--- a/Test Documentation/Defects Report- Autobots.docx
+++ b/Test Documentation/Defects Report- Autobots.docx
@@ -1,263 +1,1950 @@
 
 <file path=word/document.xml><?xml version="1.0" encoding="utf-8"?>
-<w:document xmlns:wpc="http://schemas.microsoft.com/office/word/2010/wordprocessingCanvas" xmlns:cx="http://schemas.microsoft.com/office/drawing/2014/chartex" xmlns:cx1="http://schemas.microsoft.com/office/drawing/2015/9/8/chartex" xmlns:cx2="http://schemas.microsoft.com/office/drawing/2015/10/21/chartex" xmlns:cx3="http://schemas.microsoft.com/office/drawing/2016/5/9/chartex" xmlns:cx4="http://schemas.microsoft.com/office/drawing/2016/5/10/chartex" xmlns:cx5="http://schemas.microsoft.com/office/drawing/2016/5/11/chartex" xmlns:cx6="http://schemas.microsoft.com/office/drawing/2016/5/12/chartex" xmlns:cx7="http://schemas.microsoft.com/office/drawing/2016/5/13/chartex" xmlns:cx8="http://schemas.microsoft.com/office/drawing/2016/5/14/chartex" xmlns:mc="http://schemas.openxmlformats.org/markup-compatibility/2006" xmlns:aink="http://schemas.microsoft.com/office/drawing/2016/ink" xmlns:am3d="http://schemas.microsoft.com/office/drawing/2017/model3d" xmlns:o="urn:schemas-microsoft-com:office:office" xmlns:oel="http://schemas.microsoft.com/office/2019/extlst" xmlns:r="http://schemas.openxmlformats.org/officeDocument/2006/relationships" xmlns:m="http://schemas.openxmlformats.org/officeDocument/2006/math" xmlns:v="urn:schemas-microsoft-com:vml" xmlns:wp14="http://schemas.microsoft.com/office/word/2010/wordprocessingDrawing" xmlns:wp="http://schemas.openxmlformats.org/drawingml/2006/wordprocessingDrawing" xmlns:w10="urn:schemas-microsoft-com:office:word" xmlns:w="http://schemas.openxmlformats.org/wordprocessingml/2006/main" xmlns:w14="http://schemas.microsoft.com/office/word/2010/wordml" xmlns:w15="http://schemas.microsoft.com/office/word/2012/wordml" xmlns:w16cex="http://schemas.microsoft.com/office/word/2018/wordml/cex" xmlns:w16cid="http://schemas.microsoft.com/office/word/2016/wordml/cid" xmlns:w16="http://schemas.microsoft.com/office/word/2018/wordml" xmlns:w16du="http://schemas.microsoft.com/office/word/2023/wordml/word16du" xmlns:w16sdtdh="http://schemas.microsoft.com/office/word/2020/wordml/sdtdatahash" xmlns:w16sdtfl="http://schemas.microsoft.com/office/word/2024/wordml/sdtformatlock" xmlns:w16se="http://schemas.microsoft.com/office/word/2015/wordml/symex" xmlns:wpg="http://schemas.microsoft.com/office/word/2010/wordprocessingGroup" xmlns:wpi="http://schemas.microsoft.com/office/word/2010/wordprocessingInk" xmlns:wne="http://schemas.microsoft.com/office/word/2006/wordml" xmlns:wps="http://schemas.microsoft.com/office/word/2010/wordprocessingShape" mc:Ignorable="w14 w15 w16se w16cid w16 w16cex w16sdtdh w16sdtfl w16du wp14">
+<w:document xmlns:o="urn:schemas-microsoft-com:office:office" xmlns:r="http://schemas.openxmlformats.org/officeDocument/2006/relationships" xmlns:v="urn:schemas-microsoft-com:vml" xmlns:w="http://schemas.openxmlformats.org/wordprocessingml/2006/main" xmlns:w10="urn:schemas-microsoft-com:office:word" xmlns:wp="http://schemas.openxmlformats.org/drawingml/2006/wordprocessingDrawing" xmlns:wps="http://schemas.microsoft.com/office/word/2010/wordprocessingShape" xmlns:wpg="http://schemas.microsoft.com/office/word/2010/wordprocessingGroup" xmlns:mc="http://schemas.openxmlformats.org/markup-compatibility/2006" xmlns:wp14="http://schemas.microsoft.com/office/word/2010/wordprocessingDrawing" xmlns:w14="http://schemas.microsoft.com/office/word/2010/wordml" xmlns:w15="http://schemas.microsoft.com/office/word/2012/wordml" mc:Ignorable="w14 wp14 w15">
   <w:body>
     <w:p>
+      <w:pPr>
+        <w:pStyle w:val="TextBody"/>
+        <w:rPr/>
+      </w:pPr>
       <w:r>
-        <w:t xml:space="preserve">Known </w:t>
-      </w:r>
-      <w:r>
-        <w:t>Defects:</w:t>
+        <w:rPr>
+          <w:lang w:val="en-US"/>
+        </w:rPr>
+        <w:t>Known Defects:</w:t>
       </w:r>
     </w:p>
-    <w:p/>
     <w:p>
+      <w:pPr>
+        <w:pStyle w:val="TextBody"/>
+        <w:rPr/>
+      </w:pPr>
       <w:r>
+        <w:rPr/>
+      </w:r>
+    </w:p>
+    <w:p>
+      <w:pPr>
+        <w:pStyle w:val="TextBody"/>
+        <w:rPr/>
+      </w:pPr>
+      <w:r>
+        <w:rPr>
+          <w:lang w:val="en-US"/>
+        </w:rPr>
         <w:t>Defects</w:t>
       </w:r>
     </w:p>
     <w:p>
       <w:pPr>
-        <w:pStyle w:val="ListParagraph"/>
+        <w:pStyle w:val="TextBody"/>
         <w:numPr>
           <w:ilvl w:val="0"/>
           <w:numId w:val="1"/>
         </w:numPr>
+        <w:tabs>
+          <w:tab w:val="clear" w:pos="720"/>
+          <w:tab w:val="left" w:pos="0" w:leader="none"/>
+        </w:tabs>
+        <w:ind w:left="709" w:hanging="283"/>
+        <w:rPr/>
       </w:pPr>
       <w:r>
-        <w:t>I could not add</w:t>
-      </w:r>
-      <w:r>
-        <w:t xml:space="preserve"> the moon</w:t>
-      </w:r>
-      <w:r>
-        <w:t xml:space="preserve"> 90Champion</w:t>
-      </w:r>
-      <w:r>
-        <w:t xml:space="preserve"> because it was rejected</w:t>
-      </w:r>
-      <w:r>
-        <w:t xml:space="preserve"> </w:t>
-      </w:r>
-      <w:r>
-        <w:t>and there is also</w:t>
-      </w:r>
-      <w:r>
-        <w:t xml:space="preserve"> </w:t>
-      </w:r>
-      <w:r>
-        <w:t>no</w:t>
-      </w:r>
-      <w:r>
-        <w:t xml:space="preserve"> alert saying ‘Invalid moon name’</w:t>
+        <w:rPr>
+          <w:lang w:val="en-US"/>
+        </w:rPr>
+        <w:t>I could not add the moon 90Champion because it was rejected and there is also no alert saying ‘Invalid moon name’</w:t>
       </w:r>
     </w:p>
     <w:p>
       <w:pPr>
-        <w:pStyle w:val="ListParagraph"/>
+        <w:pStyle w:val="TextBody"/>
         <w:numPr>
           <w:ilvl w:val="0"/>
-          <w:numId w:val="1"/>
+          <w:numId w:val="2"/>
         </w:numPr>
+        <w:tabs>
+          <w:tab w:val="clear" w:pos="720"/>
+          <w:tab w:val="left" w:pos="0" w:leader="none"/>
+        </w:tabs>
+        <w:ind w:left="709" w:hanging="283"/>
+        <w:rPr/>
       </w:pPr>
       <w:r>
-        <w:t xml:space="preserve">I could not add </w:t>
-      </w:r>
-      <w:r>
-        <w:t xml:space="preserve">the planet </w:t>
-      </w:r>
-      <w:r>
-        <w:t xml:space="preserve">90Zeus-12 Aries_5 </w:t>
-      </w:r>
-      <w:r>
-        <w:t xml:space="preserve">either </w:t>
-      </w:r>
-      <w:r>
-        <w:t xml:space="preserve">but there was an alert saying ‘Invalid </w:t>
-      </w:r>
-      <w:r>
-        <w:t>planet</w:t>
-      </w:r>
-      <w:r>
-        <w:t xml:space="preserve"> name’</w:t>
+        <w:rPr>
+          <w:lang w:val="en-US"/>
+        </w:rPr>
+        <w:t>I could not add the planet 90Zeus-12 Aries_5 either but there was an alert saying ‘Invalid planet name’</w:t>
       </w:r>
     </w:p>
     <w:p>
       <w:pPr>
-        <w:pStyle w:val="ListParagraph"/>
+        <w:pStyle w:val="TextBody"/>
         <w:numPr>
           <w:ilvl w:val="0"/>
-          <w:numId w:val="1"/>
+          <w:numId w:val="3"/>
         </w:numPr>
+        <w:tabs>
+          <w:tab w:val="clear" w:pos="720"/>
+          <w:tab w:val="left" w:pos="0" w:leader="none"/>
+        </w:tabs>
+        <w:ind w:left="709" w:hanging="283"/>
+        <w:rPr/>
       </w:pPr>
       <w:r>
+        <w:rPr>
+          <w:lang w:val="en-US"/>
+        </w:rPr>
         <w:t>When trying to register an already existing username/password, the alert does not appear as expected.</w:t>
       </w:r>
     </w:p>
     <w:p>
       <w:pPr>
-        <w:pStyle w:val="ListParagraph"/>
+        <w:pStyle w:val="TextBody"/>
         <w:numPr>
           <w:ilvl w:val="0"/>
-          <w:numId w:val="1"/>
+          <w:numId w:val="4"/>
         </w:numPr>
+        <w:tabs>
+          <w:tab w:val="clear" w:pos="720"/>
+          <w:tab w:val="left" w:pos="0" w:leader="none"/>
+        </w:tabs>
+        <w:ind w:left="709" w:hanging="283"/>
+        <w:rPr>
+          <w:lang w:val="en-US"/>
+        </w:rPr>
       </w:pPr>
       <w:r>
-        <w:t xml:space="preserve">When logged into the homepage as user1, I can see the planets/moons added by all users, not just mine.  This violates </w:t>
+        <w:rPr>
+          <w:lang w:val="en-US"/>
+        </w:rPr>
+        <w:t>When logged into the homepage as user1, I can see the planets/moons added by all users, not just mine.</w:t>
       </w:r>
       <w:r>
-        <w:t>security requirement 2.</w:t>
-      </w:r>
-    </w:p>
-    <w:p w14:noSpellErr="1">
-      <w:pPr>
-        <w:pStyle w:val="ListParagraph"/>
-        <w:numPr>
-          <w:ilvl w:val="0"/>
-          <w:numId w:val="1"/>
-        </w:numPr>
-        <w:rPr/>
-      </w:pPr>
-      <w:r>
-        <w:rPr/>
-        <w:t xml:space="preserve">When logged into the homepage as user2, I can only see celestial objects added by user 2.  User1 and User2 have different privileges not </w:t>
+        <w:rPr>
+          <w:lang w:val="en-US"/>
+        </w:rPr>
+        <w:t xml:space="preserve"> </w:t>
       </w:r>
       <w:r>
-        <w:rPr/>
-        <w:t>stated</w:t>
-      </w:r>
-      <w:r>
-        <w:rPr/>
-        <w:t xml:space="preserve"> in the software requirements.</w:t>
+        <w:rPr>
+          <w:lang w:val="en-US"/>
+        </w:rPr>
+        <w:t xml:space="preserve"> This violates security requirement 2.</w:t>
       </w:r>
     </w:p>
     <w:p>
       <w:pPr>
-        <w:pStyle w:val="ListParagraph"/>
+        <w:pStyle w:val="TextBody"/>
         <w:numPr>
           <w:ilvl w:val="0"/>
-          <w:numId w:val="1"/>
+          <w:numId w:val="5"/>
         </w:numPr>
+        <w:tabs>
+          <w:tab w:val="clear" w:pos="720"/>
+          <w:tab w:val="left" w:pos="0" w:leader="none"/>
+        </w:tabs>
+        <w:ind w:left="709" w:hanging="283"/>
+        <w:rPr/>
+      </w:pPr>
+      <w:r>
+        <w:rPr>
+          <w:lang w:val="en-US"/>
+        </w:rPr>
+        <w:t>When logged into the homepage as user2, I can only see celestial objects added by user 2.</w:t>
+      </w:r>
+      <w:r>
+        <w:rPr>
+          <w:lang w:val="en-US"/>
+        </w:rPr>
+        <w:t xml:space="preserve"> </w:t>
+      </w:r>
+      <w:r>
+        <w:rPr>
+          <w:lang w:val="en-US"/>
+        </w:rPr>
+        <w:t xml:space="preserve"> User1 and User2 have different privileges not stated in the software requirements.</w:t>
+      </w:r>
+    </w:p>
+    <w:p>
+      <w:pPr>
+        <w:pStyle w:val="TextBody"/>
+        <w:numPr>
+          <w:ilvl w:val="0"/>
+          <w:numId w:val="6"/>
+        </w:numPr>
+        <w:tabs>
+          <w:tab w:val="clear" w:pos="720"/>
+          <w:tab w:val="left" w:pos="0" w:leader="none"/>
+        </w:tabs>
+        <w:ind w:left="709" w:hanging="283"/>
+        <w:rPr/>
+      </w:pPr>
+      <w:r>
+        <w:rPr>
+          <w:lang w:val="en-US"/>
+        </w:rPr>
+        <w:t>No alerts for when user submits an invalid file type for planet and moon</w:t>
+      </w:r>
+    </w:p>
+    <w:p>
+      <w:pPr>
+        <w:pStyle w:val="TextBody"/>
+        <w:numPr>
+          <w:ilvl w:val="0"/>
+          <w:numId w:val="7"/>
+        </w:numPr>
+        <w:tabs>
+          <w:tab w:val="clear" w:pos="720"/>
+          <w:tab w:val="left" w:pos="0" w:leader="none"/>
+        </w:tabs>
+        <w:ind w:left="709" w:hanging="283"/>
+        <w:rPr>
+          <w:lang w:val="en-US"/>
+        </w:rPr>
+      </w:pPr>
+      <w:r>
+        <w:rPr>
+          <w:lang w:val="en-US"/>
+        </w:rPr>
+        <w:t>When submitting duplicate planet names with extra whitespace, the planet is shown on the home page without the whitespace, giving them the appearance of duplicate planet names. This violates planet requirement 3.</w:t>
+      </w:r>
+    </w:p>
+    <w:p>
+      <w:pPr>
+        <w:pStyle w:val="TextBody"/>
+        <w:numPr>
+          <w:ilvl w:val="0"/>
+          <w:numId w:val="8"/>
+        </w:numPr>
+        <w:tabs>
+          <w:tab w:val="clear" w:pos="720"/>
+          <w:tab w:val="left" w:pos="0" w:leader="none"/>
+        </w:tabs>
+        <w:ind w:left="709" w:hanging="283"/>
+        <w:rPr>
+          <w:lang w:val="en-US"/>
+        </w:rPr>
+      </w:pPr>
+      <w:r>
+        <w:rPr>
+          <w:lang w:val="en-US"/>
+        </w:rPr>
+        <w:t>When attempting to delete “duplicate” planets, if the original planet without any whitespaces is present, the original is deleted. However, if the planet is not present the user is unable to remove the “duplicate” planet(s) even with the correct amount of whitespaces bringing up an “Invalid planet name” alert.</w:t>
+      </w:r>
+    </w:p>
+    <w:p>
+      <w:pPr>
+        <w:pStyle w:val="TextBody"/>
+        <w:numPr>
+          <w:ilvl w:val="0"/>
+          <w:numId w:val="9"/>
+        </w:numPr>
+        <w:tabs>
+          <w:tab w:val="clear" w:pos="720"/>
+          <w:tab w:val="left" w:pos="0" w:leader="none"/>
+        </w:tabs>
+        <w:ind w:left="709" w:hanging="283"/>
+        <w:rPr>
+          <w:lang w:val="en-US"/>
+        </w:rPr>
+      </w:pPr>
+      <w:r>
+        <w:rPr>
+          <w:lang w:val="en-US"/>
+        </w:rPr>
+        <w:t>When signed in as user1 and attempted to delete a planet created by user two. The expected alert was “Invalid planet name” however a “Invalid moon name” was returned</w:t>
+      </w:r>
+    </w:p>
+    <w:p>
+      <w:pPr>
+        <w:pStyle w:val="TextBody"/>
+        <w:numPr>
+          <w:ilvl w:val="0"/>
+          <w:numId w:val="10"/>
+        </w:numPr>
+        <w:tabs>
+          <w:tab w:val="clear" w:pos="720"/>
+          <w:tab w:val="left" w:pos="0" w:leader="none"/>
+        </w:tabs>
+        <w:ind w:left="709" w:hanging="283"/>
+        <w:rPr>
+          <w:lang w:val="en-US"/>
+        </w:rPr>
+      </w:pPr>
+      <w:r>
+        <w:rPr>
+          <w:lang w:val="en-US"/>
+        </w:rPr>
+        <w:t>When signed in as user1 you can successfully delete a moon created by user 2.</w:t>
+      </w:r>
+    </w:p>
+    <w:p>
+      <w:pPr>
+        <w:pStyle w:val="TextBody"/>
+        <w:numPr>
+          <w:ilvl w:val="0"/>
+          <w:numId w:val="11"/>
+        </w:numPr>
+        <w:tabs>
+          <w:tab w:val="clear" w:pos="720"/>
+          <w:tab w:val="left" w:pos="0" w:leader="none"/>
+        </w:tabs>
+        <w:ind w:left="709" w:hanging="283"/>
+        <w:rPr>
+          <w:lang w:val="en-US"/>
+        </w:rPr>
+      </w:pPr>
+      <w:r>
+        <w:rPr>
+          <w:lang w:val="en-US"/>
+        </w:rPr>
+        <w:t>When creating a new moon with a duplicate name an expected alert says “[I]nvalid moon name” but the alert received was “[i]nvalid moon name”</w:t>
+      </w:r>
+    </w:p>
+    <w:p>
+      <w:pPr>
+        <w:pStyle w:val="TextBody"/>
+        <w:numPr>
+          <w:ilvl w:val="0"/>
+          <w:numId w:val="12"/>
+        </w:numPr>
+        <w:tabs>
+          <w:tab w:val="clear" w:pos="720"/>
+          <w:tab w:val="left" w:pos="0" w:leader="none"/>
+        </w:tabs>
+        <w:ind w:left="709" w:hanging="283"/>
+        <w:rPr>
+          <w:lang w:val="en-US"/>
+        </w:rPr>
+      </w:pPr>
+      <w:r>
+        <w:rPr>
+          <w:lang w:val="en-US"/>
+        </w:rPr>
+        <w:t>.Png can’t be added</w:t>
+      </w:r>
+    </w:p>
+    <w:p>
+      <w:pPr>
+        <w:pStyle w:val="Normal"/>
+        <w:spacing w:before="0" w:after="160"/>
         <w:rPr/>
       </w:pPr>
       <w:r>
         <w:rPr/>
-        <w:t>No alerts for invalid file types for planet and moon</w:t>
       </w:r>
     </w:p>
     <w:sectPr>
-      <w:pgSz w:w="12240" w:h="15840" w:orient="portrait"/>
-      <w:pgMar w:top="1440" w:right="1440" w:bottom="1440" w:left="1440" w:header="720" w:footer="720" w:gutter="0"/>
-      <w:cols w:space="720"/>
-      <w:docGrid w:linePitch="360"/>
+      <w:type w:val="nextPage"/>
+      <w:pgSz w:w="12240" w:h="15840"/>
+      <w:pgMar w:left="1440" w:right="1440" w:gutter="0" w:header="0" w:top="1440" w:footer="0" w:bottom="1440"/>
+      <w:pgNumType w:fmt="decimal"/>
+      <w:formProt w:val="false"/>
+      <w:textDirection w:val="lrTb"/>
+      <w:docGrid w:type="default" w:linePitch="360" w:charSpace="4096"/>
     </w:sectPr>
   </w:body>
 </w:document>
 </file>
 
 <file path=word/numbering.xml><?xml version="1.0" encoding="utf-8"?>
-<w:numbering xmlns:wpc="http://schemas.microsoft.com/office/word/2010/wordprocessingCanvas" xmlns:cx="http://schemas.microsoft.com/office/drawing/2014/chartex" xmlns:cx1="http://schemas.microsoft.com/office/drawing/2015/9/8/chartex" xmlns:cx2="http://schemas.microsoft.com/office/drawing/2015/10/21/chartex" xmlns:cx3="http://schemas.microsoft.com/office/drawing/2016/5/9/chartex" xmlns:cx4="http://schemas.microsoft.com/office/drawing/2016/5/10/chartex" xmlns:cx5="http://schemas.microsoft.com/office/drawing/2016/5/11/chartex" xmlns:cx6="http://schemas.microsoft.com/office/drawing/2016/5/12/chartex" xmlns:cx7="http://schemas.microsoft.com/office/drawing/2016/5/13/chartex" xmlns:cx8="http://schemas.microsoft.com/office/drawing/2016/5/14/chartex" xmlns:mc="http://schemas.openxmlformats.org/markup-compatibility/2006" xmlns:aink="http://schemas.microsoft.com/office/drawing/2016/ink" xmlns:am3d="http://schemas.microsoft.com/office/drawing/2017/model3d" xmlns:o="urn:schemas-microsoft-com:office:office" xmlns:oel="http://schemas.microsoft.com/office/2019/extlst" xmlns:r="http://schemas.openxmlformats.org/officeDocument/2006/relationships" xmlns:m="http://schemas.openxmlformats.org/officeDocument/2006/math" xmlns:v="urn:schemas-microsoft-com:vml" xmlns:wp14="http://schemas.microsoft.com/office/word/2010/wordprocessingDrawing" xmlns:wp="http://schemas.openxmlformats.org/drawingml/2006/wordprocessingDrawing" xmlns:w10="urn:schemas-microsoft-com:office:word" xmlns:w="http://schemas.openxmlformats.org/wordprocessingml/2006/main" xmlns:w14="http://schemas.microsoft.com/office/word/2010/wordml" xmlns:w15="http://schemas.microsoft.com/office/word/2012/wordml" xmlns:w16cex="http://schemas.microsoft.com/office/word/2018/wordml/cex" xmlns:w16cid="http://schemas.microsoft.com/office/word/2016/wordml/cid" xmlns:w16="http://schemas.microsoft.com/office/word/2018/wordml" xmlns:w16du="http://schemas.microsoft.com/office/word/2023/wordml/word16du" xmlns:w16sdtdh="http://schemas.microsoft.com/office/word/2020/wordml/sdtdatahash" xmlns:w16sdtfl="http://schemas.microsoft.com/office/word/2024/wordml/sdtformatlock" xmlns:w16se="http://schemas.microsoft.com/office/word/2015/wordml/symex" xmlns:wpg="http://schemas.microsoft.com/office/word/2010/wordprocessingGroup" xmlns:wpi="http://schemas.microsoft.com/office/word/2010/wordprocessingInk" xmlns:wne="http://schemas.microsoft.com/office/word/2006/wordml" xmlns:wps="http://schemas.microsoft.com/office/word/2010/wordprocessingShape" mc:Ignorable="w14 w15 w16se w16cid w16 w16cex w16sdtdh w16sdtfl w16du wp14">
-  <w:abstractNum w:abstractNumId="0" w15:restartNumberingAfterBreak="0">
-    <w:nsid w:val="2F797216"/>
-    <w:multiLevelType w:val="hybridMultilevel"/>
-    <w:tmpl w:val="8DDCBFFA"/>
-    <w:lvl w:ilvl="0" w:tplc="04090011">
-      <w:start w:val="1"/>
-      <w:numFmt w:val="decimal"/>
-      <w:lvlText w:val="%1)"/>
-      <w:lvlJc w:val="left"/>
-      <w:pPr>
-        <w:ind w:left="720" w:hanging="360"/>
-      </w:pPr>
-      <w:rPr>
-        <w:rFonts w:hint="default"/>
-      </w:rPr>
-    </w:lvl>
-    <w:lvl w:ilvl="1" w:tplc="04090019" w:tentative="1">
-      <w:start w:val="1"/>
-      <w:numFmt w:val="lowerLetter"/>
+<w:numbering xmlns:w="http://schemas.openxmlformats.org/wordprocessingml/2006/main" xmlns:o="urn:schemas-microsoft-com:office:office" xmlns:r="http://schemas.openxmlformats.org/officeDocument/2006/relationships" xmlns:v="urn:schemas-microsoft-com:vml" xmlns:mc="http://schemas.openxmlformats.org/markup-compatibility/2006" xmlns:w14="http://schemas.microsoft.com/office/word/2010/wordml" mc:Ignorable="w14">
+  <w:abstractNum w:abstractNumId="1">
+    <w:lvl w:ilvl="0">
+      <w:start w:val="1"/>
+      <w:numFmt w:val="decimal"/>
+      <w:lvlText w:val="%1."/>
+      <w:lvlJc w:val="left"/>
+      <w:pPr>
+        <w:tabs>
+          <w:tab w:val="num" w:pos="709"/>
+        </w:tabs>
+        <w:ind w:left="709" w:hanging="283"/>
+      </w:pPr>
+      <w:rPr/>
+    </w:lvl>
+    <w:lvl w:ilvl="1">
+      <w:start w:val="1"/>
+      <w:numFmt w:val="decimal"/>
       <w:lvlText w:val="%2."/>
       <w:lvlJc w:val="left"/>
       <w:pPr>
-        <w:ind w:left="1440" w:hanging="360"/>
-      </w:pPr>
-    </w:lvl>
-    <w:lvl w:ilvl="2" w:tplc="0409001B" w:tentative="1">
-      <w:start w:val="1"/>
-      <w:numFmt w:val="lowerRoman"/>
+        <w:tabs>
+          <w:tab w:val="num" w:pos="1418"/>
+        </w:tabs>
+        <w:ind w:left="1418" w:hanging="283"/>
+      </w:pPr>
+      <w:rPr/>
+    </w:lvl>
+    <w:lvl w:ilvl="2">
+      <w:start w:val="1"/>
+      <w:numFmt w:val="decimal"/>
       <w:lvlText w:val="%3."/>
-      <w:lvlJc w:val="right"/>
-      <w:pPr>
-        <w:ind w:left="2160" w:hanging="180"/>
-      </w:pPr>
-    </w:lvl>
-    <w:lvl w:ilvl="3" w:tplc="0409000F" w:tentative="1">
+      <w:lvlJc w:val="left"/>
+      <w:pPr>
+        <w:tabs>
+          <w:tab w:val="num" w:pos="2127"/>
+        </w:tabs>
+        <w:ind w:left="2127" w:hanging="283"/>
+      </w:pPr>
+      <w:rPr/>
+    </w:lvl>
+    <w:lvl w:ilvl="3">
       <w:start w:val="1"/>
       <w:numFmt w:val="decimal"/>
       <w:lvlText w:val="%4."/>
       <w:lvlJc w:val="left"/>
       <w:pPr>
-        <w:ind w:left="2880" w:hanging="360"/>
-      </w:pPr>
-    </w:lvl>
-    <w:lvl w:ilvl="4" w:tplc="04090019" w:tentative="1">
-      <w:start w:val="1"/>
-      <w:numFmt w:val="lowerLetter"/>
+        <w:tabs>
+          <w:tab w:val="num" w:pos="2836"/>
+        </w:tabs>
+        <w:ind w:left="2836" w:hanging="283"/>
+      </w:pPr>
+      <w:rPr/>
+    </w:lvl>
+    <w:lvl w:ilvl="4">
+      <w:start w:val="1"/>
+      <w:numFmt w:val="decimal"/>
       <w:lvlText w:val="%5."/>
       <w:lvlJc w:val="left"/>
       <w:pPr>
-        <w:ind w:left="3600" w:hanging="360"/>
-      </w:pPr>
-    </w:lvl>
-    <w:lvl w:ilvl="5" w:tplc="0409001B" w:tentative="1">
-      <w:start w:val="1"/>
-      <w:numFmt w:val="lowerRoman"/>
+        <w:tabs>
+          <w:tab w:val="num" w:pos="3545"/>
+        </w:tabs>
+        <w:ind w:left="3545" w:hanging="283"/>
+      </w:pPr>
+      <w:rPr/>
+    </w:lvl>
+    <w:lvl w:ilvl="5">
+      <w:start w:val="1"/>
+      <w:numFmt w:val="decimal"/>
       <w:lvlText w:val="%6."/>
-      <w:lvlJc w:val="right"/>
-      <w:pPr>
-        <w:ind w:left="4320" w:hanging="180"/>
-      </w:pPr>
-    </w:lvl>
-    <w:lvl w:ilvl="6" w:tplc="0409000F" w:tentative="1">
+      <w:lvlJc w:val="left"/>
+      <w:pPr>
+        <w:tabs>
+          <w:tab w:val="num" w:pos="4254"/>
+        </w:tabs>
+        <w:ind w:left="4254" w:hanging="283"/>
+      </w:pPr>
+      <w:rPr/>
+    </w:lvl>
+    <w:lvl w:ilvl="6">
       <w:start w:val="1"/>
       <w:numFmt w:val="decimal"/>
       <w:lvlText w:val="%7."/>
       <w:lvlJc w:val="left"/>
       <w:pPr>
-        <w:ind w:left="5040" w:hanging="360"/>
-      </w:pPr>
-    </w:lvl>
-    <w:lvl w:ilvl="7" w:tplc="04090019" w:tentative="1">
-      <w:start w:val="1"/>
-      <w:numFmt w:val="lowerLetter"/>
+        <w:tabs>
+          <w:tab w:val="num" w:pos="4963"/>
+        </w:tabs>
+        <w:ind w:left="4963" w:hanging="283"/>
+      </w:pPr>
+      <w:rPr/>
+    </w:lvl>
+    <w:lvl w:ilvl="7">
+      <w:start w:val="1"/>
+      <w:numFmt w:val="decimal"/>
       <w:lvlText w:val="%8."/>
       <w:lvlJc w:val="left"/>
       <w:pPr>
-        <w:ind w:left="5760" w:hanging="360"/>
-      </w:pPr>
-    </w:lvl>
-    <w:lvl w:ilvl="8" w:tplc="0409001B" w:tentative="1">
-      <w:start w:val="1"/>
-      <w:numFmt w:val="lowerRoman"/>
+        <w:tabs>
+          <w:tab w:val="num" w:pos="5672"/>
+        </w:tabs>
+        <w:ind w:left="5672" w:hanging="283"/>
+      </w:pPr>
+      <w:rPr/>
+    </w:lvl>
+    <w:lvl w:ilvl="8">
+      <w:start w:val="1"/>
+      <w:numFmt w:val="decimal"/>
       <w:lvlText w:val="%9."/>
-      <w:lvlJc w:val="right"/>
-      <w:pPr>
-        <w:ind w:left="6480" w:hanging="180"/>
-      </w:pPr>
+      <w:lvlJc w:val="left"/>
+      <w:pPr>
+        <w:tabs>
+          <w:tab w:val="num" w:pos="6381"/>
+        </w:tabs>
+        <w:ind w:left="6381" w:hanging="283"/>
+      </w:pPr>
+      <w:rPr/>
     </w:lvl>
   </w:abstractNum>
-  <w:num w:numId="1" w16cid:durableId="1449547800">
-    <w:abstractNumId w:val="0"/>
+  <w:abstractNum w:abstractNumId="2">
+    <w:lvl w:ilvl="0">
+      <w:start w:val="2"/>
+      <w:numFmt w:val="decimal"/>
+      <w:lvlText w:val="%1."/>
+      <w:lvlJc w:val="left"/>
+      <w:pPr>
+        <w:tabs>
+          <w:tab w:val="num" w:pos="709"/>
+        </w:tabs>
+        <w:ind w:left="709" w:hanging="283"/>
+      </w:pPr>
+      <w:rPr/>
+    </w:lvl>
+    <w:lvl w:ilvl="1">
+      <w:start w:val="1"/>
+      <w:numFmt w:val="decimal"/>
+      <w:lvlText w:val="%2."/>
+      <w:lvlJc w:val="left"/>
+      <w:pPr>
+        <w:tabs>
+          <w:tab w:val="num" w:pos="1418"/>
+        </w:tabs>
+        <w:ind w:left="1418" w:hanging="283"/>
+      </w:pPr>
+      <w:rPr/>
+    </w:lvl>
+    <w:lvl w:ilvl="2">
+      <w:start w:val="1"/>
+      <w:numFmt w:val="decimal"/>
+      <w:lvlText w:val="%3."/>
+      <w:lvlJc w:val="left"/>
+      <w:pPr>
+        <w:tabs>
+          <w:tab w:val="num" w:pos="2127"/>
+        </w:tabs>
+        <w:ind w:left="2127" w:hanging="283"/>
+      </w:pPr>
+      <w:rPr/>
+    </w:lvl>
+    <w:lvl w:ilvl="3">
+      <w:start w:val="1"/>
+      <w:numFmt w:val="decimal"/>
+      <w:lvlText w:val="%4."/>
+      <w:lvlJc w:val="left"/>
+      <w:pPr>
+        <w:tabs>
+          <w:tab w:val="num" w:pos="2836"/>
+        </w:tabs>
+        <w:ind w:left="2836" w:hanging="283"/>
+      </w:pPr>
+      <w:rPr/>
+    </w:lvl>
+    <w:lvl w:ilvl="4">
+      <w:start w:val="1"/>
+      <w:numFmt w:val="decimal"/>
+      <w:lvlText w:val="%5."/>
+      <w:lvlJc w:val="left"/>
+      <w:pPr>
+        <w:tabs>
+          <w:tab w:val="num" w:pos="3545"/>
+        </w:tabs>
+        <w:ind w:left="3545" w:hanging="283"/>
+      </w:pPr>
+      <w:rPr/>
+    </w:lvl>
+    <w:lvl w:ilvl="5">
+      <w:start w:val="1"/>
+      <w:numFmt w:val="decimal"/>
+      <w:lvlText w:val="%6."/>
+      <w:lvlJc w:val="left"/>
+      <w:pPr>
+        <w:tabs>
+          <w:tab w:val="num" w:pos="4254"/>
+        </w:tabs>
+        <w:ind w:left="4254" w:hanging="283"/>
+      </w:pPr>
+      <w:rPr/>
+    </w:lvl>
+    <w:lvl w:ilvl="6">
+      <w:start w:val="1"/>
+      <w:numFmt w:val="decimal"/>
+      <w:lvlText w:val="%7."/>
+      <w:lvlJc w:val="left"/>
+      <w:pPr>
+        <w:tabs>
+          <w:tab w:val="num" w:pos="4963"/>
+        </w:tabs>
+        <w:ind w:left="4963" w:hanging="283"/>
+      </w:pPr>
+      <w:rPr/>
+    </w:lvl>
+    <w:lvl w:ilvl="7">
+      <w:start w:val="1"/>
+      <w:numFmt w:val="decimal"/>
+      <w:lvlText w:val="%8."/>
+      <w:lvlJc w:val="left"/>
+      <w:pPr>
+        <w:tabs>
+          <w:tab w:val="num" w:pos="5672"/>
+        </w:tabs>
+        <w:ind w:left="5672" w:hanging="283"/>
+      </w:pPr>
+      <w:rPr/>
+    </w:lvl>
+    <w:lvl w:ilvl="8">
+      <w:start w:val="1"/>
+      <w:numFmt w:val="decimal"/>
+      <w:lvlText w:val="%9."/>
+      <w:lvlJc w:val="left"/>
+      <w:pPr>
+        <w:tabs>
+          <w:tab w:val="num" w:pos="6381"/>
+        </w:tabs>
+        <w:ind w:left="6381" w:hanging="283"/>
+      </w:pPr>
+      <w:rPr/>
+    </w:lvl>
+  </w:abstractNum>
+  <w:abstractNum w:abstractNumId="3">
+    <w:lvl w:ilvl="0">
+      <w:start w:val="3"/>
+      <w:numFmt w:val="decimal"/>
+      <w:lvlText w:val="%1."/>
+      <w:lvlJc w:val="left"/>
+      <w:pPr>
+        <w:tabs>
+          <w:tab w:val="num" w:pos="709"/>
+        </w:tabs>
+        <w:ind w:left="709" w:hanging="283"/>
+      </w:pPr>
+      <w:rPr/>
+    </w:lvl>
+    <w:lvl w:ilvl="1">
+      <w:start w:val="1"/>
+      <w:numFmt w:val="decimal"/>
+      <w:lvlText w:val="%2."/>
+      <w:lvlJc w:val="left"/>
+      <w:pPr>
+        <w:tabs>
+          <w:tab w:val="num" w:pos="1418"/>
+        </w:tabs>
+        <w:ind w:left="1418" w:hanging="283"/>
+      </w:pPr>
+      <w:rPr/>
+    </w:lvl>
+    <w:lvl w:ilvl="2">
+      <w:start w:val="1"/>
+      <w:numFmt w:val="decimal"/>
+      <w:lvlText w:val="%3."/>
+      <w:lvlJc w:val="left"/>
+      <w:pPr>
+        <w:tabs>
+          <w:tab w:val="num" w:pos="2127"/>
+        </w:tabs>
+        <w:ind w:left="2127" w:hanging="283"/>
+      </w:pPr>
+      <w:rPr/>
+    </w:lvl>
+    <w:lvl w:ilvl="3">
+      <w:start w:val="1"/>
+      <w:numFmt w:val="decimal"/>
+      <w:lvlText w:val="%4."/>
+      <w:lvlJc w:val="left"/>
+      <w:pPr>
+        <w:tabs>
+          <w:tab w:val="num" w:pos="2836"/>
+        </w:tabs>
+        <w:ind w:left="2836" w:hanging="283"/>
+      </w:pPr>
+      <w:rPr/>
+    </w:lvl>
+    <w:lvl w:ilvl="4">
+      <w:start w:val="1"/>
+      <w:numFmt w:val="decimal"/>
+      <w:lvlText w:val="%5."/>
+      <w:lvlJc w:val="left"/>
+      <w:pPr>
+        <w:tabs>
+          <w:tab w:val="num" w:pos="3545"/>
+        </w:tabs>
+        <w:ind w:left="3545" w:hanging="283"/>
+      </w:pPr>
+      <w:rPr/>
+    </w:lvl>
+    <w:lvl w:ilvl="5">
+      <w:start w:val="1"/>
+      <w:numFmt w:val="decimal"/>
+      <w:lvlText w:val="%6."/>
+      <w:lvlJc w:val="left"/>
+      <w:pPr>
+        <w:tabs>
+          <w:tab w:val="num" w:pos="4254"/>
+        </w:tabs>
+        <w:ind w:left="4254" w:hanging="283"/>
+      </w:pPr>
+      <w:rPr/>
+    </w:lvl>
+    <w:lvl w:ilvl="6">
+      <w:start w:val="1"/>
+      <w:numFmt w:val="decimal"/>
+      <w:lvlText w:val="%7."/>
+      <w:lvlJc w:val="left"/>
+      <w:pPr>
+        <w:tabs>
+          <w:tab w:val="num" w:pos="4963"/>
+        </w:tabs>
+        <w:ind w:left="4963" w:hanging="283"/>
+      </w:pPr>
+      <w:rPr/>
+    </w:lvl>
+    <w:lvl w:ilvl="7">
+      <w:start w:val="1"/>
+      <w:numFmt w:val="decimal"/>
+      <w:lvlText w:val="%8."/>
+      <w:lvlJc w:val="left"/>
+      <w:pPr>
+        <w:tabs>
+          <w:tab w:val="num" w:pos="5672"/>
+        </w:tabs>
+        <w:ind w:left="5672" w:hanging="283"/>
+      </w:pPr>
+      <w:rPr/>
+    </w:lvl>
+    <w:lvl w:ilvl="8">
+      <w:start w:val="1"/>
+      <w:numFmt w:val="decimal"/>
+      <w:lvlText w:val="%9."/>
+      <w:lvlJc w:val="left"/>
+      <w:pPr>
+        <w:tabs>
+          <w:tab w:val="num" w:pos="6381"/>
+        </w:tabs>
+        <w:ind w:left="6381" w:hanging="283"/>
+      </w:pPr>
+      <w:rPr/>
+    </w:lvl>
+  </w:abstractNum>
+  <w:abstractNum w:abstractNumId="4">
+    <w:lvl w:ilvl="0">
+      <w:start w:val="4"/>
+      <w:numFmt w:val="decimal"/>
+      <w:lvlText w:val="%1."/>
+      <w:lvlJc w:val="left"/>
+      <w:pPr>
+        <w:tabs>
+          <w:tab w:val="num" w:pos="709"/>
+        </w:tabs>
+        <w:ind w:left="709" w:hanging="283"/>
+      </w:pPr>
+      <w:rPr/>
+    </w:lvl>
+    <w:lvl w:ilvl="1">
+      <w:start w:val="1"/>
+      <w:numFmt w:val="decimal"/>
+      <w:lvlText w:val="%2."/>
+      <w:lvlJc w:val="left"/>
+      <w:pPr>
+        <w:tabs>
+          <w:tab w:val="num" w:pos="1418"/>
+        </w:tabs>
+        <w:ind w:left="1418" w:hanging="283"/>
+      </w:pPr>
+      <w:rPr/>
+    </w:lvl>
+    <w:lvl w:ilvl="2">
+      <w:start w:val="1"/>
+      <w:numFmt w:val="decimal"/>
+      <w:lvlText w:val="%3."/>
+      <w:lvlJc w:val="left"/>
+      <w:pPr>
+        <w:tabs>
+          <w:tab w:val="num" w:pos="2127"/>
+        </w:tabs>
+        <w:ind w:left="2127" w:hanging="283"/>
+      </w:pPr>
+      <w:rPr/>
+    </w:lvl>
+    <w:lvl w:ilvl="3">
+      <w:start w:val="1"/>
+      <w:numFmt w:val="decimal"/>
+      <w:lvlText w:val="%4."/>
+      <w:lvlJc w:val="left"/>
+      <w:pPr>
+        <w:tabs>
+          <w:tab w:val="num" w:pos="2836"/>
+        </w:tabs>
+        <w:ind w:left="2836" w:hanging="283"/>
+      </w:pPr>
+      <w:rPr/>
+    </w:lvl>
+    <w:lvl w:ilvl="4">
+      <w:start w:val="1"/>
+      <w:numFmt w:val="decimal"/>
+      <w:lvlText w:val="%5."/>
+      <w:lvlJc w:val="left"/>
+      <w:pPr>
+        <w:tabs>
+          <w:tab w:val="num" w:pos="3545"/>
+        </w:tabs>
+        <w:ind w:left="3545" w:hanging="283"/>
+      </w:pPr>
+      <w:rPr/>
+    </w:lvl>
+    <w:lvl w:ilvl="5">
+      <w:start w:val="1"/>
+      <w:numFmt w:val="decimal"/>
+      <w:lvlText w:val="%6."/>
+      <w:lvlJc w:val="left"/>
+      <w:pPr>
+        <w:tabs>
+          <w:tab w:val="num" w:pos="4254"/>
+        </w:tabs>
+        <w:ind w:left="4254" w:hanging="283"/>
+      </w:pPr>
+      <w:rPr/>
+    </w:lvl>
+    <w:lvl w:ilvl="6">
+      <w:start w:val="1"/>
+      <w:numFmt w:val="decimal"/>
+      <w:lvlText w:val="%7."/>
+      <w:lvlJc w:val="left"/>
+      <w:pPr>
+        <w:tabs>
+          <w:tab w:val="num" w:pos="4963"/>
+        </w:tabs>
+        <w:ind w:left="4963" w:hanging="283"/>
+      </w:pPr>
+      <w:rPr/>
+    </w:lvl>
+    <w:lvl w:ilvl="7">
+      <w:start w:val="1"/>
+      <w:numFmt w:val="decimal"/>
+      <w:lvlText w:val="%8."/>
+      <w:lvlJc w:val="left"/>
+      <w:pPr>
+        <w:tabs>
+          <w:tab w:val="num" w:pos="5672"/>
+        </w:tabs>
+        <w:ind w:left="5672" w:hanging="283"/>
+      </w:pPr>
+      <w:rPr/>
+    </w:lvl>
+    <w:lvl w:ilvl="8">
+      <w:start w:val="1"/>
+      <w:numFmt w:val="decimal"/>
+      <w:lvlText w:val="%9."/>
+      <w:lvlJc w:val="left"/>
+      <w:pPr>
+        <w:tabs>
+          <w:tab w:val="num" w:pos="6381"/>
+        </w:tabs>
+        <w:ind w:left="6381" w:hanging="283"/>
+      </w:pPr>
+      <w:rPr/>
+    </w:lvl>
+  </w:abstractNum>
+  <w:abstractNum w:abstractNumId="5">
+    <w:lvl w:ilvl="0">
+      <w:start w:val="5"/>
+      <w:numFmt w:val="decimal"/>
+      <w:lvlText w:val="%1."/>
+      <w:lvlJc w:val="left"/>
+      <w:pPr>
+        <w:tabs>
+          <w:tab w:val="num" w:pos="709"/>
+        </w:tabs>
+        <w:ind w:left="709" w:hanging="283"/>
+      </w:pPr>
+      <w:rPr/>
+    </w:lvl>
+    <w:lvl w:ilvl="1">
+      <w:start w:val="1"/>
+      <w:numFmt w:val="decimal"/>
+      <w:lvlText w:val="%2."/>
+      <w:lvlJc w:val="left"/>
+      <w:pPr>
+        <w:tabs>
+          <w:tab w:val="num" w:pos="1418"/>
+        </w:tabs>
+        <w:ind w:left="1418" w:hanging="283"/>
+      </w:pPr>
+      <w:rPr/>
+    </w:lvl>
+    <w:lvl w:ilvl="2">
+      <w:start w:val="1"/>
+      <w:numFmt w:val="decimal"/>
+      <w:lvlText w:val="%3."/>
+      <w:lvlJc w:val="left"/>
+      <w:pPr>
+        <w:tabs>
+          <w:tab w:val="num" w:pos="2127"/>
+        </w:tabs>
+        <w:ind w:left="2127" w:hanging="283"/>
+      </w:pPr>
+      <w:rPr/>
+    </w:lvl>
+    <w:lvl w:ilvl="3">
+      <w:start w:val="1"/>
+      <w:numFmt w:val="decimal"/>
+      <w:lvlText w:val="%4."/>
+      <w:lvlJc w:val="left"/>
+      <w:pPr>
+        <w:tabs>
+          <w:tab w:val="num" w:pos="2836"/>
+        </w:tabs>
+        <w:ind w:left="2836" w:hanging="283"/>
+      </w:pPr>
+      <w:rPr/>
+    </w:lvl>
+    <w:lvl w:ilvl="4">
+      <w:start w:val="1"/>
+      <w:numFmt w:val="decimal"/>
+      <w:lvlText w:val="%5."/>
+      <w:lvlJc w:val="left"/>
+      <w:pPr>
+        <w:tabs>
+          <w:tab w:val="num" w:pos="3545"/>
+        </w:tabs>
+        <w:ind w:left="3545" w:hanging="283"/>
+      </w:pPr>
+      <w:rPr/>
+    </w:lvl>
+    <w:lvl w:ilvl="5">
+      <w:start w:val="1"/>
+      <w:numFmt w:val="decimal"/>
+      <w:lvlText w:val="%6."/>
+      <w:lvlJc w:val="left"/>
+      <w:pPr>
+        <w:tabs>
+          <w:tab w:val="num" w:pos="4254"/>
+        </w:tabs>
+        <w:ind w:left="4254" w:hanging="283"/>
+      </w:pPr>
+      <w:rPr/>
+    </w:lvl>
+    <w:lvl w:ilvl="6">
+      <w:start w:val="1"/>
+      <w:numFmt w:val="decimal"/>
+      <w:lvlText w:val="%7."/>
+      <w:lvlJc w:val="left"/>
+      <w:pPr>
+        <w:tabs>
+          <w:tab w:val="num" w:pos="4963"/>
+        </w:tabs>
+        <w:ind w:left="4963" w:hanging="283"/>
+      </w:pPr>
+      <w:rPr/>
+    </w:lvl>
+    <w:lvl w:ilvl="7">
+      <w:start w:val="1"/>
+      <w:numFmt w:val="decimal"/>
+      <w:lvlText w:val="%8."/>
+      <w:lvlJc w:val="left"/>
+      <w:pPr>
+        <w:tabs>
+          <w:tab w:val="num" w:pos="5672"/>
+        </w:tabs>
+        <w:ind w:left="5672" w:hanging="283"/>
+      </w:pPr>
+      <w:rPr/>
+    </w:lvl>
+    <w:lvl w:ilvl="8">
+      <w:start w:val="1"/>
+      <w:numFmt w:val="decimal"/>
+      <w:lvlText w:val="%9."/>
+      <w:lvlJc w:val="left"/>
+      <w:pPr>
+        <w:tabs>
+          <w:tab w:val="num" w:pos="6381"/>
+        </w:tabs>
+        <w:ind w:left="6381" w:hanging="283"/>
+      </w:pPr>
+      <w:rPr/>
+    </w:lvl>
+  </w:abstractNum>
+  <w:abstractNum w:abstractNumId="6">
+    <w:lvl w:ilvl="0">
+      <w:start w:val="6"/>
+      <w:numFmt w:val="decimal"/>
+      <w:lvlText w:val="%1."/>
+      <w:lvlJc w:val="left"/>
+      <w:pPr>
+        <w:tabs>
+          <w:tab w:val="num" w:pos="709"/>
+        </w:tabs>
+        <w:ind w:left="709" w:hanging="283"/>
+      </w:pPr>
+      <w:rPr/>
+    </w:lvl>
+    <w:lvl w:ilvl="1">
+      <w:start w:val="1"/>
+      <w:numFmt w:val="decimal"/>
+      <w:lvlText w:val="%2."/>
+      <w:lvlJc w:val="left"/>
+      <w:pPr>
+        <w:tabs>
+          <w:tab w:val="num" w:pos="1418"/>
+        </w:tabs>
+        <w:ind w:left="1418" w:hanging="283"/>
+      </w:pPr>
+      <w:rPr/>
+    </w:lvl>
+    <w:lvl w:ilvl="2">
+      <w:start w:val="1"/>
+      <w:numFmt w:val="decimal"/>
+      <w:lvlText w:val="%3."/>
+      <w:lvlJc w:val="left"/>
+      <w:pPr>
+        <w:tabs>
+          <w:tab w:val="num" w:pos="2127"/>
+        </w:tabs>
+        <w:ind w:left="2127" w:hanging="283"/>
+      </w:pPr>
+      <w:rPr/>
+    </w:lvl>
+    <w:lvl w:ilvl="3">
+      <w:start w:val="1"/>
+      <w:numFmt w:val="decimal"/>
+      <w:lvlText w:val="%4."/>
+      <w:lvlJc w:val="left"/>
+      <w:pPr>
+        <w:tabs>
+          <w:tab w:val="num" w:pos="2836"/>
+        </w:tabs>
+        <w:ind w:left="2836" w:hanging="283"/>
+      </w:pPr>
+      <w:rPr/>
+    </w:lvl>
+    <w:lvl w:ilvl="4">
+      <w:start w:val="1"/>
+      <w:numFmt w:val="decimal"/>
+      <w:lvlText w:val="%5."/>
+      <w:lvlJc w:val="left"/>
+      <w:pPr>
+        <w:tabs>
+          <w:tab w:val="num" w:pos="3545"/>
+        </w:tabs>
+        <w:ind w:left="3545" w:hanging="283"/>
+      </w:pPr>
+      <w:rPr/>
+    </w:lvl>
+    <w:lvl w:ilvl="5">
+      <w:start w:val="1"/>
+      <w:numFmt w:val="decimal"/>
+      <w:lvlText w:val="%6."/>
+      <w:lvlJc w:val="left"/>
+      <w:pPr>
+        <w:tabs>
+          <w:tab w:val="num" w:pos="4254"/>
+        </w:tabs>
+        <w:ind w:left="4254" w:hanging="283"/>
+      </w:pPr>
+      <w:rPr/>
+    </w:lvl>
+    <w:lvl w:ilvl="6">
+      <w:start w:val="1"/>
+      <w:numFmt w:val="decimal"/>
+      <w:lvlText w:val="%7."/>
+      <w:lvlJc w:val="left"/>
+      <w:pPr>
+        <w:tabs>
+          <w:tab w:val="num" w:pos="4963"/>
+        </w:tabs>
+        <w:ind w:left="4963" w:hanging="283"/>
+      </w:pPr>
+      <w:rPr/>
+    </w:lvl>
+    <w:lvl w:ilvl="7">
+      <w:start w:val="1"/>
+      <w:numFmt w:val="decimal"/>
+      <w:lvlText w:val="%8."/>
+      <w:lvlJc w:val="left"/>
+      <w:pPr>
+        <w:tabs>
+          <w:tab w:val="num" w:pos="5672"/>
+        </w:tabs>
+        <w:ind w:left="5672" w:hanging="283"/>
+      </w:pPr>
+      <w:rPr/>
+    </w:lvl>
+    <w:lvl w:ilvl="8">
+      <w:start w:val="1"/>
+      <w:numFmt w:val="decimal"/>
+      <w:lvlText w:val="%9."/>
+      <w:lvlJc w:val="left"/>
+      <w:pPr>
+        <w:tabs>
+          <w:tab w:val="num" w:pos="6381"/>
+        </w:tabs>
+        <w:ind w:left="6381" w:hanging="283"/>
+      </w:pPr>
+      <w:rPr/>
+    </w:lvl>
+  </w:abstractNum>
+  <w:abstractNum w:abstractNumId="7">
+    <w:lvl w:ilvl="0">
+      <w:start w:val="7"/>
+      <w:numFmt w:val="decimal"/>
+      <w:lvlText w:val="%1."/>
+      <w:lvlJc w:val="left"/>
+      <w:pPr>
+        <w:tabs>
+          <w:tab w:val="num" w:pos="709"/>
+        </w:tabs>
+        <w:ind w:left="709" w:hanging="283"/>
+      </w:pPr>
+      <w:rPr/>
+    </w:lvl>
+    <w:lvl w:ilvl="1">
+      <w:start w:val="1"/>
+      <w:numFmt w:val="decimal"/>
+      <w:lvlText w:val="%2."/>
+      <w:lvlJc w:val="left"/>
+      <w:pPr>
+        <w:tabs>
+          <w:tab w:val="num" w:pos="1418"/>
+        </w:tabs>
+        <w:ind w:left="1418" w:hanging="283"/>
+      </w:pPr>
+      <w:rPr/>
+    </w:lvl>
+    <w:lvl w:ilvl="2">
+      <w:start w:val="1"/>
+      <w:numFmt w:val="decimal"/>
+      <w:lvlText w:val="%3."/>
+      <w:lvlJc w:val="left"/>
+      <w:pPr>
+        <w:tabs>
+          <w:tab w:val="num" w:pos="2127"/>
+        </w:tabs>
+        <w:ind w:left="2127" w:hanging="283"/>
+      </w:pPr>
+      <w:rPr/>
+    </w:lvl>
+    <w:lvl w:ilvl="3">
+      <w:start w:val="1"/>
+      <w:numFmt w:val="decimal"/>
+      <w:lvlText w:val="%4."/>
+      <w:lvlJc w:val="left"/>
+      <w:pPr>
+        <w:tabs>
+          <w:tab w:val="num" w:pos="2836"/>
+        </w:tabs>
+        <w:ind w:left="2836" w:hanging="283"/>
+      </w:pPr>
+      <w:rPr/>
+    </w:lvl>
+    <w:lvl w:ilvl="4">
+      <w:start w:val="1"/>
+      <w:numFmt w:val="decimal"/>
+      <w:lvlText w:val="%5."/>
+      <w:lvlJc w:val="left"/>
+      <w:pPr>
+        <w:tabs>
+          <w:tab w:val="num" w:pos="3545"/>
+        </w:tabs>
+        <w:ind w:left="3545" w:hanging="283"/>
+      </w:pPr>
+      <w:rPr/>
+    </w:lvl>
+    <w:lvl w:ilvl="5">
+      <w:start w:val="1"/>
+      <w:numFmt w:val="decimal"/>
+      <w:lvlText w:val="%6."/>
+      <w:lvlJc w:val="left"/>
+      <w:pPr>
+        <w:tabs>
+          <w:tab w:val="num" w:pos="4254"/>
+        </w:tabs>
+        <w:ind w:left="4254" w:hanging="283"/>
+      </w:pPr>
+      <w:rPr/>
+    </w:lvl>
+    <w:lvl w:ilvl="6">
+      <w:start w:val="1"/>
+      <w:numFmt w:val="decimal"/>
+      <w:lvlText w:val="%7."/>
+      <w:lvlJc w:val="left"/>
+      <w:pPr>
+        <w:tabs>
+          <w:tab w:val="num" w:pos="4963"/>
+        </w:tabs>
+        <w:ind w:left="4963" w:hanging="283"/>
+      </w:pPr>
+      <w:rPr/>
+    </w:lvl>
+    <w:lvl w:ilvl="7">
+      <w:start w:val="1"/>
+      <w:numFmt w:val="decimal"/>
+      <w:lvlText w:val="%8."/>
+      <w:lvlJc w:val="left"/>
+      <w:pPr>
+        <w:tabs>
+          <w:tab w:val="num" w:pos="5672"/>
+        </w:tabs>
+        <w:ind w:left="5672" w:hanging="283"/>
+      </w:pPr>
+      <w:rPr/>
+    </w:lvl>
+    <w:lvl w:ilvl="8">
+      <w:start w:val="1"/>
+      <w:numFmt w:val="decimal"/>
+      <w:lvlText w:val="%9."/>
+      <w:lvlJc w:val="left"/>
+      <w:pPr>
+        <w:tabs>
+          <w:tab w:val="num" w:pos="6381"/>
+        </w:tabs>
+        <w:ind w:left="6381" w:hanging="283"/>
+      </w:pPr>
+      <w:rPr/>
+    </w:lvl>
+  </w:abstractNum>
+  <w:abstractNum w:abstractNumId="8">
+    <w:lvl w:ilvl="0">
+      <w:start w:val="8"/>
+      <w:numFmt w:val="decimal"/>
+      <w:lvlText w:val="%1."/>
+      <w:lvlJc w:val="left"/>
+      <w:pPr>
+        <w:tabs>
+          <w:tab w:val="num" w:pos="709"/>
+        </w:tabs>
+        <w:ind w:left="709" w:hanging="283"/>
+      </w:pPr>
+      <w:rPr/>
+    </w:lvl>
+    <w:lvl w:ilvl="1">
+      <w:start w:val="1"/>
+      <w:numFmt w:val="decimal"/>
+      <w:lvlText w:val="%2."/>
+      <w:lvlJc w:val="left"/>
+      <w:pPr>
+        <w:tabs>
+          <w:tab w:val="num" w:pos="1418"/>
+        </w:tabs>
+        <w:ind w:left="1418" w:hanging="283"/>
+      </w:pPr>
+      <w:rPr/>
+    </w:lvl>
+    <w:lvl w:ilvl="2">
+      <w:start w:val="1"/>
+      <w:numFmt w:val="decimal"/>
+      <w:lvlText w:val="%3."/>
+      <w:lvlJc w:val="left"/>
+      <w:pPr>
+        <w:tabs>
+          <w:tab w:val="num" w:pos="2127"/>
+        </w:tabs>
+        <w:ind w:left="2127" w:hanging="283"/>
+      </w:pPr>
+      <w:rPr/>
+    </w:lvl>
+    <w:lvl w:ilvl="3">
+      <w:start w:val="1"/>
+      <w:numFmt w:val="decimal"/>
+      <w:lvlText w:val="%4."/>
+      <w:lvlJc w:val="left"/>
+      <w:pPr>
+        <w:tabs>
+          <w:tab w:val="num" w:pos="2836"/>
+        </w:tabs>
+        <w:ind w:left="2836" w:hanging="283"/>
+      </w:pPr>
+      <w:rPr/>
+    </w:lvl>
+    <w:lvl w:ilvl="4">
+      <w:start w:val="1"/>
+      <w:numFmt w:val="decimal"/>
+      <w:lvlText w:val="%5."/>
+      <w:lvlJc w:val="left"/>
+      <w:pPr>
+        <w:tabs>
+          <w:tab w:val="num" w:pos="3545"/>
+        </w:tabs>
+        <w:ind w:left="3545" w:hanging="283"/>
+      </w:pPr>
+      <w:rPr/>
+    </w:lvl>
+    <w:lvl w:ilvl="5">
+      <w:start w:val="1"/>
+      <w:numFmt w:val="decimal"/>
+      <w:lvlText w:val="%6."/>
+      <w:lvlJc w:val="left"/>
+      <w:pPr>
+        <w:tabs>
+          <w:tab w:val="num" w:pos="4254"/>
+        </w:tabs>
+        <w:ind w:left="4254" w:hanging="283"/>
+      </w:pPr>
+      <w:rPr/>
+    </w:lvl>
+    <w:lvl w:ilvl="6">
+      <w:start w:val="1"/>
+      <w:numFmt w:val="decimal"/>
+      <w:lvlText w:val="%7."/>
+      <w:lvlJc w:val="left"/>
+      <w:pPr>
+        <w:tabs>
+          <w:tab w:val="num" w:pos="4963"/>
+        </w:tabs>
+        <w:ind w:left="4963" w:hanging="283"/>
+      </w:pPr>
+      <w:rPr/>
+    </w:lvl>
+    <w:lvl w:ilvl="7">
+      <w:start w:val="1"/>
+      <w:numFmt w:val="decimal"/>
+      <w:lvlText w:val="%8."/>
+      <w:lvlJc w:val="left"/>
+      <w:pPr>
+        <w:tabs>
+          <w:tab w:val="num" w:pos="5672"/>
+        </w:tabs>
+        <w:ind w:left="5672" w:hanging="283"/>
+      </w:pPr>
+      <w:rPr/>
+    </w:lvl>
+    <w:lvl w:ilvl="8">
+      <w:start w:val="1"/>
+      <w:numFmt w:val="decimal"/>
+      <w:lvlText w:val="%9."/>
+      <w:lvlJc w:val="left"/>
+      <w:pPr>
+        <w:tabs>
+          <w:tab w:val="num" w:pos="6381"/>
+        </w:tabs>
+        <w:ind w:left="6381" w:hanging="283"/>
+      </w:pPr>
+      <w:rPr/>
+    </w:lvl>
+  </w:abstractNum>
+  <w:abstractNum w:abstractNumId="9">
+    <w:lvl w:ilvl="0">
+      <w:start w:val="9"/>
+      <w:numFmt w:val="decimal"/>
+      <w:lvlText w:val="%1."/>
+      <w:lvlJc w:val="left"/>
+      <w:pPr>
+        <w:tabs>
+          <w:tab w:val="num" w:pos="709"/>
+        </w:tabs>
+        <w:ind w:left="709" w:hanging="283"/>
+      </w:pPr>
+      <w:rPr/>
+    </w:lvl>
+    <w:lvl w:ilvl="1">
+      <w:start w:val="1"/>
+      <w:numFmt w:val="decimal"/>
+      <w:lvlText w:val="%2."/>
+      <w:lvlJc w:val="left"/>
+      <w:pPr>
+        <w:tabs>
+          <w:tab w:val="num" w:pos="1418"/>
+        </w:tabs>
+        <w:ind w:left="1418" w:hanging="283"/>
+      </w:pPr>
+      <w:rPr/>
+    </w:lvl>
+    <w:lvl w:ilvl="2">
+      <w:start w:val="1"/>
+      <w:numFmt w:val="decimal"/>
+      <w:lvlText w:val="%3."/>
+      <w:lvlJc w:val="left"/>
+      <w:pPr>
+        <w:tabs>
+          <w:tab w:val="num" w:pos="2127"/>
+        </w:tabs>
+        <w:ind w:left="2127" w:hanging="283"/>
+      </w:pPr>
+      <w:rPr/>
+    </w:lvl>
+    <w:lvl w:ilvl="3">
+      <w:start w:val="1"/>
+      <w:numFmt w:val="decimal"/>
+      <w:lvlText w:val="%4."/>
+      <w:lvlJc w:val="left"/>
+      <w:pPr>
+        <w:tabs>
+          <w:tab w:val="num" w:pos="2836"/>
+        </w:tabs>
+        <w:ind w:left="2836" w:hanging="283"/>
+      </w:pPr>
+      <w:rPr/>
+    </w:lvl>
+    <w:lvl w:ilvl="4">
+      <w:start w:val="1"/>
+      <w:numFmt w:val="decimal"/>
+      <w:lvlText w:val="%5."/>
+      <w:lvlJc w:val="left"/>
+      <w:pPr>
+        <w:tabs>
+          <w:tab w:val="num" w:pos="3545"/>
+        </w:tabs>
+        <w:ind w:left="3545" w:hanging="283"/>
+      </w:pPr>
+      <w:rPr/>
+    </w:lvl>
+    <w:lvl w:ilvl="5">
+      <w:start w:val="1"/>
+      <w:numFmt w:val="decimal"/>
+      <w:lvlText w:val="%6."/>
+      <w:lvlJc w:val="left"/>
+      <w:pPr>
+        <w:tabs>
+          <w:tab w:val="num" w:pos="4254"/>
+        </w:tabs>
+        <w:ind w:left="4254" w:hanging="283"/>
+      </w:pPr>
+      <w:rPr/>
+    </w:lvl>
+    <w:lvl w:ilvl="6">
+      <w:start w:val="1"/>
+      <w:numFmt w:val="decimal"/>
+      <w:lvlText w:val="%7."/>
+      <w:lvlJc w:val="left"/>
+      <w:pPr>
+        <w:tabs>
+          <w:tab w:val="num" w:pos="4963"/>
+        </w:tabs>
+        <w:ind w:left="4963" w:hanging="283"/>
+      </w:pPr>
+      <w:rPr/>
+    </w:lvl>
+    <w:lvl w:ilvl="7">
+      <w:start w:val="1"/>
+      <w:numFmt w:val="decimal"/>
+      <w:lvlText w:val="%8."/>
+      <w:lvlJc w:val="left"/>
+      <w:pPr>
+        <w:tabs>
+          <w:tab w:val="num" w:pos="5672"/>
+        </w:tabs>
+        <w:ind w:left="5672" w:hanging="283"/>
+      </w:pPr>
+      <w:rPr/>
+    </w:lvl>
+    <w:lvl w:ilvl="8">
+      <w:start w:val="1"/>
+      <w:numFmt w:val="decimal"/>
+      <w:lvlText w:val="%9."/>
+      <w:lvlJc w:val="left"/>
+      <w:pPr>
+        <w:tabs>
+          <w:tab w:val="num" w:pos="6381"/>
+        </w:tabs>
+        <w:ind w:left="6381" w:hanging="283"/>
+      </w:pPr>
+      <w:rPr/>
+    </w:lvl>
+  </w:abstractNum>
+  <w:abstractNum w:abstractNumId="10">
+    <w:lvl w:ilvl="0">
+      <w:start w:val="10"/>
+      <w:numFmt w:val="decimal"/>
+      <w:lvlText w:val="%1."/>
+      <w:lvlJc w:val="left"/>
+      <w:pPr>
+        <w:tabs>
+          <w:tab w:val="num" w:pos="709"/>
+        </w:tabs>
+        <w:ind w:left="709" w:hanging="283"/>
+      </w:pPr>
+      <w:rPr/>
+    </w:lvl>
+    <w:lvl w:ilvl="1">
+      <w:start w:val="1"/>
+      <w:numFmt w:val="decimal"/>
+      <w:lvlText w:val="%2."/>
+      <w:lvlJc w:val="left"/>
+      <w:pPr>
+        <w:tabs>
+          <w:tab w:val="num" w:pos="1418"/>
+        </w:tabs>
+        <w:ind w:left="1418" w:hanging="283"/>
+      </w:pPr>
+      <w:rPr/>
+    </w:lvl>
+    <w:lvl w:ilvl="2">
+      <w:start w:val="1"/>
+      <w:numFmt w:val="decimal"/>
+      <w:lvlText w:val="%3."/>
+      <w:lvlJc w:val="left"/>
+      <w:pPr>
+        <w:tabs>
+          <w:tab w:val="num" w:pos="2127"/>
+        </w:tabs>
+        <w:ind w:left="2127" w:hanging="283"/>
+      </w:pPr>
+      <w:rPr/>
+    </w:lvl>
+    <w:lvl w:ilvl="3">
+      <w:start w:val="1"/>
+      <w:numFmt w:val="decimal"/>
+      <w:lvlText w:val="%4."/>
+      <w:lvlJc w:val="left"/>
+      <w:pPr>
+        <w:tabs>
+          <w:tab w:val="num" w:pos="2836"/>
+        </w:tabs>
+        <w:ind w:left="2836" w:hanging="283"/>
+      </w:pPr>
+      <w:rPr/>
+    </w:lvl>
+    <w:lvl w:ilvl="4">
+      <w:start w:val="1"/>
+      <w:numFmt w:val="decimal"/>
+      <w:lvlText w:val="%5."/>
+      <w:lvlJc w:val="left"/>
+      <w:pPr>
+        <w:tabs>
+          <w:tab w:val="num" w:pos="3545"/>
+        </w:tabs>
+        <w:ind w:left="3545" w:hanging="283"/>
+      </w:pPr>
+      <w:rPr/>
+    </w:lvl>
+    <w:lvl w:ilvl="5">
+      <w:start w:val="1"/>
+      <w:numFmt w:val="decimal"/>
+      <w:lvlText w:val="%6."/>
+      <w:lvlJc w:val="left"/>
+      <w:pPr>
+        <w:tabs>
+          <w:tab w:val="num" w:pos="4254"/>
+        </w:tabs>
+        <w:ind w:left="4254" w:hanging="283"/>
+      </w:pPr>
+      <w:rPr/>
+    </w:lvl>
+    <w:lvl w:ilvl="6">
+      <w:start w:val="1"/>
+      <w:numFmt w:val="decimal"/>
+      <w:lvlText w:val="%7."/>
+      <w:lvlJc w:val="left"/>
+      <w:pPr>
+        <w:tabs>
+          <w:tab w:val="num" w:pos="4963"/>
+        </w:tabs>
+        <w:ind w:left="4963" w:hanging="283"/>
+      </w:pPr>
+      <w:rPr/>
+    </w:lvl>
+    <w:lvl w:ilvl="7">
+      <w:start w:val="1"/>
+      <w:numFmt w:val="decimal"/>
+      <w:lvlText w:val="%8."/>
+      <w:lvlJc w:val="left"/>
+      <w:pPr>
+        <w:tabs>
+          <w:tab w:val="num" w:pos="5672"/>
+        </w:tabs>
+        <w:ind w:left="5672" w:hanging="283"/>
+      </w:pPr>
+      <w:rPr/>
+    </w:lvl>
+    <w:lvl w:ilvl="8">
+      <w:start w:val="1"/>
+      <w:numFmt w:val="decimal"/>
+      <w:lvlText w:val="%9."/>
+      <w:lvlJc w:val="left"/>
+      <w:pPr>
+        <w:tabs>
+          <w:tab w:val="num" w:pos="6381"/>
+        </w:tabs>
+        <w:ind w:left="6381" w:hanging="283"/>
+      </w:pPr>
+      <w:rPr/>
+    </w:lvl>
+  </w:abstractNum>
+  <w:abstractNum w:abstractNumId="11">
+    <w:lvl w:ilvl="0">
+      <w:start w:val="11"/>
+      <w:numFmt w:val="decimal"/>
+      <w:lvlText w:val="%1."/>
+      <w:lvlJc w:val="left"/>
+      <w:pPr>
+        <w:tabs>
+          <w:tab w:val="num" w:pos="709"/>
+        </w:tabs>
+        <w:ind w:left="709" w:hanging="283"/>
+      </w:pPr>
+      <w:rPr/>
+    </w:lvl>
+    <w:lvl w:ilvl="1">
+      <w:start w:val="1"/>
+      <w:numFmt w:val="decimal"/>
+      <w:lvlText w:val="%2."/>
+      <w:lvlJc w:val="left"/>
+      <w:pPr>
+        <w:tabs>
+          <w:tab w:val="num" w:pos="1418"/>
+        </w:tabs>
+        <w:ind w:left="1418" w:hanging="283"/>
+      </w:pPr>
+      <w:rPr/>
+    </w:lvl>
+    <w:lvl w:ilvl="2">
+      <w:start w:val="1"/>
+      <w:numFmt w:val="decimal"/>
+      <w:lvlText w:val="%3."/>
+      <w:lvlJc w:val="left"/>
+      <w:pPr>
+        <w:tabs>
+          <w:tab w:val="num" w:pos="2127"/>
+        </w:tabs>
+        <w:ind w:left="2127" w:hanging="283"/>
+      </w:pPr>
+      <w:rPr/>
+    </w:lvl>
+    <w:lvl w:ilvl="3">
+      <w:start w:val="1"/>
+      <w:numFmt w:val="decimal"/>
+      <w:lvlText w:val="%4."/>
+      <w:lvlJc w:val="left"/>
+      <w:pPr>
+        <w:tabs>
+          <w:tab w:val="num" w:pos="2836"/>
+        </w:tabs>
+        <w:ind w:left="2836" w:hanging="283"/>
+      </w:pPr>
+      <w:rPr/>
+    </w:lvl>
+    <w:lvl w:ilvl="4">
+      <w:start w:val="1"/>
+      <w:numFmt w:val="decimal"/>
+      <w:lvlText w:val="%5."/>
+      <w:lvlJc w:val="left"/>
+      <w:pPr>
+        <w:tabs>
+          <w:tab w:val="num" w:pos="3545"/>
+        </w:tabs>
+        <w:ind w:left="3545" w:hanging="283"/>
+      </w:pPr>
+      <w:rPr/>
+    </w:lvl>
+    <w:lvl w:ilvl="5">
+      <w:start w:val="1"/>
+      <w:numFmt w:val="decimal"/>
+      <w:lvlText w:val="%6."/>
+      <w:lvlJc w:val="left"/>
+      <w:pPr>
+        <w:tabs>
+          <w:tab w:val="num" w:pos="4254"/>
+        </w:tabs>
+        <w:ind w:left="4254" w:hanging="283"/>
+      </w:pPr>
+      <w:rPr/>
+    </w:lvl>
+    <w:lvl w:ilvl="6">
+      <w:start w:val="1"/>
+      <w:numFmt w:val="decimal"/>
+      <w:lvlText w:val="%7."/>
+      <w:lvlJc w:val="left"/>
+      <w:pPr>
+        <w:tabs>
+          <w:tab w:val="num" w:pos="4963"/>
+        </w:tabs>
+        <w:ind w:left="4963" w:hanging="283"/>
+      </w:pPr>
+      <w:rPr/>
+    </w:lvl>
+    <w:lvl w:ilvl="7">
+      <w:start w:val="1"/>
+      <w:numFmt w:val="decimal"/>
+      <w:lvlText w:val="%8."/>
+      <w:lvlJc w:val="left"/>
+      <w:pPr>
+        <w:tabs>
+          <w:tab w:val="num" w:pos="5672"/>
+        </w:tabs>
+        <w:ind w:left="5672" w:hanging="283"/>
+      </w:pPr>
+      <w:rPr/>
+    </w:lvl>
+    <w:lvl w:ilvl="8">
+      <w:start w:val="1"/>
+      <w:numFmt w:val="decimal"/>
+      <w:lvlText w:val="%9."/>
+      <w:lvlJc w:val="left"/>
+      <w:pPr>
+        <w:tabs>
+          <w:tab w:val="num" w:pos="6381"/>
+        </w:tabs>
+        <w:ind w:left="6381" w:hanging="283"/>
+      </w:pPr>
+      <w:rPr/>
+    </w:lvl>
+  </w:abstractNum>
+  <w:abstractNum w:abstractNumId="12">
+    <w:lvl w:ilvl="0">
+      <w:start w:val="12"/>
+      <w:numFmt w:val="decimal"/>
+      <w:lvlText w:val="%1."/>
+      <w:lvlJc w:val="left"/>
+      <w:pPr>
+        <w:tabs>
+          <w:tab w:val="num" w:pos="709"/>
+        </w:tabs>
+        <w:ind w:left="709" w:hanging="283"/>
+      </w:pPr>
+      <w:rPr/>
+    </w:lvl>
+    <w:lvl w:ilvl="1">
+      <w:start w:val="1"/>
+      <w:numFmt w:val="decimal"/>
+      <w:lvlText w:val="%2."/>
+      <w:lvlJc w:val="left"/>
+      <w:pPr>
+        <w:tabs>
+          <w:tab w:val="num" w:pos="1418"/>
+        </w:tabs>
+        <w:ind w:left="1418" w:hanging="283"/>
+      </w:pPr>
+      <w:rPr/>
+    </w:lvl>
+    <w:lvl w:ilvl="2">
+      <w:start w:val="1"/>
+      <w:numFmt w:val="decimal"/>
+      <w:lvlText w:val="%3."/>
+      <w:lvlJc w:val="left"/>
+      <w:pPr>
+        <w:tabs>
+          <w:tab w:val="num" w:pos="2127"/>
+        </w:tabs>
+        <w:ind w:left="2127" w:hanging="283"/>
+      </w:pPr>
+      <w:rPr/>
+    </w:lvl>
+    <w:lvl w:ilvl="3">
+      <w:start w:val="1"/>
+      <w:numFmt w:val="decimal"/>
+      <w:lvlText w:val="%4."/>
+      <w:lvlJc w:val="left"/>
+      <w:pPr>
+        <w:tabs>
+          <w:tab w:val="num" w:pos="2836"/>
+        </w:tabs>
+        <w:ind w:left="2836" w:hanging="283"/>
+      </w:pPr>
+      <w:rPr/>
+    </w:lvl>
+    <w:lvl w:ilvl="4">
+      <w:start w:val="1"/>
+      <w:numFmt w:val="decimal"/>
+      <w:lvlText w:val="%5."/>
+      <w:lvlJc w:val="left"/>
+      <w:pPr>
+        <w:tabs>
+          <w:tab w:val="num" w:pos="3545"/>
+        </w:tabs>
+        <w:ind w:left="3545" w:hanging="283"/>
+      </w:pPr>
+      <w:rPr/>
+    </w:lvl>
+    <w:lvl w:ilvl="5">
+      <w:start w:val="1"/>
+      <w:numFmt w:val="decimal"/>
+      <w:lvlText w:val="%6."/>
+      <w:lvlJc w:val="left"/>
+      <w:pPr>
+        <w:tabs>
+          <w:tab w:val="num" w:pos="4254"/>
+        </w:tabs>
+        <w:ind w:left="4254" w:hanging="283"/>
+      </w:pPr>
+      <w:rPr/>
+    </w:lvl>
+    <w:lvl w:ilvl="6">
+      <w:start w:val="1"/>
+      <w:numFmt w:val="decimal"/>
+      <w:lvlText w:val="%7."/>
+      <w:lvlJc w:val="left"/>
+      <w:pPr>
+        <w:tabs>
+          <w:tab w:val="num" w:pos="4963"/>
+        </w:tabs>
+        <w:ind w:left="4963" w:hanging="283"/>
+      </w:pPr>
+      <w:rPr/>
+    </w:lvl>
+    <w:lvl w:ilvl="7">
+      <w:start w:val="1"/>
+      <w:numFmt w:val="decimal"/>
+      <w:lvlText w:val="%8."/>
+      <w:lvlJc w:val="left"/>
+      <w:pPr>
+        <w:tabs>
+          <w:tab w:val="num" w:pos="5672"/>
+        </w:tabs>
+        <w:ind w:left="5672" w:hanging="283"/>
+      </w:pPr>
+      <w:rPr/>
+    </w:lvl>
+    <w:lvl w:ilvl="8">
+      <w:start w:val="1"/>
+      <w:numFmt w:val="decimal"/>
+      <w:lvlText w:val="%9."/>
+      <w:lvlJc w:val="left"/>
+      <w:pPr>
+        <w:tabs>
+          <w:tab w:val="num" w:pos="6381"/>
+        </w:tabs>
+        <w:ind w:left="6381" w:hanging="283"/>
+      </w:pPr>
+      <w:rPr/>
+    </w:lvl>
+  </w:abstractNum>
+  <w:abstractNum w:abstractNumId="13">
+    <w:lvl w:ilvl="0">
+      <w:start w:val="1"/>
+      <w:numFmt w:val="none"/>
+      <w:suff w:val="nothing"/>
+      <w:lvlText w:val=""/>
+      <w:lvlJc w:val="left"/>
+      <w:pPr>
+        <w:tabs>
+          <w:tab w:val="num" w:pos="0"/>
+        </w:tabs>
+        <w:ind w:left="0" w:hanging="0"/>
+      </w:pPr>
+    </w:lvl>
+    <w:lvl w:ilvl="1">
+      <w:start w:val="1"/>
+      <w:numFmt w:val="none"/>
+      <w:suff w:val="nothing"/>
+      <w:lvlText w:val=""/>
+      <w:lvlJc w:val="left"/>
+      <w:pPr>
+        <w:tabs>
+          <w:tab w:val="num" w:pos="0"/>
+        </w:tabs>
+        <w:ind w:left="0" w:hanging="0"/>
+      </w:pPr>
+    </w:lvl>
+    <w:lvl w:ilvl="2">
+      <w:start w:val="1"/>
+      <w:numFmt w:val="none"/>
+      <w:suff w:val="nothing"/>
+      <w:lvlText w:val=""/>
+      <w:lvlJc w:val="left"/>
+      <w:pPr>
+        <w:tabs>
+          <w:tab w:val="num" w:pos="0"/>
+        </w:tabs>
+        <w:ind w:left="0" w:hanging="0"/>
+      </w:pPr>
+    </w:lvl>
+    <w:lvl w:ilvl="3">
+      <w:start w:val="1"/>
+      <w:numFmt w:val="none"/>
+      <w:suff w:val="nothing"/>
+      <w:lvlText w:val=""/>
+      <w:lvlJc w:val="left"/>
+      <w:pPr>
+        <w:tabs>
+          <w:tab w:val="num" w:pos="0"/>
+        </w:tabs>
+        <w:ind w:left="0" w:hanging="0"/>
+      </w:pPr>
+    </w:lvl>
+    <w:lvl w:ilvl="4">
+      <w:start w:val="1"/>
+      <w:numFmt w:val="none"/>
+      <w:suff w:val="nothing"/>
+      <w:lvlText w:val=""/>
+      <w:lvlJc w:val="left"/>
+      <w:pPr>
+        <w:tabs>
+          <w:tab w:val="num" w:pos="0"/>
+        </w:tabs>
+        <w:ind w:left="0" w:hanging="0"/>
+      </w:pPr>
+    </w:lvl>
+    <w:lvl w:ilvl="5">
+      <w:start w:val="1"/>
+      <w:numFmt w:val="none"/>
+      <w:suff w:val="nothing"/>
+      <w:lvlText w:val=""/>
+      <w:lvlJc w:val="left"/>
+      <w:pPr>
+        <w:tabs>
+          <w:tab w:val="num" w:pos="0"/>
+        </w:tabs>
+        <w:ind w:left="0" w:hanging="0"/>
+      </w:pPr>
+    </w:lvl>
+    <w:lvl w:ilvl="6">
+      <w:start w:val="1"/>
+      <w:numFmt w:val="none"/>
+      <w:suff w:val="nothing"/>
+      <w:lvlText w:val=""/>
+      <w:lvlJc w:val="left"/>
+      <w:pPr>
+        <w:tabs>
+          <w:tab w:val="num" w:pos="0"/>
+        </w:tabs>
+        <w:ind w:left="0" w:hanging="0"/>
+      </w:pPr>
+    </w:lvl>
+    <w:lvl w:ilvl="7">
+      <w:start w:val="1"/>
+      <w:numFmt w:val="none"/>
+      <w:suff w:val="nothing"/>
+      <w:lvlText w:val=""/>
+      <w:lvlJc w:val="left"/>
+      <w:pPr>
+        <w:tabs>
+          <w:tab w:val="num" w:pos="0"/>
+        </w:tabs>
+        <w:ind w:left="0" w:hanging="0"/>
+      </w:pPr>
+    </w:lvl>
+    <w:lvl w:ilvl="8">
+      <w:start w:val="1"/>
+      <w:numFmt w:val="none"/>
+      <w:suff w:val="nothing"/>
+      <w:lvlText w:val=""/>
+      <w:lvlJc w:val="left"/>
+      <w:pPr>
+        <w:tabs>
+          <w:tab w:val="num" w:pos="0"/>
+        </w:tabs>
+        <w:ind w:left="0" w:hanging="0"/>
+      </w:pPr>
+    </w:lvl>
+  </w:abstractNum>
+  <w:num w:numId="1">
+    <w:abstractNumId w:val="1"/>
+  </w:num>
+  <w:num w:numId="2">
+    <w:abstractNumId w:val="2"/>
+  </w:num>
+  <w:num w:numId="3">
+    <w:abstractNumId w:val="3"/>
+  </w:num>
+  <w:num w:numId="4">
+    <w:abstractNumId w:val="4"/>
+  </w:num>
+  <w:num w:numId="5">
+    <w:abstractNumId w:val="5"/>
+  </w:num>
+  <w:num w:numId="6">
+    <w:abstractNumId w:val="6"/>
+  </w:num>
+  <w:num w:numId="7">
+    <w:abstractNumId w:val="7"/>
+  </w:num>
+  <w:num w:numId="8">
+    <w:abstractNumId w:val="8"/>
+  </w:num>
+  <w:num w:numId="9">
+    <w:abstractNumId w:val="9"/>
+  </w:num>
+  <w:num w:numId="10">
+    <w:abstractNumId w:val="10"/>
+  </w:num>
+  <w:num w:numId="11">
+    <w:abstractNumId w:val="11"/>
+  </w:num>
+  <w:num w:numId="12">
+    <w:abstractNumId w:val="12"/>
+  </w:num>
+  <w:num w:numId="13">
+    <w:abstractNumId w:val="13"/>
   </w:num>
 </w:numbering>
 </file>
 
 <file path=word/styles.xml><?xml version="1.0" encoding="utf-8"?>
-<w:styles xmlns:mc="http://schemas.openxmlformats.org/markup-compatibility/2006" xmlns:r="http://schemas.openxmlformats.org/officeDocument/2006/relationships" xmlns:w="http://schemas.openxmlformats.org/wordprocessingml/2006/main" xmlns:w14="http://schemas.microsoft.com/office/word/2010/wordml" xmlns:w15="http://schemas.microsoft.com/office/word/2012/wordml" xmlns:w16cex="http://schemas.microsoft.com/office/word/2018/wordml/cex" xmlns:w16cid="http://schemas.microsoft.com/office/word/2016/wordml/cid" xmlns:w16="http://schemas.microsoft.com/office/word/2018/wordml" xmlns:w16du="http://schemas.microsoft.com/office/word/2023/wordml/word16du" xmlns:w16sdtdh="http://schemas.microsoft.com/office/word/2020/wordml/sdtdatahash" xmlns:w16sdtfl="http://schemas.microsoft.com/office/word/2024/wordml/sdtformatlock" xmlns:w16se="http://schemas.microsoft.com/office/word/2015/wordml/symex" mc:Ignorable="w14 w15 w16se w16cid w16 w16cex w16sdtdh w16sdtfl w16du">
+<w:styles xmlns:w="http://schemas.openxmlformats.org/wordprocessingml/2006/main" xmlns:w14="http://schemas.microsoft.com/office/word/2010/wordml" xmlns:mc="http://schemas.openxmlformats.org/markup-compatibility/2006" mc:Ignorable="w14">
   <w:docDefaults>
     <w:rPrDefault>
       <w:rPr>
-        <w:rFonts w:asciiTheme="minorHAnsi" w:hAnsiTheme="minorHAnsi" w:eastAsiaTheme="minorHAnsi" w:cstheme="minorBidi"/>
+        <w:rFonts w:ascii="Aptos" w:hAnsi="Aptos" w:eastAsia="Aptos" w:cs="" w:asciiTheme="minorHAnsi" w:cstheme="minorBidi" w:eastAsiaTheme="minorHAnsi" w:hAnsiTheme="minorHAnsi"/>
         <w:kern w:val="2"/>
         <w:sz w:val="22"/>
         <w:szCs w:val="22"/>
@@ -267,7 +1954,7 @@
     </w:rPrDefault>
     <w:pPrDefault>
       <w:pPr>
-        <w:spacing w:after="160" w:line="259" w:lineRule="auto"/>
+        <w:suppressAutoHyphens w:val="true"/>
       </w:pPr>
     </w:pPrDefault>
   </w:docDefaults>
@@ -652,30 +2339,45 @@
   <w:style w:type="paragraph" w:styleId="Normal" w:default="1">
     <w:name w:val="Normal"/>
     <w:qFormat/>
+    <w:pPr>
+      <w:widowControl/>
+      <w:bidi w:val="0"/>
+      <w:spacing w:lineRule="auto" w:line="259" w:before="0" w:after="160"/>
+      <w:jc w:val="left"/>
+    </w:pPr>
+    <w:rPr>
+      <w:rFonts w:ascii="Aptos" w:hAnsi="Aptos" w:eastAsia="Aptos" w:cs="" w:asciiTheme="minorHAnsi" w:cstheme="minorBidi" w:eastAsiaTheme="minorHAnsi" w:hAnsiTheme="minorHAnsi"/>
+      <w:color w:val="auto"/>
+      <w:kern w:val="2"/>
+      <w:sz w:val="22"/>
+      <w:szCs w:val="22"/>
+      <w:lang w:val="en-US" w:eastAsia="en-US" w:bidi="ar-SA"/>
+      <w14:ligatures w14:val="standardContextual"/>
+    </w:rPr>
   </w:style>
   <w:style w:type="paragraph" w:styleId="Heading1">
-    <w:name w:val="heading 1"/>
+    <w:name w:val="Heading 1"/>
     <w:basedOn w:val="Normal"/>
     <w:next w:val="Normal"/>
     <w:link w:val="Heading1Char"/>
     <w:uiPriority w:val="9"/>
     <w:qFormat/>
-    <w:rsid w:val="00076E51"/>
+    <w:rsid w:val="00076e51"/>
     <w:pPr>
-      <w:keepNext/>
+      <w:keepNext w:val="true"/>
       <w:keepLines/>
       <w:spacing w:before="360" w:after="80"/>
       <w:outlineLvl w:val="0"/>
     </w:pPr>
     <w:rPr>
-      <w:rFonts w:asciiTheme="majorHAnsi" w:hAnsiTheme="majorHAnsi" w:eastAsiaTheme="majorEastAsia" w:cstheme="majorBidi"/>
-      <w:color w:val="0F4761" w:themeColor="accent1" w:themeShade="BF"/>
+      <w:rFonts w:ascii="Aptos Display" w:hAnsi="Aptos Display" w:eastAsia="" w:cs="" w:asciiTheme="majorHAnsi" w:cstheme="majorBidi" w:eastAsiaTheme="majorEastAsia" w:hAnsiTheme="majorHAnsi"/>
+      <w:color w:val="0F4761" w:themeColor="accent1" w:themeShade="bf"/>
       <w:sz w:val="40"/>
       <w:szCs w:val="40"/>
     </w:rPr>
   </w:style>
   <w:style w:type="paragraph" w:styleId="Heading2">
-    <w:name w:val="heading 2"/>
+    <w:name w:val="Heading 2"/>
     <w:basedOn w:val="Normal"/>
     <w:next w:val="Normal"/>
     <w:link w:val="Heading2Char"/>
@@ -683,22 +2385,22 @@
     <w:semiHidden/>
     <w:unhideWhenUsed/>
     <w:qFormat/>
-    <w:rsid w:val="00076E51"/>
+    <w:rsid w:val="00076e51"/>
     <w:pPr>
-      <w:keepNext/>
+      <w:keepNext w:val="true"/>
       <w:keepLines/>
       <w:spacing w:before="160" w:after="80"/>
       <w:outlineLvl w:val="1"/>
     </w:pPr>
     <w:rPr>
-      <w:rFonts w:asciiTheme="majorHAnsi" w:hAnsiTheme="majorHAnsi" w:eastAsiaTheme="majorEastAsia" w:cstheme="majorBidi"/>
-      <w:color w:val="0F4761" w:themeColor="accent1" w:themeShade="BF"/>
+      <w:rFonts w:ascii="Aptos Display" w:hAnsi="Aptos Display" w:eastAsia="" w:cs="" w:asciiTheme="majorHAnsi" w:cstheme="majorBidi" w:eastAsiaTheme="majorEastAsia" w:hAnsiTheme="majorHAnsi"/>
+      <w:color w:val="0F4761" w:themeColor="accent1" w:themeShade="bf"/>
       <w:sz w:val="32"/>
       <w:szCs w:val="32"/>
     </w:rPr>
   </w:style>
   <w:style w:type="paragraph" w:styleId="Heading3">
-    <w:name w:val="heading 3"/>
+    <w:name w:val="Heading 3"/>
     <w:basedOn w:val="Normal"/>
     <w:next w:val="Normal"/>
     <w:link w:val="Heading3Char"/>
@@ -706,22 +2408,22 @@
     <w:semiHidden/>
     <w:unhideWhenUsed/>
     <w:qFormat/>
-    <w:rsid w:val="00076E51"/>
+    <w:rsid w:val="00076e51"/>
     <w:pPr>
-      <w:keepNext/>
+      <w:keepNext w:val="true"/>
       <w:keepLines/>
       <w:spacing w:before="160" w:after="80"/>
       <w:outlineLvl w:val="2"/>
     </w:pPr>
     <w:rPr>
-      <w:rFonts w:eastAsiaTheme="majorEastAsia" w:cstheme="majorBidi"/>
-      <w:color w:val="0F4761" w:themeColor="accent1" w:themeShade="BF"/>
+      <w:rFonts w:eastAsia="" w:cs="" w:cstheme="majorBidi" w:eastAsiaTheme="majorEastAsia"/>
+      <w:color w:val="0F4761" w:themeColor="accent1" w:themeShade="bf"/>
       <w:sz w:val="28"/>
       <w:szCs w:val="28"/>
     </w:rPr>
   </w:style>
   <w:style w:type="paragraph" w:styleId="Heading4">
-    <w:name w:val="heading 4"/>
+    <w:name w:val="Heading 4"/>
     <w:basedOn w:val="Normal"/>
     <w:next w:val="Normal"/>
     <w:link w:val="Heading4Char"/>
@@ -729,22 +2431,22 @@
     <w:semiHidden/>
     <w:unhideWhenUsed/>
     <w:qFormat/>
-    <w:rsid w:val="00076E51"/>
+    <w:rsid w:val="00076e51"/>
     <w:pPr>
-      <w:keepNext/>
+      <w:keepNext w:val="true"/>
       <w:keepLines/>
       <w:spacing w:before="80" w:after="40"/>
       <w:outlineLvl w:val="3"/>
     </w:pPr>
     <w:rPr>
-      <w:rFonts w:eastAsiaTheme="majorEastAsia" w:cstheme="majorBidi"/>
+      <w:rFonts w:eastAsia="" w:cs="" w:cstheme="majorBidi" w:eastAsiaTheme="majorEastAsia"/>
       <w:i/>
       <w:iCs/>
-      <w:color w:val="0F4761" w:themeColor="accent1" w:themeShade="BF"/>
+      <w:color w:val="0F4761" w:themeColor="accent1" w:themeShade="bf"/>
     </w:rPr>
   </w:style>
   <w:style w:type="paragraph" w:styleId="Heading5">
-    <w:name w:val="heading 5"/>
+    <w:name w:val="Heading 5"/>
     <w:basedOn w:val="Normal"/>
     <w:next w:val="Normal"/>
     <w:link w:val="Heading5Char"/>
@@ -752,20 +2454,20 @@
     <w:semiHidden/>
     <w:unhideWhenUsed/>
     <w:qFormat/>
-    <w:rsid w:val="00076E51"/>
+    <w:rsid w:val="00076e51"/>
     <w:pPr>
-      <w:keepNext/>
+      <w:keepNext w:val="true"/>
       <w:keepLines/>
       <w:spacing w:before="80" w:after="40"/>
       <w:outlineLvl w:val="4"/>
     </w:pPr>
     <w:rPr>
-      <w:rFonts w:eastAsiaTheme="majorEastAsia" w:cstheme="majorBidi"/>
-      <w:color w:val="0F4761" w:themeColor="accent1" w:themeShade="BF"/>
+      <w:rFonts w:eastAsia="" w:cs="" w:cstheme="majorBidi" w:eastAsiaTheme="majorEastAsia"/>
+      <w:color w:val="0F4761" w:themeColor="accent1" w:themeShade="bf"/>
     </w:rPr>
   </w:style>
   <w:style w:type="paragraph" w:styleId="Heading6">
-    <w:name w:val="heading 6"/>
+    <w:name w:val="Heading 6"/>
     <w:basedOn w:val="Normal"/>
     <w:next w:val="Normal"/>
     <w:link w:val="Heading6Char"/>
@@ -773,22 +2475,22 @@
     <w:semiHidden/>
     <w:unhideWhenUsed/>
     <w:qFormat/>
-    <w:rsid w:val="00076E51"/>
+    <w:rsid w:val="00076e51"/>
     <w:pPr>
-      <w:keepNext/>
+      <w:keepNext w:val="true"/>
       <w:keepLines/>
       <w:spacing w:before="40" w:after="0"/>
       <w:outlineLvl w:val="5"/>
     </w:pPr>
     <w:rPr>
-      <w:rFonts w:eastAsiaTheme="majorEastAsia" w:cstheme="majorBidi"/>
+      <w:rFonts w:eastAsia="" w:cs="" w:cstheme="majorBidi" w:eastAsiaTheme="majorEastAsia"/>
       <w:i/>
       <w:iCs/>
-      <w:color w:val="595959" w:themeColor="text1" w:themeTint="A6"/>
+      <w:color w:val="595959" w:themeColor="text1" w:themeTint="a6"/>
     </w:rPr>
   </w:style>
   <w:style w:type="paragraph" w:styleId="Heading7">
-    <w:name w:val="heading 7"/>
+    <w:name w:val="Heading 7"/>
     <w:basedOn w:val="Normal"/>
     <w:next w:val="Normal"/>
     <w:link w:val="Heading7Char"/>
@@ -796,20 +2498,20 @@
     <w:semiHidden/>
     <w:unhideWhenUsed/>
     <w:qFormat/>
-    <w:rsid w:val="00076E51"/>
+    <w:rsid w:val="00076e51"/>
     <w:pPr>
-      <w:keepNext/>
+      <w:keepNext w:val="true"/>
       <w:keepLines/>
       <w:spacing w:before="40" w:after="0"/>
       <w:outlineLvl w:val="6"/>
     </w:pPr>
     <w:rPr>
-      <w:rFonts w:eastAsiaTheme="majorEastAsia" w:cstheme="majorBidi"/>
-      <w:color w:val="595959" w:themeColor="text1" w:themeTint="A6"/>
+      <w:rFonts w:eastAsia="" w:cs="" w:cstheme="majorBidi" w:eastAsiaTheme="majorEastAsia"/>
+      <w:color w:val="595959" w:themeColor="text1" w:themeTint="a6"/>
     </w:rPr>
   </w:style>
   <w:style w:type="paragraph" w:styleId="Heading8">
-    <w:name w:val="heading 8"/>
+    <w:name w:val="Heading 8"/>
     <w:basedOn w:val="Normal"/>
     <w:next w:val="Normal"/>
     <w:link w:val="Heading8Char"/>
@@ -817,22 +2519,22 @@
     <w:semiHidden/>
     <w:unhideWhenUsed/>
     <w:qFormat/>
-    <w:rsid w:val="00076E51"/>
+    <w:rsid w:val="00076e51"/>
     <w:pPr>
-      <w:keepNext/>
+      <w:keepNext w:val="true"/>
       <w:keepLines/>
-      <w:spacing w:after="0"/>
+      <w:spacing w:before="0" w:after="0"/>
       <w:outlineLvl w:val="7"/>
     </w:pPr>
     <w:rPr>
-      <w:rFonts w:eastAsiaTheme="majorEastAsia" w:cstheme="majorBidi"/>
+      <w:rFonts w:eastAsia="" w:cs="" w:cstheme="majorBidi" w:eastAsiaTheme="majorEastAsia"/>
       <w:i/>
       <w:iCs/>
-      <w:color w:val="272727" w:themeColor="text1" w:themeTint="D8"/>
+      <w:color w:val="272727" w:themeColor="text1" w:themeTint="d8"/>
     </w:rPr>
   </w:style>
   <w:style w:type="paragraph" w:styleId="Heading9">
-    <w:name w:val="heading 9"/>
+    <w:name w:val="Heading 9"/>
     <w:basedOn w:val="Normal"/>
     <w:next w:val="Normal"/>
     <w:link w:val="Heading9Char"/>
@@ -840,16 +2542,16 @@
     <w:semiHidden/>
     <w:unhideWhenUsed/>
     <w:qFormat/>
-    <w:rsid w:val="00076E51"/>
+    <w:rsid w:val="00076e51"/>
     <w:pPr>
-      <w:keepNext/>
+      <w:keepNext w:val="true"/>
       <w:keepLines/>
-      <w:spacing w:after="0"/>
+      <w:spacing w:before="0" w:after="0"/>
       <w:outlineLvl w:val="8"/>
     </w:pPr>
     <w:rPr>
-      <w:rFonts w:eastAsiaTheme="majorEastAsia" w:cstheme="majorBidi"/>
-      <w:color w:val="272727" w:themeColor="text1" w:themeTint="D8"/>
+      <w:rFonts w:eastAsia="" w:cs="" w:cstheme="majorBidi" w:eastAsiaTheme="majorEastAsia"/>
+      <w:color w:val="272727" w:themeColor="text1" w:themeTint="d8"/>
     </w:rPr>
   </w:style>
   <w:style w:type="character" w:styleId="DefaultParagraphFont" w:default="1">
@@ -857,14 +2559,386 @@
     <w:uiPriority w:val="1"/>
     <w:semiHidden/>
     <w:unhideWhenUsed/>
-  </w:style>
-  <w:style w:type="table" w:styleId="TableNormal" w:default="1">
+    <w:qFormat/>
+    <w:rPr/>
+  </w:style>
+  <w:style w:type="character" w:styleId="Heading1Char" w:customStyle="1">
+    <w:name w:val="Heading 1 Char"/>
+    <w:basedOn w:val="DefaultParagraphFont"/>
+    <w:link w:val="Heading1"/>
+    <w:uiPriority w:val="9"/>
+    <w:qFormat/>
+    <w:rsid w:val="00076e51"/>
+    <w:rPr>
+      <w:rFonts w:ascii="Aptos Display" w:hAnsi="Aptos Display" w:eastAsia="" w:cs="" w:asciiTheme="majorHAnsi" w:cstheme="majorBidi" w:eastAsiaTheme="majorEastAsia" w:hAnsiTheme="majorHAnsi"/>
+      <w:color w:val="0F4761" w:themeColor="accent1" w:themeShade="bf"/>
+      <w:sz w:val="40"/>
+      <w:szCs w:val="40"/>
+    </w:rPr>
+  </w:style>
+  <w:style w:type="character" w:styleId="Heading2Char" w:customStyle="1">
+    <w:name w:val="Heading 2 Char"/>
+    <w:basedOn w:val="DefaultParagraphFont"/>
+    <w:link w:val="Heading2"/>
+    <w:uiPriority w:val="9"/>
+    <w:semiHidden/>
+    <w:qFormat/>
+    <w:rsid w:val="00076e51"/>
+    <w:rPr>
+      <w:rFonts w:ascii="Aptos Display" w:hAnsi="Aptos Display" w:eastAsia="" w:cs="" w:asciiTheme="majorHAnsi" w:cstheme="majorBidi" w:eastAsiaTheme="majorEastAsia" w:hAnsiTheme="majorHAnsi"/>
+      <w:color w:val="0F4761" w:themeColor="accent1" w:themeShade="bf"/>
+      <w:sz w:val="32"/>
+      <w:szCs w:val="32"/>
+    </w:rPr>
+  </w:style>
+  <w:style w:type="character" w:styleId="Heading3Char" w:customStyle="1">
+    <w:name w:val="Heading 3 Char"/>
+    <w:basedOn w:val="DefaultParagraphFont"/>
+    <w:link w:val="Heading3"/>
+    <w:uiPriority w:val="9"/>
+    <w:semiHidden/>
+    <w:qFormat/>
+    <w:rsid w:val="00076e51"/>
+    <w:rPr>
+      <w:rFonts w:eastAsia="" w:cs="" w:cstheme="majorBidi" w:eastAsiaTheme="majorEastAsia"/>
+      <w:color w:val="0F4761" w:themeColor="accent1" w:themeShade="bf"/>
+      <w:sz w:val="28"/>
+      <w:szCs w:val="28"/>
+    </w:rPr>
+  </w:style>
+  <w:style w:type="character" w:styleId="Heading4Char" w:customStyle="1">
+    <w:name w:val="Heading 4 Char"/>
+    <w:basedOn w:val="DefaultParagraphFont"/>
+    <w:link w:val="Heading4"/>
+    <w:uiPriority w:val="9"/>
+    <w:semiHidden/>
+    <w:qFormat/>
+    <w:rsid w:val="00076e51"/>
+    <w:rPr>
+      <w:rFonts w:eastAsia="" w:cs="" w:cstheme="majorBidi" w:eastAsiaTheme="majorEastAsia"/>
+      <w:i/>
+      <w:iCs/>
+      <w:color w:val="0F4761" w:themeColor="accent1" w:themeShade="bf"/>
+    </w:rPr>
+  </w:style>
+  <w:style w:type="character" w:styleId="Heading5Char" w:customStyle="1">
+    <w:name w:val="Heading 5 Char"/>
+    <w:basedOn w:val="DefaultParagraphFont"/>
+    <w:link w:val="Heading5"/>
+    <w:uiPriority w:val="9"/>
+    <w:semiHidden/>
+    <w:qFormat/>
+    <w:rsid w:val="00076e51"/>
+    <w:rPr>
+      <w:rFonts w:eastAsia="" w:cs="" w:cstheme="majorBidi" w:eastAsiaTheme="majorEastAsia"/>
+      <w:color w:val="0F4761" w:themeColor="accent1" w:themeShade="bf"/>
+    </w:rPr>
+  </w:style>
+  <w:style w:type="character" w:styleId="Heading6Char" w:customStyle="1">
+    <w:name w:val="Heading 6 Char"/>
+    <w:basedOn w:val="DefaultParagraphFont"/>
+    <w:link w:val="Heading6"/>
+    <w:uiPriority w:val="9"/>
+    <w:semiHidden/>
+    <w:qFormat/>
+    <w:rsid w:val="00076e51"/>
+    <w:rPr>
+      <w:rFonts w:eastAsia="" w:cs="" w:cstheme="majorBidi" w:eastAsiaTheme="majorEastAsia"/>
+      <w:i/>
+      <w:iCs/>
+      <w:color w:val="595959" w:themeColor="text1" w:themeTint="a6"/>
+    </w:rPr>
+  </w:style>
+  <w:style w:type="character" w:styleId="Heading7Char" w:customStyle="1">
+    <w:name w:val="Heading 7 Char"/>
+    <w:basedOn w:val="DefaultParagraphFont"/>
+    <w:link w:val="Heading7"/>
+    <w:uiPriority w:val="9"/>
+    <w:semiHidden/>
+    <w:qFormat/>
+    <w:rsid w:val="00076e51"/>
+    <w:rPr>
+      <w:rFonts w:eastAsia="" w:cs="" w:cstheme="majorBidi" w:eastAsiaTheme="majorEastAsia"/>
+      <w:color w:val="595959" w:themeColor="text1" w:themeTint="a6"/>
+    </w:rPr>
+  </w:style>
+  <w:style w:type="character" w:styleId="Heading8Char" w:customStyle="1">
+    <w:name w:val="Heading 8 Char"/>
+    <w:basedOn w:val="DefaultParagraphFont"/>
+    <w:link w:val="Heading8"/>
+    <w:uiPriority w:val="9"/>
+    <w:semiHidden/>
+    <w:qFormat/>
+    <w:rsid w:val="00076e51"/>
+    <w:rPr>
+      <w:rFonts w:eastAsia="" w:cs="" w:cstheme="majorBidi" w:eastAsiaTheme="majorEastAsia"/>
+      <w:i/>
+      <w:iCs/>
+      <w:color w:val="272727" w:themeColor="text1" w:themeTint="d8"/>
+    </w:rPr>
+  </w:style>
+  <w:style w:type="character" w:styleId="Heading9Char" w:customStyle="1">
+    <w:name w:val="Heading 9 Char"/>
+    <w:basedOn w:val="DefaultParagraphFont"/>
+    <w:link w:val="Heading9"/>
+    <w:uiPriority w:val="9"/>
+    <w:semiHidden/>
+    <w:qFormat/>
+    <w:rsid w:val="00076e51"/>
+    <w:rPr>
+      <w:rFonts w:eastAsia="" w:cs="" w:cstheme="majorBidi" w:eastAsiaTheme="majorEastAsia"/>
+      <w:color w:val="272727" w:themeColor="text1" w:themeTint="d8"/>
+    </w:rPr>
+  </w:style>
+  <w:style w:type="character" w:styleId="TitleChar" w:customStyle="1">
+    <w:name w:val="Title Char"/>
+    <w:basedOn w:val="DefaultParagraphFont"/>
+    <w:link w:val="Title"/>
+    <w:uiPriority w:val="10"/>
+    <w:qFormat/>
+    <w:rsid w:val="00076e51"/>
+    <w:rPr>
+      <w:rFonts w:ascii="Aptos Display" w:hAnsi="Aptos Display" w:eastAsia="" w:cs="" w:asciiTheme="majorHAnsi" w:cstheme="majorBidi" w:eastAsiaTheme="majorEastAsia" w:hAnsiTheme="majorHAnsi"/>
+      <w:spacing w:val="-10"/>
+      <w:kern w:val="2"/>
+      <w:sz w:val="56"/>
+      <w:szCs w:val="56"/>
+    </w:rPr>
+  </w:style>
+  <w:style w:type="character" w:styleId="SubtitleChar" w:customStyle="1">
+    <w:name w:val="Subtitle Char"/>
+    <w:basedOn w:val="DefaultParagraphFont"/>
+    <w:link w:val="Subtitle"/>
+    <w:uiPriority w:val="11"/>
+    <w:qFormat/>
+    <w:rsid w:val="00076e51"/>
+    <w:rPr>
+      <w:rFonts w:eastAsia="" w:cs="" w:cstheme="majorBidi" w:eastAsiaTheme="majorEastAsia"/>
+      <w:color w:val="595959" w:themeColor="text1" w:themeTint="a6"/>
+      <w:spacing w:val="15"/>
+      <w:sz w:val="28"/>
+      <w:szCs w:val="28"/>
+    </w:rPr>
+  </w:style>
+  <w:style w:type="character" w:styleId="QuoteChar" w:customStyle="1">
+    <w:name w:val="Quote Char"/>
+    <w:basedOn w:val="DefaultParagraphFont"/>
+    <w:link w:val="Quote"/>
+    <w:uiPriority w:val="29"/>
+    <w:qFormat/>
+    <w:rsid w:val="00076e51"/>
+    <w:rPr>
+      <w:i/>
+      <w:iCs/>
+      <w:color w:val="404040" w:themeColor="text1" w:themeTint="bf"/>
+    </w:rPr>
+  </w:style>
+  <w:style w:type="character" w:styleId="IntenseEmphasis">
+    <w:name w:val="Intense Emphasis"/>
+    <w:basedOn w:val="DefaultParagraphFont"/>
+    <w:uiPriority w:val="21"/>
+    <w:qFormat/>
+    <w:rsid w:val="00076e51"/>
+    <w:rPr>
+      <w:i/>
+      <w:iCs/>
+      <w:color w:val="0F4761" w:themeColor="accent1" w:themeShade="bf"/>
+    </w:rPr>
+  </w:style>
+  <w:style w:type="character" w:styleId="IntenseQuoteChar" w:customStyle="1">
+    <w:name w:val="Intense Quote Char"/>
+    <w:basedOn w:val="DefaultParagraphFont"/>
+    <w:link w:val="IntenseQuote"/>
+    <w:uiPriority w:val="30"/>
+    <w:qFormat/>
+    <w:rsid w:val="00076e51"/>
+    <w:rPr>
+      <w:i/>
+      <w:iCs/>
+      <w:color w:val="0F4761" w:themeColor="accent1" w:themeShade="bf"/>
+    </w:rPr>
+  </w:style>
+  <w:style w:type="character" w:styleId="IntenseReference">
+    <w:name w:val="Intense Reference"/>
+    <w:basedOn w:val="DefaultParagraphFont"/>
+    <w:uiPriority w:val="32"/>
+    <w:qFormat/>
+    <w:rsid w:val="00076e51"/>
+    <w:rPr>
+      <w:b/>
+      <w:bCs/>
+      <w:smallCaps/>
+      <w:color w:val="0F4761" w:themeColor="accent1" w:themeShade="bf"/>
+      <w:spacing w:val="5"/>
+    </w:rPr>
+  </w:style>
+  <w:style w:type="character" w:styleId="NumberingSymbols">
+    <w:name w:val="Numbering Symbols"/>
+    <w:qFormat/>
+    <w:rPr/>
+  </w:style>
+  <w:style w:type="paragraph" w:styleId="Heading">
+    <w:name w:val="Heading"/>
+    <w:basedOn w:val="Normal"/>
+    <w:next w:val="TextBody"/>
+    <w:qFormat/>
+    <w:pPr>
+      <w:keepNext w:val="true"/>
+      <w:spacing w:before="240" w:after="120"/>
+    </w:pPr>
+    <w:rPr>
+      <w:rFonts w:ascii="Liberation Sans" w:hAnsi="Liberation Sans" w:eastAsia="Microsoft YaHei" w:cs="Lucida Sans"/>
+      <w:sz w:val="28"/>
+      <w:szCs w:val="28"/>
+    </w:rPr>
+  </w:style>
+  <w:style w:type="paragraph" w:styleId="TextBody">
+    <w:name w:val="Body Text"/>
+    <w:basedOn w:val="Normal"/>
+    <w:pPr>
+      <w:spacing w:lineRule="auto" w:line="276" w:before="0" w:after="140"/>
+    </w:pPr>
+    <w:rPr/>
+  </w:style>
+  <w:style w:type="paragraph" w:styleId="List">
+    <w:name w:val="List"/>
+    <w:basedOn w:val="TextBody"/>
+    <w:pPr/>
+    <w:rPr>
+      <w:rFonts w:cs="Lucida Sans"/>
+    </w:rPr>
+  </w:style>
+  <w:style w:type="paragraph" w:styleId="Caption">
+    <w:name w:val="Caption"/>
+    <w:basedOn w:val="Normal"/>
+    <w:qFormat/>
+    <w:pPr>
+      <w:suppressLineNumbers/>
+      <w:spacing w:before="120" w:after="120"/>
+    </w:pPr>
+    <w:rPr>
+      <w:rFonts w:cs="Lucida Sans"/>
+      <w:i/>
+      <w:iCs/>
+      <w:sz w:val="24"/>
+      <w:szCs w:val="24"/>
+    </w:rPr>
+  </w:style>
+  <w:style w:type="paragraph" w:styleId="Index">
+    <w:name w:val="Index"/>
+    <w:basedOn w:val="Normal"/>
+    <w:qFormat/>
+    <w:pPr>
+      <w:suppressLineNumbers/>
+    </w:pPr>
+    <w:rPr>
+      <w:rFonts w:cs="Lucida Sans"/>
+    </w:rPr>
+  </w:style>
+  <w:style w:type="paragraph" w:styleId="Title">
+    <w:name w:val="Title"/>
+    <w:basedOn w:val="Normal"/>
+    <w:next w:val="Normal"/>
+    <w:link w:val="TitleChar"/>
+    <w:uiPriority w:val="10"/>
+    <w:qFormat/>
+    <w:rsid w:val="00076e51"/>
+    <w:pPr>
+      <w:spacing w:lineRule="auto" w:line="240" w:before="0" w:after="80"/>
+      <w:contextualSpacing/>
+    </w:pPr>
+    <w:rPr>
+      <w:rFonts w:ascii="Aptos Display" w:hAnsi="Aptos Display" w:eastAsia="" w:cs="" w:asciiTheme="majorHAnsi" w:cstheme="majorBidi" w:eastAsiaTheme="majorEastAsia" w:hAnsiTheme="majorHAnsi"/>
+      <w:spacing w:val="-10"/>
+      <w:kern w:val="2"/>
+      <w:sz w:val="56"/>
+      <w:szCs w:val="56"/>
+    </w:rPr>
+  </w:style>
+  <w:style w:type="paragraph" w:styleId="Subtitle">
+    <w:name w:val="Subtitle"/>
+    <w:basedOn w:val="Normal"/>
+    <w:next w:val="Normal"/>
+    <w:link w:val="SubtitleChar"/>
+    <w:uiPriority w:val="11"/>
+    <w:qFormat/>
+    <w:rsid w:val="00076e51"/>
+    <w:pPr/>
+    <w:rPr>
+      <w:rFonts w:eastAsia="" w:cs="" w:cstheme="majorBidi" w:eastAsiaTheme="majorEastAsia"/>
+      <w:color w:val="595959" w:themeColor="text1" w:themeTint="a6"/>
+      <w:spacing w:val="15"/>
+      <w:sz w:val="28"/>
+      <w:szCs w:val="28"/>
+    </w:rPr>
+  </w:style>
+  <w:style w:type="paragraph" w:styleId="Quote">
+    <w:name w:val="Quote"/>
+    <w:basedOn w:val="Normal"/>
+    <w:next w:val="Normal"/>
+    <w:link w:val="QuoteChar"/>
+    <w:uiPriority w:val="29"/>
+    <w:qFormat/>
+    <w:rsid w:val="00076e51"/>
+    <w:pPr>
+      <w:spacing w:before="160" w:after="160"/>
+      <w:jc w:val="center"/>
+    </w:pPr>
+    <w:rPr>
+      <w:i/>
+      <w:iCs/>
+      <w:color w:val="404040" w:themeColor="text1" w:themeTint="bf"/>
+    </w:rPr>
+  </w:style>
+  <w:style w:type="paragraph" w:styleId="ListParagraph">
+    <w:name w:val="List Paragraph"/>
+    <w:basedOn w:val="Normal"/>
+    <w:uiPriority w:val="34"/>
+    <w:qFormat/>
+    <w:rsid w:val="00076e51"/>
+    <w:pPr>
+      <w:spacing w:before="0" w:after="160"/>
+      <w:ind w:left="720" w:hanging="0"/>
+      <w:contextualSpacing/>
+    </w:pPr>
+    <w:rPr/>
+  </w:style>
+  <w:style w:type="paragraph" w:styleId="IntenseQuote">
+    <w:name w:val="Intense Quote"/>
+    <w:basedOn w:val="Normal"/>
+    <w:next w:val="Normal"/>
+    <w:link w:val="IntenseQuoteChar"/>
+    <w:uiPriority w:val="30"/>
+    <w:qFormat/>
+    <w:rsid w:val="00076e51"/>
+    <w:pPr>
+      <w:pBdr>
+        <w:top w:val="single" w:sz="4" w:space="10" w:color="0F4761"/>
+        <w:bottom w:val="single" w:sz="4" w:space="10" w:color="0F4761"/>
+      </w:pBdr>
+      <w:spacing w:before="360" w:after="360"/>
+      <w:ind w:left="864" w:right="864" w:hanging="0"/>
+      <w:jc w:val="center"/>
+    </w:pPr>
+    <w:rPr>
+      <w:i/>
+      <w:iCs/>
+      <w:color w:val="0F4761" w:themeColor="accent1" w:themeShade="bf"/>
+    </w:rPr>
+  </w:style>
+  <w:style w:type="numbering" w:styleId="NoList" w:default="1">
+    <w:name w:val="No List"/>
+    <w:uiPriority w:val="99"/>
+    <w:semiHidden/>
+    <w:unhideWhenUsed/>
+    <w:qFormat/>
+  </w:style>
+  <w:style w:type="table" w:default="1" w:styleId="TableNormal">
     <w:name w:val="Normal Table"/>
     <w:uiPriority w:val="99"/>
     <w:semiHidden/>
     <w:unhideWhenUsed/>
     <w:tblPr>
-      <w:tblInd w:w="0" w:type="dxa"/>
       <w:tblCellMar>
         <w:top w:w="0" w:type="dxa"/>
         <w:left w:w="108" w:type="dxa"/>
@@ -872,302 +2946,6 @@
         <w:right w:w="108" w:type="dxa"/>
       </w:tblCellMar>
     </w:tblPr>
-  </w:style>
-  <w:style w:type="numbering" w:styleId="NoList" w:default="1">
-    <w:name w:val="No List"/>
-    <w:uiPriority w:val="99"/>
-    <w:semiHidden/>
-    <w:unhideWhenUsed/>
-  </w:style>
-  <w:style w:type="character" w:styleId="Heading1Char" w:customStyle="1">
-    <w:name w:val="Heading 1 Char"/>
-    <w:basedOn w:val="DefaultParagraphFont"/>
-    <w:link w:val="Heading1"/>
-    <w:uiPriority w:val="9"/>
-    <w:rsid w:val="00076E51"/>
-    <w:rPr>
-      <w:rFonts w:asciiTheme="majorHAnsi" w:hAnsiTheme="majorHAnsi" w:eastAsiaTheme="majorEastAsia" w:cstheme="majorBidi"/>
-      <w:color w:val="0F4761" w:themeColor="accent1" w:themeShade="BF"/>
-      <w:sz w:val="40"/>
-      <w:szCs w:val="40"/>
-    </w:rPr>
-  </w:style>
-  <w:style w:type="character" w:styleId="Heading2Char" w:customStyle="1">
-    <w:name w:val="Heading 2 Char"/>
-    <w:basedOn w:val="DefaultParagraphFont"/>
-    <w:link w:val="Heading2"/>
-    <w:uiPriority w:val="9"/>
-    <w:semiHidden/>
-    <w:rsid w:val="00076E51"/>
-    <w:rPr>
-      <w:rFonts w:asciiTheme="majorHAnsi" w:hAnsiTheme="majorHAnsi" w:eastAsiaTheme="majorEastAsia" w:cstheme="majorBidi"/>
-      <w:color w:val="0F4761" w:themeColor="accent1" w:themeShade="BF"/>
-      <w:sz w:val="32"/>
-      <w:szCs w:val="32"/>
-    </w:rPr>
-  </w:style>
-  <w:style w:type="character" w:styleId="Heading3Char" w:customStyle="1">
-    <w:name w:val="Heading 3 Char"/>
-    <w:basedOn w:val="DefaultParagraphFont"/>
-    <w:link w:val="Heading3"/>
-    <w:uiPriority w:val="9"/>
-    <w:semiHidden/>
-    <w:rsid w:val="00076E51"/>
-    <w:rPr>
-      <w:rFonts w:eastAsiaTheme="majorEastAsia" w:cstheme="majorBidi"/>
-      <w:color w:val="0F4761" w:themeColor="accent1" w:themeShade="BF"/>
-      <w:sz w:val="28"/>
-      <w:szCs w:val="28"/>
-    </w:rPr>
-  </w:style>
-  <w:style w:type="character" w:styleId="Heading4Char" w:customStyle="1">
-    <w:name w:val="Heading 4 Char"/>
-    <w:basedOn w:val="DefaultParagraphFont"/>
-    <w:link w:val="Heading4"/>
-    <w:uiPriority w:val="9"/>
-    <w:semiHidden/>
-    <w:rsid w:val="00076E51"/>
-    <w:rPr>
-      <w:rFonts w:eastAsiaTheme="majorEastAsia" w:cstheme="majorBidi"/>
-      <w:i/>
-      <w:iCs/>
-      <w:color w:val="0F4761" w:themeColor="accent1" w:themeShade="BF"/>
-    </w:rPr>
-  </w:style>
-  <w:style w:type="character" w:styleId="Heading5Char" w:customStyle="1">
-    <w:name w:val="Heading 5 Char"/>
-    <w:basedOn w:val="DefaultParagraphFont"/>
-    <w:link w:val="Heading5"/>
-    <w:uiPriority w:val="9"/>
-    <w:semiHidden/>
-    <w:rsid w:val="00076E51"/>
-    <w:rPr>
-      <w:rFonts w:eastAsiaTheme="majorEastAsia" w:cstheme="majorBidi"/>
-      <w:color w:val="0F4761" w:themeColor="accent1" w:themeShade="BF"/>
-    </w:rPr>
-  </w:style>
-  <w:style w:type="character" w:styleId="Heading6Char" w:customStyle="1">
-    <w:name w:val="Heading 6 Char"/>
-    <w:basedOn w:val="DefaultParagraphFont"/>
-    <w:link w:val="Heading6"/>
-    <w:uiPriority w:val="9"/>
-    <w:semiHidden/>
-    <w:rsid w:val="00076E51"/>
-    <w:rPr>
-      <w:rFonts w:eastAsiaTheme="majorEastAsia" w:cstheme="majorBidi"/>
-      <w:i/>
-      <w:iCs/>
-      <w:color w:val="595959" w:themeColor="text1" w:themeTint="A6"/>
-    </w:rPr>
-  </w:style>
-  <w:style w:type="character" w:styleId="Heading7Char" w:customStyle="1">
-    <w:name w:val="Heading 7 Char"/>
-    <w:basedOn w:val="DefaultParagraphFont"/>
-    <w:link w:val="Heading7"/>
-    <w:uiPriority w:val="9"/>
-    <w:semiHidden/>
-    <w:rsid w:val="00076E51"/>
-    <w:rPr>
-      <w:rFonts w:eastAsiaTheme="majorEastAsia" w:cstheme="majorBidi"/>
-      <w:color w:val="595959" w:themeColor="text1" w:themeTint="A6"/>
-    </w:rPr>
-  </w:style>
-  <w:style w:type="character" w:styleId="Heading8Char" w:customStyle="1">
-    <w:name w:val="Heading 8 Char"/>
-    <w:basedOn w:val="DefaultParagraphFont"/>
-    <w:link w:val="Heading8"/>
-    <w:uiPriority w:val="9"/>
-    <w:semiHidden/>
-    <w:rsid w:val="00076E51"/>
-    <w:rPr>
-      <w:rFonts w:eastAsiaTheme="majorEastAsia" w:cstheme="majorBidi"/>
-      <w:i/>
-      <w:iCs/>
-      <w:color w:val="272727" w:themeColor="text1" w:themeTint="D8"/>
-    </w:rPr>
-  </w:style>
-  <w:style w:type="character" w:styleId="Heading9Char" w:customStyle="1">
-    <w:name w:val="Heading 9 Char"/>
-    <w:basedOn w:val="DefaultParagraphFont"/>
-    <w:link w:val="Heading9"/>
-    <w:uiPriority w:val="9"/>
-    <w:semiHidden/>
-    <w:rsid w:val="00076E51"/>
-    <w:rPr>
-      <w:rFonts w:eastAsiaTheme="majorEastAsia" w:cstheme="majorBidi"/>
-      <w:color w:val="272727" w:themeColor="text1" w:themeTint="D8"/>
-    </w:rPr>
-  </w:style>
-  <w:style w:type="paragraph" w:styleId="Title">
-    <w:name w:val="Title"/>
-    <w:basedOn w:val="Normal"/>
-    <w:next w:val="Normal"/>
-    <w:link w:val="TitleChar"/>
-    <w:uiPriority w:val="10"/>
-    <w:qFormat/>
-    <w:rsid w:val="00076E51"/>
-    <w:pPr>
-      <w:spacing w:after="80" w:line="240" w:lineRule="auto"/>
-      <w:contextualSpacing/>
-    </w:pPr>
-    <w:rPr>
-      <w:rFonts w:asciiTheme="majorHAnsi" w:hAnsiTheme="majorHAnsi" w:eastAsiaTheme="majorEastAsia" w:cstheme="majorBidi"/>
-      <w:spacing w:val="-10"/>
-      <w:kern w:val="28"/>
-      <w:sz w:val="56"/>
-      <w:szCs w:val="56"/>
-    </w:rPr>
-  </w:style>
-  <w:style w:type="character" w:styleId="TitleChar" w:customStyle="1">
-    <w:name w:val="Title Char"/>
-    <w:basedOn w:val="DefaultParagraphFont"/>
-    <w:link w:val="Title"/>
-    <w:uiPriority w:val="10"/>
-    <w:rsid w:val="00076E51"/>
-    <w:rPr>
-      <w:rFonts w:asciiTheme="majorHAnsi" w:hAnsiTheme="majorHAnsi" w:eastAsiaTheme="majorEastAsia" w:cstheme="majorBidi"/>
-      <w:spacing w:val="-10"/>
-      <w:kern w:val="28"/>
-      <w:sz w:val="56"/>
-      <w:szCs w:val="56"/>
-    </w:rPr>
-  </w:style>
-  <w:style w:type="paragraph" w:styleId="Subtitle">
-    <w:name w:val="Subtitle"/>
-    <w:basedOn w:val="Normal"/>
-    <w:next w:val="Normal"/>
-    <w:link w:val="SubtitleChar"/>
-    <w:uiPriority w:val="11"/>
-    <w:qFormat/>
-    <w:rsid w:val="00076E51"/>
-    <w:pPr>
-      <w:numPr>
-        <w:ilvl w:val="1"/>
-      </w:numPr>
-    </w:pPr>
-    <w:rPr>
-      <w:rFonts w:eastAsiaTheme="majorEastAsia" w:cstheme="majorBidi"/>
-      <w:color w:val="595959" w:themeColor="text1" w:themeTint="A6"/>
-      <w:spacing w:val="15"/>
-      <w:sz w:val="28"/>
-      <w:szCs w:val="28"/>
-    </w:rPr>
-  </w:style>
-  <w:style w:type="character" w:styleId="SubtitleChar" w:customStyle="1">
-    <w:name w:val="Subtitle Char"/>
-    <w:basedOn w:val="DefaultParagraphFont"/>
-    <w:link w:val="Subtitle"/>
-    <w:uiPriority w:val="11"/>
-    <w:rsid w:val="00076E51"/>
-    <w:rPr>
-      <w:rFonts w:eastAsiaTheme="majorEastAsia" w:cstheme="majorBidi"/>
-      <w:color w:val="595959" w:themeColor="text1" w:themeTint="A6"/>
-      <w:spacing w:val="15"/>
-      <w:sz w:val="28"/>
-      <w:szCs w:val="28"/>
-    </w:rPr>
-  </w:style>
-  <w:style w:type="paragraph" w:styleId="Quote">
-    <w:name w:val="Quote"/>
-    <w:basedOn w:val="Normal"/>
-    <w:next w:val="Normal"/>
-    <w:link w:val="QuoteChar"/>
-    <w:uiPriority w:val="29"/>
-    <w:qFormat/>
-    <w:rsid w:val="00076E51"/>
-    <w:pPr>
-      <w:spacing w:before="160"/>
-      <w:jc w:val="center"/>
-    </w:pPr>
-    <w:rPr>
-      <w:i/>
-      <w:iCs/>
-      <w:color w:val="404040" w:themeColor="text1" w:themeTint="BF"/>
-    </w:rPr>
-  </w:style>
-  <w:style w:type="character" w:styleId="QuoteChar" w:customStyle="1">
-    <w:name w:val="Quote Char"/>
-    <w:basedOn w:val="DefaultParagraphFont"/>
-    <w:link w:val="Quote"/>
-    <w:uiPriority w:val="29"/>
-    <w:rsid w:val="00076E51"/>
-    <w:rPr>
-      <w:i/>
-      <w:iCs/>
-      <w:color w:val="404040" w:themeColor="text1" w:themeTint="BF"/>
-    </w:rPr>
-  </w:style>
-  <w:style w:type="paragraph" w:styleId="ListParagraph">
-    <w:name w:val="List Paragraph"/>
-    <w:basedOn w:val="Normal"/>
-    <w:uiPriority w:val="34"/>
-    <w:qFormat/>
-    <w:rsid w:val="00076E51"/>
-    <w:pPr>
-      <w:ind w:left="720"/>
-      <w:contextualSpacing/>
-    </w:pPr>
-  </w:style>
-  <w:style w:type="character" w:styleId="IntenseEmphasis">
-    <w:name w:val="Intense Emphasis"/>
-    <w:basedOn w:val="DefaultParagraphFont"/>
-    <w:uiPriority w:val="21"/>
-    <w:qFormat/>
-    <w:rsid w:val="00076E51"/>
-    <w:rPr>
-      <w:i/>
-      <w:iCs/>
-      <w:color w:val="0F4761" w:themeColor="accent1" w:themeShade="BF"/>
-    </w:rPr>
-  </w:style>
-  <w:style w:type="paragraph" w:styleId="IntenseQuote">
-    <w:name w:val="Intense Quote"/>
-    <w:basedOn w:val="Normal"/>
-    <w:next w:val="Normal"/>
-    <w:link w:val="IntenseQuoteChar"/>
-    <w:uiPriority w:val="30"/>
-    <w:qFormat/>
-    <w:rsid w:val="00076E51"/>
-    <w:pPr>
-      <w:pBdr>
-        <w:top w:val="single" w:color="0F4761" w:themeColor="accent1" w:themeShade="BF" w:sz="4" w:space="10"/>
-        <w:bottom w:val="single" w:color="0F4761" w:themeColor="accent1" w:themeShade="BF" w:sz="4" w:space="10"/>
-      </w:pBdr>
-      <w:spacing w:before="360" w:after="360"/>
-      <w:ind w:left="864" w:right="864"/>
-      <w:jc w:val="center"/>
-    </w:pPr>
-    <w:rPr>
-      <w:i/>
-      <w:iCs/>
-      <w:color w:val="0F4761" w:themeColor="accent1" w:themeShade="BF"/>
-    </w:rPr>
-  </w:style>
-  <w:style w:type="character" w:styleId="IntenseQuoteChar" w:customStyle="1">
-    <w:name w:val="Intense Quote Char"/>
-    <w:basedOn w:val="DefaultParagraphFont"/>
-    <w:link w:val="IntenseQuote"/>
-    <w:uiPriority w:val="30"/>
-    <w:rsid w:val="00076E51"/>
-    <w:rPr>
-      <w:i/>
-      <w:iCs/>
-      <w:color w:val="0F4761" w:themeColor="accent1" w:themeShade="BF"/>
-    </w:rPr>
-  </w:style>
-  <w:style w:type="character" w:styleId="IntenseReference">
-    <w:name w:val="Intense Reference"/>
-    <w:basedOn w:val="DefaultParagraphFont"/>
-    <w:uiPriority w:val="32"/>
-    <w:qFormat/>
-    <w:rsid w:val="00076E51"/>
-    <w:rPr>
-      <w:b/>
-      <w:bCs/>
-      <w:smallCaps/>
-      <w:color w:val="0F4761" w:themeColor="accent1" w:themeShade="BF"/>
-      <w:spacing w:val="5"/>
-    </w:rPr>
   </w:style>
 </w:styles>
 </file>
@@ -1468,6 +3246,15 @@
 </file>
 
 <file path=customXml/item1.xml><?xml version="1.0" encoding="utf-8"?>
+<?mso-contentType ?>
+<FormTemplates xmlns="http://schemas.microsoft.com/sharepoint/v3/contenttype/forms">
+  <Display>DocumentLibraryForm</Display>
+  <Edit>DocumentLibraryForm</Edit>
+  <New>DocumentLibraryForm</New>
+</FormTemplates>
+</file>
+
+<file path=customXml/item2.xml><?xml version="1.0" encoding="utf-8"?>
 <ct:contentTypeSchema xmlns:ct="http://schemas.microsoft.com/office/2006/metadata/contentType" xmlns:ma="http://schemas.microsoft.com/office/2006/metadata/properties/metaAttributes" ct:_="" ma:_="" ma:contentTypeName="Document" ma:contentTypeID="0x010100AB689F2B75056B45B30CB700C6A435E1" ma:contentTypeVersion="4" ma:contentTypeDescription="Create a new document." ma:contentTypeScope="" ma:versionID="ba17a9ce6299b0779c2be6bfc9c9a822">
   <xsd:schema xmlns:xsd="http://www.w3.org/2001/XMLSchema" xmlns:xs="http://www.w3.org/2001/XMLSchema" xmlns:p="http://schemas.microsoft.com/office/2006/metadata/properties" xmlns:ns2="72207164-5814-473f-a3cb-ba7440af5224" targetNamespace="http://schemas.microsoft.com/office/2006/metadata/properties" ma:root="true" ma:fieldsID="155d6d5081341e7477cc33a2645c4ab7" ns2:_="">
     <xsd:import namespace="72207164-5814-473f-a3cb-ba7440af5224"/>
@@ -1611,15 +3398,6 @@
 </ct:contentTypeSchema>
 </file>
 
-<file path=customXml/item2.xml><?xml version="1.0" encoding="utf-8"?>
-<?mso-contentType ?>
-<FormTemplates xmlns="http://schemas.microsoft.com/sharepoint/v3/contenttype/forms">
-  <Display>DocumentLibraryForm</Display>
-  <Edit>DocumentLibraryForm</Edit>
-  <New>DocumentLibraryForm</New>
-</FormTemplates>
-</file>
-
 <file path=customXml/item3.xml><?xml version="1.0" encoding="utf-8"?>
 <p:properties xmlns:p="http://schemas.microsoft.com/office/2006/metadata/properties" xmlns:xsi="http://www.w3.org/2001/XMLSchema-instance" xmlns:pc="http://schemas.microsoft.com/office/infopath/2007/PartnerControls">
   <documentManagement/>
@@ -1627,11 +3405,11 @@
 </file>
 
 <file path=customXml/itemProps1.xml><?xml version="1.0" encoding="utf-8"?>
-<ds:datastoreItem xmlns:ds="http://schemas.openxmlformats.org/officeDocument/2006/customXml" ds:itemID="{E3EE842A-0B72-4AF3-BE5D-670E4A3BF2F7}"/>
+<ds:datastoreItem xmlns:ds="http://schemas.openxmlformats.org/officeDocument/2006/customXml" ds:itemID="{407898C6-B9D9-4F2A-A624-7C2D0312F691}"/>
 </file>
 
 <file path=customXml/itemProps2.xml><?xml version="1.0" encoding="utf-8"?>
-<ds:datastoreItem xmlns:ds="http://schemas.openxmlformats.org/officeDocument/2006/customXml" ds:itemID="{407898C6-B9D9-4F2A-A624-7C2D0312F691}"/>
+<ds:datastoreItem xmlns:ds="http://schemas.openxmlformats.org/officeDocument/2006/customXml" ds:itemID="{E3EE842A-0B72-4AF3-BE5D-670E4A3BF2F7}"/>
 </file>
 
 <file path=customXml/itemProps3.xml><?xml version="1.0" encoding="utf-8"?>

--- a/Test Documentation/Defects Report- Autobots.docx
+++ b/Test Documentation/Defects Report- Autobots.docx
@@ -25,299 +25,332 @@
     </w:p>
     <w:p>
       <w:pPr>
-        <w:pStyle w:val="TextBody"/>
+        <w:pStyle w:val="Heading2"/>
         <w:rPr/>
       </w:pPr>
       <w:r>
-        <w:rPr>
-          <w:lang w:val="en-US"/>
-        </w:rPr>
-        <w:t>Defects</w:t>
+        <w:rPr/>
+        <w:t>User permissions</w:t>
       </w:r>
     </w:p>
     <w:p>
       <w:pPr>
         <w:pStyle w:val="TextBody"/>
+        <w:rPr>
+          <w:lang w:val="en-US"/>
+        </w:rPr>
+      </w:pPr>
+      <w:r>
+        <w:rPr>
+          <w:lang w:val="en-US"/>
+        </w:rPr>
+        <w:t xml:space="preserve">4. </w:t>
+      </w:r>
+      <w:r>
+        <w:rPr>
+          <w:lang w:val="en-US"/>
+        </w:rPr>
+        <w:t>When logged into the homepage as user1, I can see the planets/moons added by all users, not just mine.  This violates security requirement 2.</w:t>
+      </w:r>
+    </w:p>
+    <w:p>
+      <w:pPr>
+        <w:pStyle w:val="TextBody"/>
+        <w:rPr>
+          <w:lang w:val="en-US"/>
+        </w:rPr>
+      </w:pPr>
+      <w:r>
+        <w:rPr>
+          <w:lang w:val="en-US"/>
+        </w:rPr>
+        <w:t xml:space="preserve">5. </w:t>
+      </w:r>
+      <w:r>
+        <w:rPr>
+          <w:lang w:val="en-US"/>
+        </w:rPr>
+        <w:t>When logged into the homepage as user2, I can only see celestial objects added by user 2.  User1 and User2 have different privileges not stated in the software requirements.</w:t>
+      </w:r>
+    </w:p>
+    <w:p>
+      <w:pPr>
+        <w:pStyle w:val="TextBody"/>
+        <w:rPr>
+          <w:lang w:val="en-US"/>
+        </w:rPr>
+      </w:pPr>
+      <w:r>
+        <w:rPr>
+          <w:lang w:val="en-US"/>
+        </w:rPr>
+        <w:t xml:space="preserve">9. </w:t>
+      </w:r>
+      <w:r>
+        <w:rPr>
+          <w:lang w:val="en-US"/>
+        </w:rPr>
+        <w:t>When signed in as user1 and attempted to delete a planet created by user two. The expected alert was “Invalid planet name” however a “Invalid moon name” was returned</w:t>
+      </w:r>
+    </w:p>
+    <w:p>
+      <w:pPr>
+        <w:pStyle w:val="TextBody"/>
+        <w:rPr>
+          <w:lang w:val="en-US"/>
+        </w:rPr>
+      </w:pPr>
+      <w:r>
+        <w:rPr>
+          <w:lang w:val="en-US"/>
+        </w:rPr>
+        <w:t xml:space="preserve">10. </w:t>
+      </w:r>
+      <w:r>
+        <w:rPr>
+          <w:lang w:val="en-US"/>
+        </w:rPr>
+        <w:t>When signed in as user1 you can successfully delete a moon created by user 2.</w:t>
+      </w:r>
+    </w:p>
+    <w:p>
+      <w:pPr>
+        <w:pStyle w:val="Heading2"/>
+        <w:rPr/>
+      </w:pPr>
+      <w:r>
+        <w:rPr/>
+        <w:t>Moon/Planet n</w:t>
+      </w:r>
+      <w:r>
+        <w:rPr/>
+        <w:t>ame validation</w:t>
+      </w:r>
+    </w:p>
+    <w:p>
+      <w:pPr>
+        <w:pStyle w:val="TextBody"/>
+        <w:widowControl/>
         <w:numPr>
           <w:ilvl w:val="0"/>
-          <w:numId w:val="1"/>
+          <w:numId w:val="0"/>
         </w:numPr>
+        <w:tabs>
+          <w:tab w:val="clear" w:pos="720"/>
+          <w:tab w:val="left" w:pos="804" w:leader="none"/>
+        </w:tabs>
+        <w:suppressAutoHyphens w:val="true"/>
+        <w:bidi w:val="0"/>
+        <w:spacing w:lineRule="auto" w:line="276" w:before="0" w:after="140"/>
+        <w:ind w:right="0" w:hanging="0"/>
+        <w:jc w:val="left"/>
+        <w:rPr/>
+      </w:pPr>
+      <w:r>
+        <w:rPr>
+          <w:lang w:val="en-US"/>
+        </w:rPr>
+        <w:t xml:space="preserve">1. </w:t>
+      </w:r>
+      <w:r>
+        <w:rPr>
+          <w:lang w:val="en-US"/>
+        </w:rPr>
+        <w:t>I could not add the moon 90Champion because it was rejected and there is also no alert saying ‘Invalid moon name’</w:t>
+      </w:r>
+    </w:p>
+    <w:p>
+      <w:pPr>
+        <w:pStyle w:val="TextBody"/>
+        <w:widowControl/>
+        <w:numPr>
+          <w:ilvl w:val="0"/>
+          <w:numId w:val="0"/>
+        </w:numPr>
+        <w:tabs>
+          <w:tab w:val="clear" w:pos="720"/>
+          <w:tab w:val="left" w:pos="804" w:leader="none"/>
+        </w:tabs>
+        <w:suppressAutoHyphens w:val="true"/>
+        <w:bidi w:val="0"/>
+        <w:spacing w:lineRule="auto" w:line="276" w:before="0" w:after="140"/>
+        <w:ind w:right="0" w:hanging="0"/>
+        <w:jc w:val="left"/>
+        <w:rPr/>
+      </w:pPr>
+      <w:r>
+        <w:rPr>
+          <w:lang w:val="en-US"/>
+        </w:rPr>
+        <w:t xml:space="preserve">2. </w:t>
+      </w:r>
+      <w:r>
+        <w:rPr>
+          <w:lang w:val="en-US"/>
+        </w:rPr>
+        <w:t>I could not add the planet 90Zeus-12 Aries_5 either but there was an alert saying ‘Invalid planet name’</w:t>
+      </w:r>
+      <w:r>
+        <w:rPr>
+          <w:lang w:val="en-US"/>
+        </w:rPr>
+        <w:t>. The current planet name requirements should allow planet names to start with numbers.</w:t>
+      </w:r>
+    </w:p>
+    <w:p>
+      <w:pPr>
+        <w:pStyle w:val="TextBody"/>
+        <w:widowControl/>
+        <w:numPr>
+          <w:ilvl w:val="0"/>
+          <w:numId w:val="0"/>
+        </w:numPr>
+        <w:tabs>
+          <w:tab w:val="clear" w:pos="720"/>
+          <w:tab w:val="left" w:pos="804" w:leader="none"/>
+        </w:tabs>
+        <w:suppressAutoHyphens w:val="true"/>
+        <w:bidi w:val="0"/>
+        <w:spacing w:lineRule="auto" w:line="276" w:before="0" w:after="140"/>
+        <w:ind w:right="0" w:hanging="0"/>
+        <w:jc w:val="left"/>
+        <w:rPr/>
+      </w:pPr>
+      <w:r>
+        <w:rPr>
+          <w:lang w:val="en-US"/>
+        </w:rPr>
+        <w:t>7. When submitting duplicate planet names with extra whitespace, the planet is shown on the home page without the whitespace, giving them the appearance of duplicate planet names. This violates planet requirement 3.</w:t>
+      </w:r>
+    </w:p>
+    <w:p>
+      <w:pPr>
+        <w:pStyle w:val="TextBody"/>
+        <w:widowControl/>
+        <w:numPr>
+          <w:ilvl w:val="0"/>
+          <w:numId w:val="0"/>
+        </w:numPr>
+        <w:tabs>
+          <w:tab w:val="clear" w:pos="720"/>
+          <w:tab w:val="left" w:pos="804" w:leader="none"/>
+        </w:tabs>
+        <w:suppressAutoHyphens w:val="true"/>
+        <w:bidi w:val="0"/>
+        <w:spacing w:lineRule="auto" w:line="276" w:before="0" w:after="140"/>
+        <w:ind w:right="0" w:hanging="0"/>
+        <w:jc w:val="left"/>
+        <w:rPr/>
+      </w:pPr>
+      <w:r>
+        <w:rPr>
+          <w:lang w:val="en-US"/>
+        </w:rPr>
+        <w:t>8. When attempting to delete “duplicate” planets, if the original planet without any whitespaces is present, the original is deleted. However, if the planet is not present the user is unable to remove the “duplicate” planet(s) even with the correct amount of whitespaces bringing up an “Invalid planet name” alert.</w:t>
+      </w:r>
+    </w:p>
+    <w:p>
+      <w:pPr>
+        <w:pStyle w:val="Heading2"/>
+        <w:rPr/>
+      </w:pPr>
+      <w:r>
+        <w:rPr/>
+        <w:t>Unexpected alert issues</w:t>
+      </w:r>
+    </w:p>
+    <w:p>
+      <w:pPr>
+        <w:pStyle w:val="TextBody"/>
         <w:tabs>
           <w:tab w:val="clear" w:pos="720"/>
           <w:tab w:val="left" w:pos="0" w:leader="none"/>
         </w:tabs>
-        <w:ind w:left="709" w:hanging="283"/>
+        <w:ind w:hanging="0"/>
         <w:rPr/>
       </w:pPr>
       <w:r>
         <w:rPr>
           <w:lang w:val="en-US"/>
         </w:rPr>
-        <w:t>I could not add the moon 90Champion because it was rejected and there is also no alert saying ‘Invalid moon name’</w:t>
+        <w:t xml:space="preserve">3. </w:t>
+      </w:r>
+      <w:r>
+        <w:rPr>
+          <w:lang w:val="en-US"/>
+        </w:rPr>
+        <w:t>When trying to register an already existing username/password, the alert does not appear as expected.</w:t>
       </w:r>
     </w:p>
     <w:p>
       <w:pPr>
         <w:pStyle w:val="TextBody"/>
-        <w:numPr>
-          <w:ilvl w:val="0"/>
-          <w:numId w:val="2"/>
-        </w:numPr>
         <w:tabs>
           <w:tab w:val="clear" w:pos="720"/>
           <w:tab w:val="left" w:pos="0" w:leader="none"/>
         </w:tabs>
-        <w:ind w:left="709" w:hanging="283"/>
-        <w:rPr/>
-      </w:pPr>
-      <w:r>
-        <w:rPr>
-          <w:lang w:val="en-US"/>
-        </w:rPr>
-        <w:t>I could not add the planet 90Zeus-12 Aries_5 either but there was an alert saying ‘Invalid planet name’</w:t>
+        <w:rPr>
+          <w:lang w:val="en-US"/>
+        </w:rPr>
+      </w:pPr>
+      <w:r>
+        <w:rPr>
+          <w:lang w:val="en-US"/>
+        </w:rPr>
+        <w:t xml:space="preserve">11. </w:t>
+      </w:r>
+      <w:r>
+        <w:rPr>
+          <w:lang w:val="en-US"/>
+        </w:rPr>
+        <w:t>When creating a new moon with a duplicate name an expected alert says “[I]nvalid moon name” but the alert received was “[i]nvalid moon name”</w:t>
       </w:r>
     </w:p>
     <w:p>
       <w:pPr>
         <w:pStyle w:val="TextBody"/>
-        <w:numPr>
-          <w:ilvl w:val="0"/>
-          <w:numId w:val="3"/>
-        </w:numPr>
-        <w:tabs>
-          <w:tab w:val="clear" w:pos="720"/>
-          <w:tab w:val="left" w:pos="0" w:leader="none"/>
-        </w:tabs>
-        <w:ind w:left="709" w:hanging="283"/>
-        <w:rPr/>
-      </w:pPr>
-      <w:r>
-        <w:rPr>
-          <w:lang w:val="en-US"/>
-        </w:rPr>
-        <w:t>When trying to register an already existing username/password, the alert does not appear as expected.</w:t>
+        <w:rPr>
+          <w:lang w:val="en-US"/>
+        </w:rPr>
+      </w:pPr>
+      <w:r>
+        <w:rPr>
+          <w:lang w:val="en-US"/>
+        </w:rPr>
+        <w:t xml:space="preserve">6. </w:t>
+      </w:r>
+      <w:r>
+        <w:rPr>
+          <w:lang w:val="en-US"/>
+        </w:rPr>
+        <w:t>No alerts for when user submits an invalid file type for planet and moon</w:t>
       </w:r>
     </w:p>
     <w:p>
       <w:pPr>
-        <w:pStyle w:val="TextBody"/>
-        <w:numPr>
-          <w:ilvl w:val="0"/>
-          <w:numId w:val="4"/>
-        </w:numPr>
-        <w:tabs>
-          <w:tab w:val="clear" w:pos="720"/>
-          <w:tab w:val="left" w:pos="0" w:leader="none"/>
-        </w:tabs>
-        <w:ind w:left="709" w:hanging="283"/>
-        <w:rPr>
-          <w:lang w:val="en-US"/>
-        </w:rPr>
-      </w:pPr>
-      <w:r>
-        <w:rPr>
-          <w:lang w:val="en-US"/>
-        </w:rPr>
-        <w:t>When logged into the homepage as user1, I can see the planets/moons added by all users, not just mine.</w:t>
-      </w:r>
-      <w:r>
-        <w:rPr>
-          <w:lang w:val="en-US"/>
-        </w:rPr>
-        <w:t xml:space="preserve"> </w:t>
-      </w:r>
-      <w:r>
-        <w:rPr>
-          <w:lang w:val="en-US"/>
-        </w:rPr>
-        <w:t xml:space="preserve"> This violates security requirement 2.</w:t>
+        <w:pStyle w:val="Heading2"/>
+        <w:rPr>
+          <w:lang w:val="en-US"/>
+        </w:rPr>
+      </w:pPr>
+      <w:r>
+        <w:rPr/>
+        <w:t>Image adding issues</w:t>
       </w:r>
     </w:p>
     <w:p>
       <w:pPr>
         <w:pStyle w:val="TextBody"/>
-        <w:numPr>
-          <w:ilvl w:val="0"/>
-          <w:numId w:val="5"/>
-        </w:numPr>
-        <w:tabs>
-          <w:tab w:val="clear" w:pos="720"/>
-          <w:tab w:val="left" w:pos="0" w:leader="none"/>
-        </w:tabs>
-        <w:ind w:left="709" w:hanging="283"/>
-        <w:rPr/>
-      </w:pPr>
-      <w:r>
-        <w:rPr>
-          <w:lang w:val="en-US"/>
-        </w:rPr>
-        <w:t>When logged into the homepage as user2, I can only see celestial objects added by user 2.</w:t>
-      </w:r>
-      <w:r>
-        <w:rPr>
-          <w:lang w:val="en-US"/>
-        </w:rPr>
-        <w:t xml:space="preserve"> </w:t>
-      </w:r>
-      <w:r>
-        <w:rPr>
-          <w:lang w:val="en-US"/>
-        </w:rPr>
-        <w:t xml:space="preserve"> User1 and User2 have different privileges not stated in the software requirements.</w:t>
-      </w:r>
-    </w:p>
-    <w:p>
-      <w:pPr>
-        <w:pStyle w:val="TextBody"/>
-        <w:numPr>
-          <w:ilvl w:val="0"/>
-          <w:numId w:val="6"/>
-        </w:numPr>
-        <w:tabs>
-          <w:tab w:val="clear" w:pos="720"/>
-          <w:tab w:val="left" w:pos="0" w:leader="none"/>
-        </w:tabs>
-        <w:ind w:left="709" w:hanging="283"/>
-        <w:rPr/>
-      </w:pPr>
-      <w:r>
-        <w:rPr>
-          <w:lang w:val="en-US"/>
-        </w:rPr>
-        <w:t>No alerts for when user submits an invalid file type for planet and moon</w:t>
-      </w:r>
-    </w:p>
-    <w:p>
-      <w:pPr>
-        <w:pStyle w:val="TextBody"/>
-        <w:numPr>
-          <w:ilvl w:val="0"/>
-          <w:numId w:val="7"/>
-        </w:numPr>
-        <w:tabs>
-          <w:tab w:val="clear" w:pos="720"/>
-          <w:tab w:val="left" w:pos="0" w:leader="none"/>
-        </w:tabs>
-        <w:ind w:left="709" w:hanging="283"/>
-        <w:rPr>
-          <w:lang w:val="en-US"/>
-        </w:rPr>
-      </w:pPr>
-      <w:r>
-        <w:rPr>
-          <w:lang w:val="en-US"/>
-        </w:rPr>
-        <w:t>When submitting duplicate planet names with extra whitespace, the planet is shown on the home page without the whitespace, giving them the appearance of duplicate planet names. This violates planet requirement 3.</w:t>
-      </w:r>
-    </w:p>
-    <w:p>
-      <w:pPr>
-        <w:pStyle w:val="TextBody"/>
-        <w:numPr>
-          <w:ilvl w:val="0"/>
-          <w:numId w:val="8"/>
-        </w:numPr>
-        <w:tabs>
-          <w:tab w:val="clear" w:pos="720"/>
-          <w:tab w:val="left" w:pos="0" w:leader="none"/>
-        </w:tabs>
-        <w:ind w:left="709" w:hanging="283"/>
-        <w:rPr>
-          <w:lang w:val="en-US"/>
-        </w:rPr>
-      </w:pPr>
-      <w:r>
-        <w:rPr>
-          <w:lang w:val="en-US"/>
-        </w:rPr>
-        <w:t>When attempting to delete “duplicate” planets, if the original planet without any whitespaces is present, the original is deleted. However, if the planet is not present the user is unable to remove the “duplicate” planet(s) even with the correct amount of whitespaces bringing up an “Invalid planet name” alert.</w:t>
-      </w:r>
-    </w:p>
-    <w:p>
-      <w:pPr>
-        <w:pStyle w:val="TextBody"/>
-        <w:numPr>
-          <w:ilvl w:val="0"/>
-          <w:numId w:val="9"/>
-        </w:numPr>
-        <w:tabs>
-          <w:tab w:val="clear" w:pos="720"/>
-          <w:tab w:val="left" w:pos="0" w:leader="none"/>
-        </w:tabs>
-        <w:ind w:left="709" w:hanging="283"/>
-        <w:rPr>
-          <w:lang w:val="en-US"/>
-        </w:rPr>
-      </w:pPr>
-      <w:r>
-        <w:rPr>
-          <w:lang w:val="en-US"/>
-        </w:rPr>
-        <w:t>When signed in as user1 and attempted to delete a planet created by user two. The expected alert was “Invalid planet name” however a “Invalid moon name” was returned</w:t>
-      </w:r>
-    </w:p>
-    <w:p>
-      <w:pPr>
-        <w:pStyle w:val="TextBody"/>
-        <w:numPr>
-          <w:ilvl w:val="0"/>
-          <w:numId w:val="10"/>
-        </w:numPr>
-        <w:tabs>
-          <w:tab w:val="clear" w:pos="720"/>
-          <w:tab w:val="left" w:pos="0" w:leader="none"/>
-        </w:tabs>
-        <w:ind w:left="709" w:hanging="283"/>
-        <w:rPr>
-          <w:lang w:val="en-US"/>
-        </w:rPr>
-      </w:pPr>
-      <w:r>
-        <w:rPr>
-          <w:lang w:val="en-US"/>
-        </w:rPr>
-        <w:t>When signed in as user1 you can successfully delete a moon created by user 2.</w:t>
-      </w:r>
-    </w:p>
-    <w:p>
-      <w:pPr>
-        <w:pStyle w:val="TextBody"/>
-        <w:numPr>
-          <w:ilvl w:val="0"/>
-          <w:numId w:val="11"/>
-        </w:numPr>
-        <w:tabs>
-          <w:tab w:val="clear" w:pos="720"/>
-          <w:tab w:val="left" w:pos="0" w:leader="none"/>
-        </w:tabs>
-        <w:ind w:left="709" w:hanging="283"/>
-        <w:rPr>
-          <w:lang w:val="en-US"/>
-        </w:rPr>
-      </w:pPr>
-      <w:r>
-        <w:rPr>
-          <w:lang w:val="en-US"/>
-        </w:rPr>
-        <w:t>When creating a new moon with a duplicate name an expected alert says “[I]nvalid moon name” but the alert received was “[i]nvalid moon name”</w:t>
-      </w:r>
-    </w:p>
-    <w:p>
-      <w:pPr>
-        <w:pStyle w:val="TextBody"/>
-        <w:numPr>
-          <w:ilvl w:val="0"/>
-          <w:numId w:val="12"/>
-        </w:numPr>
-        <w:tabs>
-          <w:tab w:val="clear" w:pos="720"/>
-          <w:tab w:val="left" w:pos="0" w:leader="none"/>
-        </w:tabs>
-        <w:ind w:left="709" w:hanging="283"/>
-        <w:rPr>
-          <w:lang w:val="en-US"/>
-        </w:rPr>
-      </w:pPr>
+        <w:rPr>
+          <w:lang w:val="en-US"/>
+        </w:rPr>
+      </w:pPr>
+      <w:r>
+        <w:rPr>
+          <w:lang w:val="en-US"/>
+        </w:rPr>
+        <w:t xml:space="preserve">12. </w:t>
+      </w:r>
       <w:r>
         <w:rPr>
           <w:lang w:val="en-US"/>
@@ -358,9 +391,9 @@
       <w:lvlJc w:val="left"/>
       <w:pPr>
         <w:tabs>
-          <w:tab w:val="num" w:pos="709"/>
-        </w:tabs>
-        <w:ind w:left="709" w:hanging="283"/>
+          <w:tab w:val="num" w:pos="1146"/>
+        </w:tabs>
+        <w:ind w:left="1146" w:hanging="360"/>
       </w:pPr>
       <w:rPr/>
     </w:lvl>
@@ -371,9 +404,9 @@
       <w:lvlJc w:val="left"/>
       <w:pPr>
         <w:tabs>
-          <w:tab w:val="num" w:pos="1418"/>
-        </w:tabs>
-        <w:ind w:left="1418" w:hanging="283"/>
+          <w:tab w:val="num" w:pos="1506"/>
+        </w:tabs>
+        <w:ind w:left="1506" w:hanging="360"/>
       </w:pPr>
       <w:rPr/>
     </w:lvl>
@@ -384,9 +417,9 @@
       <w:lvlJc w:val="left"/>
       <w:pPr>
         <w:tabs>
-          <w:tab w:val="num" w:pos="2127"/>
-        </w:tabs>
-        <w:ind w:left="2127" w:hanging="283"/>
+          <w:tab w:val="num" w:pos="1866"/>
+        </w:tabs>
+        <w:ind w:left="1866" w:hanging="360"/>
       </w:pPr>
       <w:rPr/>
     </w:lvl>
@@ -397,9 +430,9 @@
       <w:lvlJc w:val="left"/>
       <w:pPr>
         <w:tabs>
-          <w:tab w:val="num" w:pos="2836"/>
-        </w:tabs>
-        <w:ind w:left="2836" w:hanging="283"/>
+          <w:tab w:val="num" w:pos="2226"/>
+        </w:tabs>
+        <w:ind w:left="2226" w:hanging="360"/>
       </w:pPr>
       <w:rPr/>
     </w:lvl>
@@ -410,9 +443,9 @@
       <w:lvlJc w:val="left"/>
       <w:pPr>
         <w:tabs>
-          <w:tab w:val="num" w:pos="3545"/>
-        </w:tabs>
-        <w:ind w:left="3545" w:hanging="283"/>
+          <w:tab w:val="num" w:pos="2586"/>
+        </w:tabs>
+        <w:ind w:left="2586" w:hanging="360"/>
       </w:pPr>
       <w:rPr/>
     </w:lvl>
@@ -423,9 +456,9 @@
       <w:lvlJc w:val="left"/>
       <w:pPr>
         <w:tabs>
-          <w:tab w:val="num" w:pos="4254"/>
-        </w:tabs>
-        <w:ind w:left="4254" w:hanging="283"/>
+          <w:tab w:val="num" w:pos="2946"/>
+        </w:tabs>
+        <w:ind w:left="2946" w:hanging="360"/>
       </w:pPr>
       <w:rPr/>
     </w:lvl>
@@ -436,9 +469,9 @@
       <w:lvlJc w:val="left"/>
       <w:pPr>
         <w:tabs>
-          <w:tab w:val="num" w:pos="4963"/>
-        </w:tabs>
-        <w:ind w:left="4963" w:hanging="283"/>
+          <w:tab w:val="num" w:pos="3306"/>
+        </w:tabs>
+        <w:ind w:left="3306" w:hanging="360"/>
       </w:pPr>
       <w:rPr/>
     </w:lvl>
@@ -449,9 +482,9 @@
       <w:lvlJc w:val="left"/>
       <w:pPr>
         <w:tabs>
-          <w:tab w:val="num" w:pos="5672"/>
-        </w:tabs>
-        <w:ind w:left="5672" w:hanging="283"/>
+          <w:tab w:val="num" w:pos="3666"/>
+        </w:tabs>
+        <w:ind w:left="3666" w:hanging="360"/>
       </w:pPr>
       <w:rPr/>
     </w:lvl>
@@ -462,1323 +495,14 @@
       <w:lvlJc w:val="left"/>
       <w:pPr>
         <w:tabs>
-          <w:tab w:val="num" w:pos="6381"/>
-        </w:tabs>
-        <w:ind w:left="6381" w:hanging="283"/>
+          <w:tab w:val="num" w:pos="4026"/>
+        </w:tabs>
+        <w:ind w:left="4026" w:hanging="360"/>
       </w:pPr>
       <w:rPr/>
     </w:lvl>
   </w:abstractNum>
   <w:abstractNum w:abstractNumId="2">
-    <w:lvl w:ilvl="0">
-      <w:start w:val="2"/>
-      <w:numFmt w:val="decimal"/>
-      <w:lvlText w:val="%1."/>
-      <w:lvlJc w:val="left"/>
-      <w:pPr>
-        <w:tabs>
-          <w:tab w:val="num" w:pos="709"/>
-        </w:tabs>
-        <w:ind w:left="709" w:hanging="283"/>
-      </w:pPr>
-      <w:rPr/>
-    </w:lvl>
-    <w:lvl w:ilvl="1">
-      <w:start w:val="1"/>
-      <w:numFmt w:val="decimal"/>
-      <w:lvlText w:val="%2."/>
-      <w:lvlJc w:val="left"/>
-      <w:pPr>
-        <w:tabs>
-          <w:tab w:val="num" w:pos="1418"/>
-        </w:tabs>
-        <w:ind w:left="1418" w:hanging="283"/>
-      </w:pPr>
-      <w:rPr/>
-    </w:lvl>
-    <w:lvl w:ilvl="2">
-      <w:start w:val="1"/>
-      <w:numFmt w:val="decimal"/>
-      <w:lvlText w:val="%3."/>
-      <w:lvlJc w:val="left"/>
-      <w:pPr>
-        <w:tabs>
-          <w:tab w:val="num" w:pos="2127"/>
-        </w:tabs>
-        <w:ind w:left="2127" w:hanging="283"/>
-      </w:pPr>
-      <w:rPr/>
-    </w:lvl>
-    <w:lvl w:ilvl="3">
-      <w:start w:val="1"/>
-      <w:numFmt w:val="decimal"/>
-      <w:lvlText w:val="%4."/>
-      <w:lvlJc w:val="left"/>
-      <w:pPr>
-        <w:tabs>
-          <w:tab w:val="num" w:pos="2836"/>
-        </w:tabs>
-        <w:ind w:left="2836" w:hanging="283"/>
-      </w:pPr>
-      <w:rPr/>
-    </w:lvl>
-    <w:lvl w:ilvl="4">
-      <w:start w:val="1"/>
-      <w:numFmt w:val="decimal"/>
-      <w:lvlText w:val="%5."/>
-      <w:lvlJc w:val="left"/>
-      <w:pPr>
-        <w:tabs>
-          <w:tab w:val="num" w:pos="3545"/>
-        </w:tabs>
-        <w:ind w:left="3545" w:hanging="283"/>
-      </w:pPr>
-      <w:rPr/>
-    </w:lvl>
-    <w:lvl w:ilvl="5">
-      <w:start w:val="1"/>
-      <w:numFmt w:val="decimal"/>
-      <w:lvlText w:val="%6."/>
-      <w:lvlJc w:val="left"/>
-      <w:pPr>
-        <w:tabs>
-          <w:tab w:val="num" w:pos="4254"/>
-        </w:tabs>
-        <w:ind w:left="4254" w:hanging="283"/>
-      </w:pPr>
-      <w:rPr/>
-    </w:lvl>
-    <w:lvl w:ilvl="6">
-      <w:start w:val="1"/>
-      <w:numFmt w:val="decimal"/>
-      <w:lvlText w:val="%7."/>
-      <w:lvlJc w:val="left"/>
-      <w:pPr>
-        <w:tabs>
-          <w:tab w:val="num" w:pos="4963"/>
-        </w:tabs>
-        <w:ind w:left="4963" w:hanging="283"/>
-      </w:pPr>
-      <w:rPr/>
-    </w:lvl>
-    <w:lvl w:ilvl="7">
-      <w:start w:val="1"/>
-      <w:numFmt w:val="decimal"/>
-      <w:lvlText w:val="%8."/>
-      <w:lvlJc w:val="left"/>
-      <w:pPr>
-        <w:tabs>
-          <w:tab w:val="num" w:pos="5672"/>
-        </w:tabs>
-        <w:ind w:left="5672" w:hanging="283"/>
-      </w:pPr>
-      <w:rPr/>
-    </w:lvl>
-    <w:lvl w:ilvl="8">
-      <w:start w:val="1"/>
-      <w:numFmt w:val="decimal"/>
-      <w:lvlText w:val="%9."/>
-      <w:lvlJc w:val="left"/>
-      <w:pPr>
-        <w:tabs>
-          <w:tab w:val="num" w:pos="6381"/>
-        </w:tabs>
-        <w:ind w:left="6381" w:hanging="283"/>
-      </w:pPr>
-      <w:rPr/>
-    </w:lvl>
-  </w:abstractNum>
-  <w:abstractNum w:abstractNumId="3">
-    <w:lvl w:ilvl="0">
-      <w:start w:val="3"/>
-      <w:numFmt w:val="decimal"/>
-      <w:lvlText w:val="%1."/>
-      <w:lvlJc w:val="left"/>
-      <w:pPr>
-        <w:tabs>
-          <w:tab w:val="num" w:pos="709"/>
-        </w:tabs>
-        <w:ind w:left="709" w:hanging="283"/>
-      </w:pPr>
-      <w:rPr/>
-    </w:lvl>
-    <w:lvl w:ilvl="1">
-      <w:start w:val="1"/>
-      <w:numFmt w:val="decimal"/>
-      <w:lvlText w:val="%2."/>
-      <w:lvlJc w:val="left"/>
-      <w:pPr>
-        <w:tabs>
-          <w:tab w:val="num" w:pos="1418"/>
-        </w:tabs>
-        <w:ind w:left="1418" w:hanging="283"/>
-      </w:pPr>
-      <w:rPr/>
-    </w:lvl>
-    <w:lvl w:ilvl="2">
-      <w:start w:val="1"/>
-      <w:numFmt w:val="decimal"/>
-      <w:lvlText w:val="%3."/>
-      <w:lvlJc w:val="left"/>
-      <w:pPr>
-        <w:tabs>
-          <w:tab w:val="num" w:pos="2127"/>
-        </w:tabs>
-        <w:ind w:left="2127" w:hanging="283"/>
-      </w:pPr>
-      <w:rPr/>
-    </w:lvl>
-    <w:lvl w:ilvl="3">
-      <w:start w:val="1"/>
-      <w:numFmt w:val="decimal"/>
-      <w:lvlText w:val="%4."/>
-      <w:lvlJc w:val="left"/>
-      <w:pPr>
-        <w:tabs>
-          <w:tab w:val="num" w:pos="2836"/>
-        </w:tabs>
-        <w:ind w:left="2836" w:hanging="283"/>
-      </w:pPr>
-      <w:rPr/>
-    </w:lvl>
-    <w:lvl w:ilvl="4">
-      <w:start w:val="1"/>
-      <w:numFmt w:val="decimal"/>
-      <w:lvlText w:val="%5."/>
-      <w:lvlJc w:val="left"/>
-      <w:pPr>
-        <w:tabs>
-          <w:tab w:val="num" w:pos="3545"/>
-        </w:tabs>
-        <w:ind w:left="3545" w:hanging="283"/>
-      </w:pPr>
-      <w:rPr/>
-    </w:lvl>
-    <w:lvl w:ilvl="5">
-      <w:start w:val="1"/>
-      <w:numFmt w:val="decimal"/>
-      <w:lvlText w:val="%6."/>
-      <w:lvlJc w:val="left"/>
-      <w:pPr>
-        <w:tabs>
-          <w:tab w:val="num" w:pos="4254"/>
-        </w:tabs>
-        <w:ind w:left="4254" w:hanging="283"/>
-      </w:pPr>
-      <w:rPr/>
-    </w:lvl>
-    <w:lvl w:ilvl="6">
-      <w:start w:val="1"/>
-      <w:numFmt w:val="decimal"/>
-      <w:lvlText w:val="%7."/>
-      <w:lvlJc w:val="left"/>
-      <w:pPr>
-        <w:tabs>
-          <w:tab w:val="num" w:pos="4963"/>
-        </w:tabs>
-        <w:ind w:left="4963" w:hanging="283"/>
-      </w:pPr>
-      <w:rPr/>
-    </w:lvl>
-    <w:lvl w:ilvl="7">
-      <w:start w:val="1"/>
-      <w:numFmt w:val="decimal"/>
-      <w:lvlText w:val="%8."/>
-      <w:lvlJc w:val="left"/>
-      <w:pPr>
-        <w:tabs>
-          <w:tab w:val="num" w:pos="5672"/>
-        </w:tabs>
-        <w:ind w:left="5672" w:hanging="283"/>
-      </w:pPr>
-      <w:rPr/>
-    </w:lvl>
-    <w:lvl w:ilvl="8">
-      <w:start w:val="1"/>
-      <w:numFmt w:val="decimal"/>
-      <w:lvlText w:val="%9."/>
-      <w:lvlJc w:val="left"/>
-      <w:pPr>
-        <w:tabs>
-          <w:tab w:val="num" w:pos="6381"/>
-        </w:tabs>
-        <w:ind w:left="6381" w:hanging="283"/>
-      </w:pPr>
-      <w:rPr/>
-    </w:lvl>
-  </w:abstractNum>
-  <w:abstractNum w:abstractNumId="4">
-    <w:lvl w:ilvl="0">
-      <w:start w:val="4"/>
-      <w:numFmt w:val="decimal"/>
-      <w:lvlText w:val="%1."/>
-      <w:lvlJc w:val="left"/>
-      <w:pPr>
-        <w:tabs>
-          <w:tab w:val="num" w:pos="709"/>
-        </w:tabs>
-        <w:ind w:left="709" w:hanging="283"/>
-      </w:pPr>
-      <w:rPr/>
-    </w:lvl>
-    <w:lvl w:ilvl="1">
-      <w:start w:val="1"/>
-      <w:numFmt w:val="decimal"/>
-      <w:lvlText w:val="%2."/>
-      <w:lvlJc w:val="left"/>
-      <w:pPr>
-        <w:tabs>
-          <w:tab w:val="num" w:pos="1418"/>
-        </w:tabs>
-        <w:ind w:left="1418" w:hanging="283"/>
-      </w:pPr>
-      <w:rPr/>
-    </w:lvl>
-    <w:lvl w:ilvl="2">
-      <w:start w:val="1"/>
-      <w:numFmt w:val="decimal"/>
-      <w:lvlText w:val="%3."/>
-      <w:lvlJc w:val="left"/>
-      <w:pPr>
-        <w:tabs>
-          <w:tab w:val="num" w:pos="2127"/>
-        </w:tabs>
-        <w:ind w:left="2127" w:hanging="283"/>
-      </w:pPr>
-      <w:rPr/>
-    </w:lvl>
-    <w:lvl w:ilvl="3">
-      <w:start w:val="1"/>
-      <w:numFmt w:val="decimal"/>
-      <w:lvlText w:val="%4."/>
-      <w:lvlJc w:val="left"/>
-      <w:pPr>
-        <w:tabs>
-          <w:tab w:val="num" w:pos="2836"/>
-        </w:tabs>
-        <w:ind w:left="2836" w:hanging="283"/>
-      </w:pPr>
-      <w:rPr/>
-    </w:lvl>
-    <w:lvl w:ilvl="4">
-      <w:start w:val="1"/>
-      <w:numFmt w:val="decimal"/>
-      <w:lvlText w:val="%5."/>
-      <w:lvlJc w:val="left"/>
-      <w:pPr>
-        <w:tabs>
-          <w:tab w:val="num" w:pos="3545"/>
-        </w:tabs>
-        <w:ind w:left="3545" w:hanging="283"/>
-      </w:pPr>
-      <w:rPr/>
-    </w:lvl>
-    <w:lvl w:ilvl="5">
-      <w:start w:val="1"/>
-      <w:numFmt w:val="decimal"/>
-      <w:lvlText w:val="%6."/>
-      <w:lvlJc w:val="left"/>
-      <w:pPr>
-        <w:tabs>
-          <w:tab w:val="num" w:pos="4254"/>
-        </w:tabs>
-        <w:ind w:left="4254" w:hanging="283"/>
-      </w:pPr>
-      <w:rPr/>
-    </w:lvl>
-    <w:lvl w:ilvl="6">
-      <w:start w:val="1"/>
-      <w:numFmt w:val="decimal"/>
-      <w:lvlText w:val="%7."/>
-      <w:lvlJc w:val="left"/>
-      <w:pPr>
-        <w:tabs>
-          <w:tab w:val="num" w:pos="4963"/>
-        </w:tabs>
-        <w:ind w:left="4963" w:hanging="283"/>
-      </w:pPr>
-      <w:rPr/>
-    </w:lvl>
-    <w:lvl w:ilvl="7">
-      <w:start w:val="1"/>
-      <w:numFmt w:val="decimal"/>
-      <w:lvlText w:val="%8."/>
-      <w:lvlJc w:val="left"/>
-      <w:pPr>
-        <w:tabs>
-          <w:tab w:val="num" w:pos="5672"/>
-        </w:tabs>
-        <w:ind w:left="5672" w:hanging="283"/>
-      </w:pPr>
-      <w:rPr/>
-    </w:lvl>
-    <w:lvl w:ilvl="8">
-      <w:start w:val="1"/>
-      <w:numFmt w:val="decimal"/>
-      <w:lvlText w:val="%9."/>
-      <w:lvlJc w:val="left"/>
-      <w:pPr>
-        <w:tabs>
-          <w:tab w:val="num" w:pos="6381"/>
-        </w:tabs>
-        <w:ind w:left="6381" w:hanging="283"/>
-      </w:pPr>
-      <w:rPr/>
-    </w:lvl>
-  </w:abstractNum>
-  <w:abstractNum w:abstractNumId="5">
-    <w:lvl w:ilvl="0">
-      <w:start w:val="5"/>
-      <w:numFmt w:val="decimal"/>
-      <w:lvlText w:val="%1."/>
-      <w:lvlJc w:val="left"/>
-      <w:pPr>
-        <w:tabs>
-          <w:tab w:val="num" w:pos="709"/>
-        </w:tabs>
-        <w:ind w:left="709" w:hanging="283"/>
-      </w:pPr>
-      <w:rPr/>
-    </w:lvl>
-    <w:lvl w:ilvl="1">
-      <w:start w:val="1"/>
-      <w:numFmt w:val="decimal"/>
-      <w:lvlText w:val="%2."/>
-      <w:lvlJc w:val="left"/>
-      <w:pPr>
-        <w:tabs>
-          <w:tab w:val="num" w:pos="1418"/>
-        </w:tabs>
-        <w:ind w:left="1418" w:hanging="283"/>
-      </w:pPr>
-      <w:rPr/>
-    </w:lvl>
-    <w:lvl w:ilvl="2">
-      <w:start w:val="1"/>
-      <w:numFmt w:val="decimal"/>
-      <w:lvlText w:val="%3."/>
-      <w:lvlJc w:val="left"/>
-      <w:pPr>
-        <w:tabs>
-          <w:tab w:val="num" w:pos="2127"/>
-        </w:tabs>
-        <w:ind w:left="2127" w:hanging="283"/>
-      </w:pPr>
-      <w:rPr/>
-    </w:lvl>
-    <w:lvl w:ilvl="3">
-      <w:start w:val="1"/>
-      <w:numFmt w:val="decimal"/>
-      <w:lvlText w:val="%4."/>
-      <w:lvlJc w:val="left"/>
-      <w:pPr>
-        <w:tabs>
-          <w:tab w:val="num" w:pos="2836"/>
-        </w:tabs>
-        <w:ind w:left="2836" w:hanging="283"/>
-      </w:pPr>
-      <w:rPr/>
-    </w:lvl>
-    <w:lvl w:ilvl="4">
-      <w:start w:val="1"/>
-      <w:numFmt w:val="decimal"/>
-      <w:lvlText w:val="%5."/>
-      <w:lvlJc w:val="left"/>
-      <w:pPr>
-        <w:tabs>
-          <w:tab w:val="num" w:pos="3545"/>
-        </w:tabs>
-        <w:ind w:left="3545" w:hanging="283"/>
-      </w:pPr>
-      <w:rPr/>
-    </w:lvl>
-    <w:lvl w:ilvl="5">
-      <w:start w:val="1"/>
-      <w:numFmt w:val="decimal"/>
-      <w:lvlText w:val="%6."/>
-      <w:lvlJc w:val="left"/>
-      <w:pPr>
-        <w:tabs>
-          <w:tab w:val="num" w:pos="4254"/>
-        </w:tabs>
-        <w:ind w:left="4254" w:hanging="283"/>
-      </w:pPr>
-      <w:rPr/>
-    </w:lvl>
-    <w:lvl w:ilvl="6">
-      <w:start w:val="1"/>
-      <w:numFmt w:val="decimal"/>
-      <w:lvlText w:val="%7."/>
-      <w:lvlJc w:val="left"/>
-      <w:pPr>
-        <w:tabs>
-          <w:tab w:val="num" w:pos="4963"/>
-        </w:tabs>
-        <w:ind w:left="4963" w:hanging="283"/>
-      </w:pPr>
-      <w:rPr/>
-    </w:lvl>
-    <w:lvl w:ilvl="7">
-      <w:start w:val="1"/>
-      <w:numFmt w:val="decimal"/>
-      <w:lvlText w:val="%8."/>
-      <w:lvlJc w:val="left"/>
-      <w:pPr>
-        <w:tabs>
-          <w:tab w:val="num" w:pos="5672"/>
-        </w:tabs>
-        <w:ind w:left="5672" w:hanging="283"/>
-      </w:pPr>
-      <w:rPr/>
-    </w:lvl>
-    <w:lvl w:ilvl="8">
-      <w:start w:val="1"/>
-      <w:numFmt w:val="decimal"/>
-      <w:lvlText w:val="%9."/>
-      <w:lvlJc w:val="left"/>
-      <w:pPr>
-        <w:tabs>
-          <w:tab w:val="num" w:pos="6381"/>
-        </w:tabs>
-        <w:ind w:left="6381" w:hanging="283"/>
-      </w:pPr>
-      <w:rPr/>
-    </w:lvl>
-  </w:abstractNum>
-  <w:abstractNum w:abstractNumId="6">
-    <w:lvl w:ilvl="0">
-      <w:start w:val="6"/>
-      <w:numFmt w:val="decimal"/>
-      <w:lvlText w:val="%1."/>
-      <w:lvlJc w:val="left"/>
-      <w:pPr>
-        <w:tabs>
-          <w:tab w:val="num" w:pos="709"/>
-        </w:tabs>
-        <w:ind w:left="709" w:hanging="283"/>
-      </w:pPr>
-      <w:rPr/>
-    </w:lvl>
-    <w:lvl w:ilvl="1">
-      <w:start w:val="1"/>
-      <w:numFmt w:val="decimal"/>
-      <w:lvlText w:val="%2."/>
-      <w:lvlJc w:val="left"/>
-      <w:pPr>
-        <w:tabs>
-          <w:tab w:val="num" w:pos="1418"/>
-        </w:tabs>
-        <w:ind w:left="1418" w:hanging="283"/>
-      </w:pPr>
-      <w:rPr/>
-    </w:lvl>
-    <w:lvl w:ilvl="2">
-      <w:start w:val="1"/>
-      <w:numFmt w:val="decimal"/>
-      <w:lvlText w:val="%3."/>
-      <w:lvlJc w:val="left"/>
-      <w:pPr>
-        <w:tabs>
-          <w:tab w:val="num" w:pos="2127"/>
-        </w:tabs>
-        <w:ind w:left="2127" w:hanging="283"/>
-      </w:pPr>
-      <w:rPr/>
-    </w:lvl>
-    <w:lvl w:ilvl="3">
-      <w:start w:val="1"/>
-      <w:numFmt w:val="decimal"/>
-      <w:lvlText w:val="%4."/>
-      <w:lvlJc w:val="left"/>
-      <w:pPr>
-        <w:tabs>
-          <w:tab w:val="num" w:pos="2836"/>
-        </w:tabs>
-        <w:ind w:left="2836" w:hanging="283"/>
-      </w:pPr>
-      <w:rPr/>
-    </w:lvl>
-    <w:lvl w:ilvl="4">
-      <w:start w:val="1"/>
-      <w:numFmt w:val="decimal"/>
-      <w:lvlText w:val="%5."/>
-      <w:lvlJc w:val="left"/>
-      <w:pPr>
-        <w:tabs>
-          <w:tab w:val="num" w:pos="3545"/>
-        </w:tabs>
-        <w:ind w:left="3545" w:hanging="283"/>
-      </w:pPr>
-      <w:rPr/>
-    </w:lvl>
-    <w:lvl w:ilvl="5">
-      <w:start w:val="1"/>
-      <w:numFmt w:val="decimal"/>
-      <w:lvlText w:val="%6."/>
-      <w:lvlJc w:val="left"/>
-      <w:pPr>
-        <w:tabs>
-          <w:tab w:val="num" w:pos="4254"/>
-        </w:tabs>
-        <w:ind w:left="4254" w:hanging="283"/>
-      </w:pPr>
-      <w:rPr/>
-    </w:lvl>
-    <w:lvl w:ilvl="6">
-      <w:start w:val="1"/>
-      <w:numFmt w:val="decimal"/>
-      <w:lvlText w:val="%7."/>
-      <w:lvlJc w:val="left"/>
-      <w:pPr>
-        <w:tabs>
-          <w:tab w:val="num" w:pos="4963"/>
-        </w:tabs>
-        <w:ind w:left="4963" w:hanging="283"/>
-      </w:pPr>
-      <w:rPr/>
-    </w:lvl>
-    <w:lvl w:ilvl="7">
-      <w:start w:val="1"/>
-      <w:numFmt w:val="decimal"/>
-      <w:lvlText w:val="%8."/>
-      <w:lvlJc w:val="left"/>
-      <w:pPr>
-        <w:tabs>
-          <w:tab w:val="num" w:pos="5672"/>
-        </w:tabs>
-        <w:ind w:left="5672" w:hanging="283"/>
-      </w:pPr>
-      <w:rPr/>
-    </w:lvl>
-    <w:lvl w:ilvl="8">
-      <w:start w:val="1"/>
-      <w:numFmt w:val="decimal"/>
-      <w:lvlText w:val="%9."/>
-      <w:lvlJc w:val="left"/>
-      <w:pPr>
-        <w:tabs>
-          <w:tab w:val="num" w:pos="6381"/>
-        </w:tabs>
-        <w:ind w:left="6381" w:hanging="283"/>
-      </w:pPr>
-      <w:rPr/>
-    </w:lvl>
-  </w:abstractNum>
-  <w:abstractNum w:abstractNumId="7">
-    <w:lvl w:ilvl="0">
-      <w:start w:val="7"/>
-      <w:numFmt w:val="decimal"/>
-      <w:lvlText w:val="%1."/>
-      <w:lvlJc w:val="left"/>
-      <w:pPr>
-        <w:tabs>
-          <w:tab w:val="num" w:pos="709"/>
-        </w:tabs>
-        <w:ind w:left="709" w:hanging="283"/>
-      </w:pPr>
-      <w:rPr/>
-    </w:lvl>
-    <w:lvl w:ilvl="1">
-      <w:start w:val="1"/>
-      <w:numFmt w:val="decimal"/>
-      <w:lvlText w:val="%2."/>
-      <w:lvlJc w:val="left"/>
-      <w:pPr>
-        <w:tabs>
-          <w:tab w:val="num" w:pos="1418"/>
-        </w:tabs>
-        <w:ind w:left="1418" w:hanging="283"/>
-      </w:pPr>
-      <w:rPr/>
-    </w:lvl>
-    <w:lvl w:ilvl="2">
-      <w:start w:val="1"/>
-      <w:numFmt w:val="decimal"/>
-      <w:lvlText w:val="%3."/>
-      <w:lvlJc w:val="left"/>
-      <w:pPr>
-        <w:tabs>
-          <w:tab w:val="num" w:pos="2127"/>
-        </w:tabs>
-        <w:ind w:left="2127" w:hanging="283"/>
-      </w:pPr>
-      <w:rPr/>
-    </w:lvl>
-    <w:lvl w:ilvl="3">
-      <w:start w:val="1"/>
-      <w:numFmt w:val="decimal"/>
-      <w:lvlText w:val="%4."/>
-      <w:lvlJc w:val="left"/>
-      <w:pPr>
-        <w:tabs>
-          <w:tab w:val="num" w:pos="2836"/>
-        </w:tabs>
-        <w:ind w:left="2836" w:hanging="283"/>
-      </w:pPr>
-      <w:rPr/>
-    </w:lvl>
-    <w:lvl w:ilvl="4">
-      <w:start w:val="1"/>
-      <w:numFmt w:val="decimal"/>
-      <w:lvlText w:val="%5."/>
-      <w:lvlJc w:val="left"/>
-      <w:pPr>
-        <w:tabs>
-          <w:tab w:val="num" w:pos="3545"/>
-        </w:tabs>
-        <w:ind w:left="3545" w:hanging="283"/>
-      </w:pPr>
-      <w:rPr/>
-    </w:lvl>
-    <w:lvl w:ilvl="5">
-      <w:start w:val="1"/>
-      <w:numFmt w:val="decimal"/>
-      <w:lvlText w:val="%6."/>
-      <w:lvlJc w:val="left"/>
-      <w:pPr>
-        <w:tabs>
-          <w:tab w:val="num" w:pos="4254"/>
-        </w:tabs>
-        <w:ind w:left="4254" w:hanging="283"/>
-      </w:pPr>
-      <w:rPr/>
-    </w:lvl>
-    <w:lvl w:ilvl="6">
-      <w:start w:val="1"/>
-      <w:numFmt w:val="decimal"/>
-      <w:lvlText w:val="%7."/>
-      <w:lvlJc w:val="left"/>
-      <w:pPr>
-        <w:tabs>
-          <w:tab w:val="num" w:pos="4963"/>
-        </w:tabs>
-        <w:ind w:left="4963" w:hanging="283"/>
-      </w:pPr>
-      <w:rPr/>
-    </w:lvl>
-    <w:lvl w:ilvl="7">
-      <w:start w:val="1"/>
-      <w:numFmt w:val="decimal"/>
-      <w:lvlText w:val="%8."/>
-      <w:lvlJc w:val="left"/>
-      <w:pPr>
-        <w:tabs>
-          <w:tab w:val="num" w:pos="5672"/>
-        </w:tabs>
-        <w:ind w:left="5672" w:hanging="283"/>
-      </w:pPr>
-      <w:rPr/>
-    </w:lvl>
-    <w:lvl w:ilvl="8">
-      <w:start w:val="1"/>
-      <w:numFmt w:val="decimal"/>
-      <w:lvlText w:val="%9."/>
-      <w:lvlJc w:val="left"/>
-      <w:pPr>
-        <w:tabs>
-          <w:tab w:val="num" w:pos="6381"/>
-        </w:tabs>
-        <w:ind w:left="6381" w:hanging="283"/>
-      </w:pPr>
-      <w:rPr/>
-    </w:lvl>
-  </w:abstractNum>
-  <w:abstractNum w:abstractNumId="8">
-    <w:lvl w:ilvl="0">
-      <w:start w:val="8"/>
-      <w:numFmt w:val="decimal"/>
-      <w:lvlText w:val="%1."/>
-      <w:lvlJc w:val="left"/>
-      <w:pPr>
-        <w:tabs>
-          <w:tab w:val="num" w:pos="709"/>
-        </w:tabs>
-        <w:ind w:left="709" w:hanging="283"/>
-      </w:pPr>
-      <w:rPr/>
-    </w:lvl>
-    <w:lvl w:ilvl="1">
-      <w:start w:val="1"/>
-      <w:numFmt w:val="decimal"/>
-      <w:lvlText w:val="%2."/>
-      <w:lvlJc w:val="left"/>
-      <w:pPr>
-        <w:tabs>
-          <w:tab w:val="num" w:pos="1418"/>
-        </w:tabs>
-        <w:ind w:left="1418" w:hanging="283"/>
-      </w:pPr>
-      <w:rPr/>
-    </w:lvl>
-    <w:lvl w:ilvl="2">
-      <w:start w:val="1"/>
-      <w:numFmt w:val="decimal"/>
-      <w:lvlText w:val="%3."/>
-      <w:lvlJc w:val="left"/>
-      <w:pPr>
-        <w:tabs>
-          <w:tab w:val="num" w:pos="2127"/>
-        </w:tabs>
-        <w:ind w:left="2127" w:hanging="283"/>
-      </w:pPr>
-      <w:rPr/>
-    </w:lvl>
-    <w:lvl w:ilvl="3">
-      <w:start w:val="1"/>
-      <w:numFmt w:val="decimal"/>
-      <w:lvlText w:val="%4."/>
-      <w:lvlJc w:val="left"/>
-      <w:pPr>
-        <w:tabs>
-          <w:tab w:val="num" w:pos="2836"/>
-        </w:tabs>
-        <w:ind w:left="2836" w:hanging="283"/>
-      </w:pPr>
-      <w:rPr/>
-    </w:lvl>
-    <w:lvl w:ilvl="4">
-      <w:start w:val="1"/>
-      <w:numFmt w:val="decimal"/>
-      <w:lvlText w:val="%5."/>
-      <w:lvlJc w:val="left"/>
-      <w:pPr>
-        <w:tabs>
-          <w:tab w:val="num" w:pos="3545"/>
-        </w:tabs>
-        <w:ind w:left="3545" w:hanging="283"/>
-      </w:pPr>
-      <w:rPr/>
-    </w:lvl>
-    <w:lvl w:ilvl="5">
-      <w:start w:val="1"/>
-      <w:numFmt w:val="decimal"/>
-      <w:lvlText w:val="%6."/>
-      <w:lvlJc w:val="left"/>
-      <w:pPr>
-        <w:tabs>
-          <w:tab w:val="num" w:pos="4254"/>
-        </w:tabs>
-        <w:ind w:left="4254" w:hanging="283"/>
-      </w:pPr>
-      <w:rPr/>
-    </w:lvl>
-    <w:lvl w:ilvl="6">
-      <w:start w:val="1"/>
-      <w:numFmt w:val="decimal"/>
-      <w:lvlText w:val="%7."/>
-      <w:lvlJc w:val="left"/>
-      <w:pPr>
-        <w:tabs>
-          <w:tab w:val="num" w:pos="4963"/>
-        </w:tabs>
-        <w:ind w:left="4963" w:hanging="283"/>
-      </w:pPr>
-      <w:rPr/>
-    </w:lvl>
-    <w:lvl w:ilvl="7">
-      <w:start w:val="1"/>
-      <w:numFmt w:val="decimal"/>
-      <w:lvlText w:val="%8."/>
-      <w:lvlJc w:val="left"/>
-      <w:pPr>
-        <w:tabs>
-          <w:tab w:val="num" w:pos="5672"/>
-        </w:tabs>
-        <w:ind w:left="5672" w:hanging="283"/>
-      </w:pPr>
-      <w:rPr/>
-    </w:lvl>
-    <w:lvl w:ilvl="8">
-      <w:start w:val="1"/>
-      <w:numFmt w:val="decimal"/>
-      <w:lvlText w:val="%9."/>
-      <w:lvlJc w:val="left"/>
-      <w:pPr>
-        <w:tabs>
-          <w:tab w:val="num" w:pos="6381"/>
-        </w:tabs>
-        <w:ind w:left="6381" w:hanging="283"/>
-      </w:pPr>
-      <w:rPr/>
-    </w:lvl>
-  </w:abstractNum>
-  <w:abstractNum w:abstractNumId="9">
-    <w:lvl w:ilvl="0">
-      <w:start w:val="9"/>
-      <w:numFmt w:val="decimal"/>
-      <w:lvlText w:val="%1."/>
-      <w:lvlJc w:val="left"/>
-      <w:pPr>
-        <w:tabs>
-          <w:tab w:val="num" w:pos="709"/>
-        </w:tabs>
-        <w:ind w:left="709" w:hanging="283"/>
-      </w:pPr>
-      <w:rPr/>
-    </w:lvl>
-    <w:lvl w:ilvl="1">
-      <w:start w:val="1"/>
-      <w:numFmt w:val="decimal"/>
-      <w:lvlText w:val="%2."/>
-      <w:lvlJc w:val="left"/>
-      <w:pPr>
-        <w:tabs>
-          <w:tab w:val="num" w:pos="1418"/>
-        </w:tabs>
-        <w:ind w:left="1418" w:hanging="283"/>
-      </w:pPr>
-      <w:rPr/>
-    </w:lvl>
-    <w:lvl w:ilvl="2">
-      <w:start w:val="1"/>
-      <w:numFmt w:val="decimal"/>
-      <w:lvlText w:val="%3."/>
-      <w:lvlJc w:val="left"/>
-      <w:pPr>
-        <w:tabs>
-          <w:tab w:val="num" w:pos="2127"/>
-        </w:tabs>
-        <w:ind w:left="2127" w:hanging="283"/>
-      </w:pPr>
-      <w:rPr/>
-    </w:lvl>
-    <w:lvl w:ilvl="3">
-      <w:start w:val="1"/>
-      <w:numFmt w:val="decimal"/>
-      <w:lvlText w:val="%4."/>
-      <w:lvlJc w:val="left"/>
-      <w:pPr>
-        <w:tabs>
-          <w:tab w:val="num" w:pos="2836"/>
-        </w:tabs>
-        <w:ind w:left="2836" w:hanging="283"/>
-      </w:pPr>
-      <w:rPr/>
-    </w:lvl>
-    <w:lvl w:ilvl="4">
-      <w:start w:val="1"/>
-      <w:numFmt w:val="decimal"/>
-      <w:lvlText w:val="%5."/>
-      <w:lvlJc w:val="left"/>
-      <w:pPr>
-        <w:tabs>
-          <w:tab w:val="num" w:pos="3545"/>
-        </w:tabs>
-        <w:ind w:left="3545" w:hanging="283"/>
-      </w:pPr>
-      <w:rPr/>
-    </w:lvl>
-    <w:lvl w:ilvl="5">
-      <w:start w:val="1"/>
-      <w:numFmt w:val="decimal"/>
-      <w:lvlText w:val="%6."/>
-      <w:lvlJc w:val="left"/>
-      <w:pPr>
-        <w:tabs>
-          <w:tab w:val="num" w:pos="4254"/>
-        </w:tabs>
-        <w:ind w:left="4254" w:hanging="283"/>
-      </w:pPr>
-      <w:rPr/>
-    </w:lvl>
-    <w:lvl w:ilvl="6">
-      <w:start w:val="1"/>
-      <w:numFmt w:val="decimal"/>
-      <w:lvlText w:val="%7."/>
-      <w:lvlJc w:val="left"/>
-      <w:pPr>
-        <w:tabs>
-          <w:tab w:val="num" w:pos="4963"/>
-        </w:tabs>
-        <w:ind w:left="4963" w:hanging="283"/>
-      </w:pPr>
-      <w:rPr/>
-    </w:lvl>
-    <w:lvl w:ilvl="7">
-      <w:start w:val="1"/>
-      <w:numFmt w:val="decimal"/>
-      <w:lvlText w:val="%8."/>
-      <w:lvlJc w:val="left"/>
-      <w:pPr>
-        <w:tabs>
-          <w:tab w:val="num" w:pos="5672"/>
-        </w:tabs>
-        <w:ind w:left="5672" w:hanging="283"/>
-      </w:pPr>
-      <w:rPr/>
-    </w:lvl>
-    <w:lvl w:ilvl="8">
-      <w:start w:val="1"/>
-      <w:numFmt w:val="decimal"/>
-      <w:lvlText w:val="%9."/>
-      <w:lvlJc w:val="left"/>
-      <w:pPr>
-        <w:tabs>
-          <w:tab w:val="num" w:pos="6381"/>
-        </w:tabs>
-        <w:ind w:left="6381" w:hanging="283"/>
-      </w:pPr>
-      <w:rPr/>
-    </w:lvl>
-  </w:abstractNum>
-  <w:abstractNum w:abstractNumId="10">
-    <w:lvl w:ilvl="0">
-      <w:start w:val="10"/>
-      <w:numFmt w:val="decimal"/>
-      <w:lvlText w:val="%1."/>
-      <w:lvlJc w:val="left"/>
-      <w:pPr>
-        <w:tabs>
-          <w:tab w:val="num" w:pos="709"/>
-        </w:tabs>
-        <w:ind w:left="709" w:hanging="283"/>
-      </w:pPr>
-      <w:rPr/>
-    </w:lvl>
-    <w:lvl w:ilvl="1">
-      <w:start w:val="1"/>
-      <w:numFmt w:val="decimal"/>
-      <w:lvlText w:val="%2."/>
-      <w:lvlJc w:val="left"/>
-      <w:pPr>
-        <w:tabs>
-          <w:tab w:val="num" w:pos="1418"/>
-        </w:tabs>
-        <w:ind w:left="1418" w:hanging="283"/>
-      </w:pPr>
-      <w:rPr/>
-    </w:lvl>
-    <w:lvl w:ilvl="2">
-      <w:start w:val="1"/>
-      <w:numFmt w:val="decimal"/>
-      <w:lvlText w:val="%3."/>
-      <w:lvlJc w:val="left"/>
-      <w:pPr>
-        <w:tabs>
-          <w:tab w:val="num" w:pos="2127"/>
-        </w:tabs>
-        <w:ind w:left="2127" w:hanging="283"/>
-      </w:pPr>
-      <w:rPr/>
-    </w:lvl>
-    <w:lvl w:ilvl="3">
-      <w:start w:val="1"/>
-      <w:numFmt w:val="decimal"/>
-      <w:lvlText w:val="%4."/>
-      <w:lvlJc w:val="left"/>
-      <w:pPr>
-        <w:tabs>
-          <w:tab w:val="num" w:pos="2836"/>
-        </w:tabs>
-        <w:ind w:left="2836" w:hanging="283"/>
-      </w:pPr>
-      <w:rPr/>
-    </w:lvl>
-    <w:lvl w:ilvl="4">
-      <w:start w:val="1"/>
-      <w:numFmt w:val="decimal"/>
-      <w:lvlText w:val="%5."/>
-      <w:lvlJc w:val="left"/>
-      <w:pPr>
-        <w:tabs>
-          <w:tab w:val="num" w:pos="3545"/>
-        </w:tabs>
-        <w:ind w:left="3545" w:hanging="283"/>
-      </w:pPr>
-      <w:rPr/>
-    </w:lvl>
-    <w:lvl w:ilvl="5">
-      <w:start w:val="1"/>
-      <w:numFmt w:val="decimal"/>
-      <w:lvlText w:val="%6."/>
-      <w:lvlJc w:val="left"/>
-      <w:pPr>
-        <w:tabs>
-          <w:tab w:val="num" w:pos="4254"/>
-        </w:tabs>
-        <w:ind w:left="4254" w:hanging="283"/>
-      </w:pPr>
-      <w:rPr/>
-    </w:lvl>
-    <w:lvl w:ilvl="6">
-      <w:start w:val="1"/>
-      <w:numFmt w:val="decimal"/>
-      <w:lvlText w:val="%7."/>
-      <w:lvlJc w:val="left"/>
-      <w:pPr>
-        <w:tabs>
-          <w:tab w:val="num" w:pos="4963"/>
-        </w:tabs>
-        <w:ind w:left="4963" w:hanging="283"/>
-      </w:pPr>
-      <w:rPr/>
-    </w:lvl>
-    <w:lvl w:ilvl="7">
-      <w:start w:val="1"/>
-      <w:numFmt w:val="decimal"/>
-      <w:lvlText w:val="%8."/>
-      <w:lvlJc w:val="left"/>
-      <w:pPr>
-        <w:tabs>
-          <w:tab w:val="num" w:pos="5672"/>
-        </w:tabs>
-        <w:ind w:left="5672" w:hanging="283"/>
-      </w:pPr>
-      <w:rPr/>
-    </w:lvl>
-    <w:lvl w:ilvl="8">
-      <w:start w:val="1"/>
-      <w:numFmt w:val="decimal"/>
-      <w:lvlText w:val="%9."/>
-      <w:lvlJc w:val="left"/>
-      <w:pPr>
-        <w:tabs>
-          <w:tab w:val="num" w:pos="6381"/>
-        </w:tabs>
-        <w:ind w:left="6381" w:hanging="283"/>
-      </w:pPr>
-      <w:rPr/>
-    </w:lvl>
-  </w:abstractNum>
-  <w:abstractNum w:abstractNumId="11">
-    <w:lvl w:ilvl="0">
-      <w:start w:val="11"/>
-      <w:numFmt w:val="decimal"/>
-      <w:lvlText w:val="%1."/>
-      <w:lvlJc w:val="left"/>
-      <w:pPr>
-        <w:tabs>
-          <w:tab w:val="num" w:pos="709"/>
-        </w:tabs>
-        <w:ind w:left="709" w:hanging="283"/>
-      </w:pPr>
-      <w:rPr/>
-    </w:lvl>
-    <w:lvl w:ilvl="1">
-      <w:start w:val="1"/>
-      <w:numFmt w:val="decimal"/>
-      <w:lvlText w:val="%2."/>
-      <w:lvlJc w:val="left"/>
-      <w:pPr>
-        <w:tabs>
-          <w:tab w:val="num" w:pos="1418"/>
-        </w:tabs>
-        <w:ind w:left="1418" w:hanging="283"/>
-      </w:pPr>
-      <w:rPr/>
-    </w:lvl>
-    <w:lvl w:ilvl="2">
-      <w:start w:val="1"/>
-      <w:numFmt w:val="decimal"/>
-      <w:lvlText w:val="%3."/>
-      <w:lvlJc w:val="left"/>
-      <w:pPr>
-        <w:tabs>
-          <w:tab w:val="num" w:pos="2127"/>
-        </w:tabs>
-        <w:ind w:left="2127" w:hanging="283"/>
-      </w:pPr>
-      <w:rPr/>
-    </w:lvl>
-    <w:lvl w:ilvl="3">
-      <w:start w:val="1"/>
-      <w:numFmt w:val="decimal"/>
-      <w:lvlText w:val="%4."/>
-      <w:lvlJc w:val="left"/>
-      <w:pPr>
-        <w:tabs>
-          <w:tab w:val="num" w:pos="2836"/>
-        </w:tabs>
-        <w:ind w:left="2836" w:hanging="283"/>
-      </w:pPr>
-      <w:rPr/>
-    </w:lvl>
-    <w:lvl w:ilvl="4">
-      <w:start w:val="1"/>
-      <w:numFmt w:val="decimal"/>
-      <w:lvlText w:val="%5."/>
-      <w:lvlJc w:val="left"/>
-      <w:pPr>
-        <w:tabs>
-          <w:tab w:val="num" w:pos="3545"/>
-        </w:tabs>
-        <w:ind w:left="3545" w:hanging="283"/>
-      </w:pPr>
-      <w:rPr/>
-    </w:lvl>
-    <w:lvl w:ilvl="5">
-      <w:start w:val="1"/>
-      <w:numFmt w:val="decimal"/>
-      <w:lvlText w:val="%6."/>
-      <w:lvlJc w:val="left"/>
-      <w:pPr>
-        <w:tabs>
-          <w:tab w:val="num" w:pos="4254"/>
-        </w:tabs>
-        <w:ind w:left="4254" w:hanging="283"/>
-      </w:pPr>
-      <w:rPr/>
-    </w:lvl>
-    <w:lvl w:ilvl="6">
-      <w:start w:val="1"/>
-      <w:numFmt w:val="decimal"/>
-      <w:lvlText w:val="%7."/>
-      <w:lvlJc w:val="left"/>
-      <w:pPr>
-        <w:tabs>
-          <w:tab w:val="num" w:pos="4963"/>
-        </w:tabs>
-        <w:ind w:left="4963" w:hanging="283"/>
-      </w:pPr>
-      <w:rPr/>
-    </w:lvl>
-    <w:lvl w:ilvl="7">
-      <w:start w:val="1"/>
-      <w:numFmt w:val="decimal"/>
-      <w:lvlText w:val="%8."/>
-      <w:lvlJc w:val="left"/>
-      <w:pPr>
-        <w:tabs>
-          <w:tab w:val="num" w:pos="5672"/>
-        </w:tabs>
-        <w:ind w:left="5672" w:hanging="283"/>
-      </w:pPr>
-      <w:rPr/>
-    </w:lvl>
-    <w:lvl w:ilvl="8">
-      <w:start w:val="1"/>
-      <w:numFmt w:val="decimal"/>
-      <w:lvlText w:val="%9."/>
-      <w:lvlJc w:val="left"/>
-      <w:pPr>
-        <w:tabs>
-          <w:tab w:val="num" w:pos="6381"/>
-        </w:tabs>
-        <w:ind w:left="6381" w:hanging="283"/>
-      </w:pPr>
-      <w:rPr/>
-    </w:lvl>
-  </w:abstractNum>
-  <w:abstractNum w:abstractNumId="12">
-    <w:lvl w:ilvl="0">
-      <w:start w:val="12"/>
-      <w:numFmt w:val="decimal"/>
-      <w:lvlText w:val="%1."/>
-      <w:lvlJc w:val="left"/>
-      <w:pPr>
-        <w:tabs>
-          <w:tab w:val="num" w:pos="709"/>
-        </w:tabs>
-        <w:ind w:left="709" w:hanging="283"/>
-      </w:pPr>
-      <w:rPr/>
-    </w:lvl>
-    <w:lvl w:ilvl="1">
-      <w:start w:val="1"/>
-      <w:numFmt w:val="decimal"/>
-      <w:lvlText w:val="%2."/>
-      <w:lvlJc w:val="left"/>
-      <w:pPr>
-        <w:tabs>
-          <w:tab w:val="num" w:pos="1418"/>
-        </w:tabs>
-        <w:ind w:left="1418" w:hanging="283"/>
-      </w:pPr>
-      <w:rPr/>
-    </w:lvl>
-    <w:lvl w:ilvl="2">
-      <w:start w:val="1"/>
-      <w:numFmt w:val="decimal"/>
-      <w:lvlText w:val="%3."/>
-      <w:lvlJc w:val="left"/>
-      <w:pPr>
-        <w:tabs>
-          <w:tab w:val="num" w:pos="2127"/>
-        </w:tabs>
-        <w:ind w:left="2127" w:hanging="283"/>
-      </w:pPr>
-      <w:rPr/>
-    </w:lvl>
-    <w:lvl w:ilvl="3">
-      <w:start w:val="1"/>
-      <w:numFmt w:val="decimal"/>
-      <w:lvlText w:val="%4."/>
-      <w:lvlJc w:val="left"/>
-      <w:pPr>
-        <w:tabs>
-          <w:tab w:val="num" w:pos="2836"/>
-        </w:tabs>
-        <w:ind w:left="2836" w:hanging="283"/>
-      </w:pPr>
-      <w:rPr/>
-    </w:lvl>
-    <w:lvl w:ilvl="4">
-      <w:start w:val="1"/>
-      <w:numFmt w:val="decimal"/>
-      <w:lvlText w:val="%5."/>
-      <w:lvlJc w:val="left"/>
-      <w:pPr>
-        <w:tabs>
-          <w:tab w:val="num" w:pos="3545"/>
-        </w:tabs>
-        <w:ind w:left="3545" w:hanging="283"/>
-      </w:pPr>
-      <w:rPr/>
-    </w:lvl>
-    <w:lvl w:ilvl="5">
-      <w:start w:val="1"/>
-      <w:numFmt w:val="decimal"/>
-      <w:lvlText w:val="%6."/>
-      <w:lvlJc w:val="left"/>
-      <w:pPr>
-        <w:tabs>
-          <w:tab w:val="num" w:pos="4254"/>
-        </w:tabs>
-        <w:ind w:left="4254" w:hanging="283"/>
-      </w:pPr>
-      <w:rPr/>
-    </w:lvl>
-    <w:lvl w:ilvl="6">
-      <w:start w:val="1"/>
-      <w:numFmt w:val="decimal"/>
-      <w:lvlText w:val="%7."/>
-      <w:lvlJc w:val="left"/>
-      <w:pPr>
-        <w:tabs>
-          <w:tab w:val="num" w:pos="4963"/>
-        </w:tabs>
-        <w:ind w:left="4963" w:hanging="283"/>
-      </w:pPr>
-      <w:rPr/>
-    </w:lvl>
-    <w:lvl w:ilvl="7">
-      <w:start w:val="1"/>
-      <w:numFmt w:val="decimal"/>
-      <w:lvlText w:val="%8."/>
-      <w:lvlJc w:val="left"/>
-      <w:pPr>
-        <w:tabs>
-          <w:tab w:val="num" w:pos="5672"/>
-        </w:tabs>
-        <w:ind w:left="5672" w:hanging="283"/>
-      </w:pPr>
-      <w:rPr/>
-    </w:lvl>
-    <w:lvl w:ilvl="8">
-      <w:start w:val="1"/>
-      <w:numFmt w:val="decimal"/>
-      <w:lvlText w:val="%9."/>
-      <w:lvlJc w:val="left"/>
-      <w:pPr>
-        <w:tabs>
-          <w:tab w:val="num" w:pos="6381"/>
-        </w:tabs>
-        <w:ind w:left="6381" w:hanging="283"/>
-      </w:pPr>
-      <w:rPr/>
-    </w:lvl>
-  </w:abstractNum>
-  <w:abstractNum w:abstractNumId="13">
     <w:lvl w:ilvl="0">
       <w:start w:val="1"/>
       <w:numFmt w:val="none"/>
@@ -1902,39 +626,6 @@
   </w:num>
   <w:num w:numId="2">
     <w:abstractNumId w:val="2"/>
-  </w:num>
-  <w:num w:numId="3">
-    <w:abstractNumId w:val="3"/>
-  </w:num>
-  <w:num w:numId="4">
-    <w:abstractNumId w:val="4"/>
-  </w:num>
-  <w:num w:numId="5">
-    <w:abstractNumId w:val="5"/>
-  </w:num>
-  <w:num w:numId="6">
-    <w:abstractNumId w:val="6"/>
-  </w:num>
-  <w:num w:numId="7">
-    <w:abstractNumId w:val="7"/>
-  </w:num>
-  <w:num w:numId="8">
-    <w:abstractNumId w:val="8"/>
-  </w:num>
-  <w:num w:numId="9">
-    <w:abstractNumId w:val="9"/>
-  </w:num>
-  <w:num w:numId="10">
-    <w:abstractNumId w:val="10"/>
-  </w:num>
-  <w:num w:numId="11">
-    <w:abstractNumId w:val="11"/>
-  </w:num>
-  <w:num w:numId="12">
-    <w:abstractNumId w:val="12"/>
-  </w:num>
-  <w:num w:numId="13">
-    <w:abstractNumId w:val="13"/>
   </w:num>
 </w:numbering>
 </file>
@@ -2341,6 +1032,7 @@
     <w:qFormat/>
     <w:pPr>
       <w:widowControl/>
+      <w:suppressAutoHyphens w:val="true"/>
       <w:bidi w:val="0"/>
       <w:spacing w:lineRule="auto" w:line="259" w:before="0" w:after="160"/>
       <w:jc w:val="left"/>
@@ -2776,6 +1468,13 @@
     <w:name w:val="Numbering Symbols"/>
     <w:qFormat/>
     <w:rPr/>
+  </w:style>
+  <w:style w:type="character" w:styleId="Bullets">
+    <w:name w:val="Bullets"/>
+    <w:qFormat/>
+    <w:rPr>
+      <w:rFonts w:ascii="OpenSymbol" w:hAnsi="OpenSymbol" w:eastAsia="OpenSymbol" w:cs="OpenSymbol"/>
+    </w:rPr>
   </w:style>
   <w:style w:type="paragraph" w:styleId="Heading">
     <w:name w:val="Heading"/>
@@ -2931,6 +1630,10 @@
     <w:uiPriority w:val="99"/>
     <w:semiHidden/>
     <w:unhideWhenUsed/>
+    <w:qFormat/>
+  </w:style>
+  <w:style w:type="numbering" w:styleId="Numbering123">
+    <w:name w:val="Numbering 123"/>
     <w:qFormat/>
   </w:style>
   <w:style w:type="table" w:default="1" w:styleId="TableNormal">

--- a/Test Documentation/Defects Report- Autobots.docx
+++ b/Test Documentation/Defects Report- Autobots.docx
@@ -71,26 +71,6 @@
           <w:lang w:val="en-US"/>
         </w:rPr>
         <w:t>When logged into the homepage as user2, I can only see celestial objects added by user 2.  User1 and User2 have different privileges not stated in the software requirements.</w:t>
-      </w:r>
-    </w:p>
-    <w:p>
-      <w:pPr>
-        <w:pStyle w:val="TextBody"/>
-        <w:rPr>
-          <w:lang w:val="en-US"/>
-        </w:rPr>
-      </w:pPr>
-      <w:r>
-        <w:rPr>
-          <w:lang w:val="en-US"/>
-        </w:rPr>
-        <w:t xml:space="preserve">9. </w:t>
-      </w:r>
-      <w:r>
-        <w:rPr>
-          <w:lang w:val="en-US"/>
-        </w:rPr>
-        <w:t>When signed in as user1 and attempted to delete a planet created by user two. The expected alert was “Invalid planet name” however a “Invalid moon name” was returned</w:t>
       </w:r>
     </w:p>
     <w:p>
